--- a/Tema1.docx
+++ b/Tema1.docx
@@ -2,7 +2,6603 @@
 <file path=word/document.xml><?xml version="1.0" encoding="utf-8"?>
 <w:document xmlns:wpc="http://schemas.microsoft.com/office/word/2010/wordprocessingCanvas" xmlns:cx="http://schemas.microsoft.com/office/drawing/2014/chartex" xmlns:cx1="http://schemas.microsoft.com/office/drawing/2015/9/8/chartex" xmlns:cx2="http://schemas.microsoft.com/office/drawing/2015/10/21/chartex" xmlns:cx3="http://schemas.microsoft.com/office/drawing/2016/5/9/chartex" xmlns:cx4="http://schemas.microsoft.com/office/drawing/2016/5/10/chartex" xmlns:cx5="http://schemas.microsoft.com/office/drawing/2016/5/11/chartex" xmlns:cx6="http://schemas.microsoft.com/office/drawing/2016/5/12/chartex" xmlns:cx7="http://schemas.microsoft.com/office/drawing/2016/5/13/chartex" xmlns:cx8="http://schemas.microsoft.com/office/drawing/2016/5/14/chartex" xmlns:mc="http://schemas.openxmlformats.org/markup-compatibility/2006" xmlns:aink="http://schemas.microsoft.com/office/drawing/2016/ink" xmlns:am3d="http://schemas.microsoft.com/office/drawing/2017/model3d" xmlns:o="urn:schemas-microsoft-com:office:office" xmlns:oel="http://schemas.microsoft.com/office/2019/extlst" xmlns:r="http://schemas.openxmlformats.org/officeDocument/2006/relationships" xmlns:m="http://schemas.openxmlformats.org/officeDocument/2006/math" xmlns:v="urn:schemas-microsoft-com:vml" xmlns:wp14="http://schemas.microsoft.com/office/word/2010/wordprocessingDrawing" xmlns:wp="http://schemas.openxmlformats.org/drawingml/2006/wordprocessingDrawing" xmlns:w10="urn:schemas-microsoft-com:office:word" xmlns:w="http://schemas.openxmlformats.org/wordprocessingml/2006/main" xmlns:w14="http://schemas.microsoft.com/office/word/2010/wordml" xmlns:w15="http://schemas.microsoft.com/office/word/2012/wordml" xmlns:w16cex="http://schemas.microsoft.com/office/word/2018/wordml/cex" xmlns:w16cid="http://schemas.microsoft.com/office/word/2016/wordml/cid" xmlns:w16="http://schemas.microsoft.com/office/word/2018/wordml" xmlns:w16sdtdh="http://schemas.microsoft.com/office/word/2020/wordml/sdtdatahash" xmlns:w16se="http://schemas.microsoft.com/office/word/2015/wordml/symex" xmlns:wpg="http://schemas.microsoft.com/office/word/2010/wordprocessingGroup" xmlns:wpi="http://schemas.microsoft.com/office/word/2010/wordprocessingInk" xmlns:wne="http://schemas.microsoft.com/office/word/2006/wordml" xmlns:wps="http://schemas.microsoft.com/office/word/2010/wordprocessingShape" mc:Ignorable="w14 w15 w16se w16cid w16 w16cex w16sdtdh wp14">
   <w:body>
-    <w:p/>
+    <w:p>
+      <w:pPr>
+        <w:jc w:val="center"/>
+        <w:rPr>
+          <w:b/>
+          <w:bCs/>
+          <w:sz w:val="40"/>
+          <w:szCs w:val="40"/>
+        </w:rPr>
+      </w:pPr>
+      <w:r>
+        <w:rPr>
+          <w:b/>
+          <w:bCs/>
+          <w:sz w:val="40"/>
+          <w:szCs w:val="40"/>
+        </w:rPr>
+        <w:t>Tema1 – Pocket Cube</w:t>
+      </w:r>
+    </w:p>
+    <w:p>
+      <w:pPr>
+        <w:jc w:val="center"/>
+        <w:rPr>
+          <w:i/>
+          <w:iCs/>
+          <w:sz w:val="24"/>
+          <w:szCs w:val="24"/>
+        </w:rPr>
+      </w:pPr>
+      <w:r>
+        <w:rPr>
+          <w:i/>
+          <w:iCs/>
+          <w:sz w:val="24"/>
+          <w:szCs w:val="24"/>
+        </w:rPr>
+        <w:t>Avramescu Cosmin-Alexandru – 344C3</w:t>
+      </w:r>
+    </w:p>
+    <w:p>
+      <w:pPr>
+        <w:rPr>
+          <w:b/>
+          <w:bCs/>
+        </w:rPr>
+      </w:pPr>
+    </w:p>
+    <w:p>
+      <w:pPr>
+        <w:pStyle w:val="Listparagraf"/>
+        <w:numPr>
+          <w:ilvl w:val="0"/>
+          <w:numId w:val="3"/>
+        </w:numPr>
+        <w:rPr>
+          <w:b/>
+          <w:bCs/>
+          <w:sz w:val="28"/>
+          <w:szCs w:val="28"/>
+        </w:rPr>
+      </w:pPr>
+      <w:r>
+        <w:rPr>
+          <w:b/>
+          <w:bCs/>
+          <w:sz w:val="28"/>
+          <w:szCs w:val="28"/>
+        </w:rPr>
+        <w:t>A *</w:t>
+      </w:r>
+      <w:r>
+        <w:rPr>
+          <w:b/>
+          <w:bCs/>
+          <w:sz w:val="28"/>
+          <w:szCs w:val="28"/>
+        </w:rPr>
+        <w:t xml:space="preserve"> si BFS bidirectional</w:t>
+      </w:r>
+    </w:p>
+    <w:p>
+      <w:pPr>
+        <w:rPr>
+          <w:b/>
+          <w:bCs/>
+          <w:sz w:val="28"/>
+          <w:szCs w:val="28"/>
+        </w:rPr>
+      </w:pPr>
+      <w:r>
+        <w:rPr>
+          <w:b/>
+          <w:bCs/>
+          <w:sz w:val="28"/>
+          <w:szCs w:val="28"/>
+        </w:rPr>
+        <w:t>Test 1</w:t>
+      </w:r>
+    </w:p>
+    <w:tbl>
+      <w:tblPr>
+        <w:tblStyle w:val="Tabelgril"/>
+        <w:tblW w:w="0" w:type="auto"/>
+        <w:tblLook w:val="04A0" w:firstRow="1" w:lastRow="0" w:firstColumn="1" w:lastColumn="0" w:noHBand="0" w:noVBand="1"/>
+      </w:tblPr>
+      <w:tblGrid>
+        <w:gridCol w:w="2337"/>
+        <w:gridCol w:w="2337"/>
+        <w:gridCol w:w="2338"/>
+        <w:gridCol w:w="2338"/>
+      </w:tblGrid>
+      <w:tr>
+        <w:tc>
+          <w:tcPr>
+            <w:tcW w:w="2337" w:type="dxa"/>
+          </w:tcPr>
+          <w:p>
+            <w:pPr>
+              <w:jc w:val="center"/>
+              <w:rPr>
+                <w:b/>
+                <w:bCs/>
+                <w:sz w:val="24"/>
+                <w:szCs w:val="24"/>
+              </w:rPr>
+            </w:pPr>
+          </w:p>
+        </w:tc>
+        <w:tc>
+          <w:tcPr>
+            <w:tcW w:w="2337" w:type="dxa"/>
+          </w:tcPr>
+          <w:p>
+            <w:pPr>
+              <w:jc w:val="center"/>
+              <w:rPr>
+                <w:b/>
+                <w:bCs/>
+                <w:sz w:val="24"/>
+                <w:szCs w:val="24"/>
+              </w:rPr>
+            </w:pPr>
+            <w:r>
+              <w:rPr>
+                <w:b/>
+                <w:bCs/>
+                <w:sz w:val="24"/>
+                <w:szCs w:val="24"/>
+              </w:rPr>
+              <w:t>Timp executie</w:t>
+            </w:r>
+          </w:p>
+        </w:tc>
+        <w:tc>
+          <w:tcPr>
+            <w:tcW w:w="2338" w:type="dxa"/>
+          </w:tcPr>
+          <w:p>
+            <w:pPr>
+              <w:jc w:val="center"/>
+              <w:rPr>
+                <w:b/>
+                <w:bCs/>
+                <w:sz w:val="24"/>
+                <w:szCs w:val="24"/>
+              </w:rPr>
+            </w:pPr>
+            <w:r>
+              <w:rPr>
+                <w:b/>
+                <w:bCs/>
+                <w:sz w:val="24"/>
+                <w:szCs w:val="24"/>
+              </w:rPr>
+              <w:t>Numar stari descoperite</w:t>
+            </w:r>
+          </w:p>
+        </w:tc>
+        <w:tc>
+          <w:tcPr>
+            <w:tcW w:w="2338" w:type="dxa"/>
+          </w:tcPr>
+          <w:p>
+            <w:pPr>
+              <w:jc w:val="center"/>
+              <w:rPr>
+                <w:b/>
+                <w:bCs/>
+                <w:sz w:val="24"/>
+                <w:szCs w:val="24"/>
+              </w:rPr>
+            </w:pPr>
+            <w:r>
+              <w:rPr>
+                <w:b/>
+                <w:bCs/>
+                <w:sz w:val="24"/>
+                <w:szCs w:val="24"/>
+              </w:rPr>
+              <w:t>Lungime cale pana la solutie</w:t>
+            </w:r>
+          </w:p>
+        </w:tc>
+      </w:tr>
+      <w:tr>
+        <w:tc>
+          <w:tcPr>
+            <w:tcW w:w="2337" w:type="dxa"/>
+          </w:tcPr>
+          <w:p>
+            <w:pPr>
+              <w:jc w:val="center"/>
+              <w:rPr>
+                <w:b/>
+                <w:bCs/>
+                <w:sz w:val="24"/>
+                <w:szCs w:val="24"/>
+              </w:rPr>
+            </w:pPr>
+            <w:r>
+              <w:rPr>
+                <w:b/>
+                <w:bCs/>
+                <w:sz w:val="24"/>
+                <w:szCs w:val="24"/>
+              </w:rPr>
+              <w:t>A *</w:t>
+            </w:r>
+          </w:p>
+        </w:tc>
+        <w:tc>
+          <w:tcPr>
+            <w:tcW w:w="2337" w:type="dxa"/>
+          </w:tcPr>
+          <w:p>
+            <w:pPr>
+              <w:jc w:val="center"/>
+              <w:rPr>
+                <w:sz w:val="24"/>
+                <w:szCs w:val="24"/>
+              </w:rPr>
+            </w:pPr>
+          </w:p>
+        </w:tc>
+        <w:tc>
+          <w:tcPr>
+            <w:tcW w:w="2338" w:type="dxa"/>
+          </w:tcPr>
+          <w:p>
+            <w:pPr>
+              <w:jc w:val="center"/>
+              <w:rPr>
+                <w:sz w:val="24"/>
+                <w:szCs w:val="24"/>
+              </w:rPr>
+            </w:pPr>
+          </w:p>
+        </w:tc>
+        <w:tc>
+          <w:tcPr>
+            <w:tcW w:w="2338" w:type="dxa"/>
+          </w:tcPr>
+          <w:p>
+            <w:pPr>
+              <w:jc w:val="center"/>
+              <w:rPr>
+                <w:sz w:val="24"/>
+                <w:szCs w:val="24"/>
+              </w:rPr>
+            </w:pPr>
+          </w:p>
+        </w:tc>
+      </w:tr>
+      <w:tr>
+        <w:tc>
+          <w:tcPr>
+            <w:tcW w:w="2337" w:type="dxa"/>
+          </w:tcPr>
+          <w:p>
+            <w:pPr>
+              <w:jc w:val="center"/>
+              <w:rPr>
+                <w:b/>
+                <w:bCs/>
+                <w:sz w:val="24"/>
+                <w:szCs w:val="24"/>
+              </w:rPr>
+            </w:pPr>
+            <w:r>
+              <w:rPr>
+                <w:b/>
+                <w:bCs/>
+                <w:sz w:val="24"/>
+                <w:szCs w:val="24"/>
+              </w:rPr>
+              <w:t>BFS bidirectional</w:t>
+            </w:r>
+          </w:p>
+        </w:tc>
+        <w:tc>
+          <w:tcPr>
+            <w:tcW w:w="2337" w:type="dxa"/>
+          </w:tcPr>
+          <w:p>
+            <w:pPr>
+              <w:jc w:val="center"/>
+              <w:rPr>
+                <w:sz w:val="24"/>
+                <w:szCs w:val="24"/>
+              </w:rPr>
+            </w:pPr>
+          </w:p>
+        </w:tc>
+        <w:tc>
+          <w:tcPr>
+            <w:tcW w:w="2338" w:type="dxa"/>
+          </w:tcPr>
+          <w:p>
+            <w:pPr>
+              <w:jc w:val="center"/>
+              <w:rPr>
+                <w:sz w:val="24"/>
+                <w:szCs w:val="24"/>
+              </w:rPr>
+            </w:pPr>
+          </w:p>
+        </w:tc>
+        <w:tc>
+          <w:tcPr>
+            <w:tcW w:w="2338" w:type="dxa"/>
+          </w:tcPr>
+          <w:p>
+            <w:pPr>
+              <w:jc w:val="center"/>
+              <w:rPr>
+                <w:sz w:val="24"/>
+                <w:szCs w:val="24"/>
+              </w:rPr>
+            </w:pPr>
+          </w:p>
+        </w:tc>
+      </w:tr>
+    </w:tbl>
+    <w:p>
+      <w:pPr>
+        <w:rPr>
+          <w:b/>
+          <w:bCs/>
+          <w:sz w:val="28"/>
+          <w:szCs w:val="28"/>
+        </w:rPr>
+      </w:pPr>
+    </w:p>
+    <w:p>
+      <w:pPr>
+        <w:rPr>
+          <w:b/>
+          <w:bCs/>
+          <w:sz w:val="28"/>
+          <w:szCs w:val="28"/>
+        </w:rPr>
+      </w:pPr>
+      <w:r>
+        <w:rPr>
+          <w:b/>
+          <w:bCs/>
+          <w:sz w:val="28"/>
+          <w:szCs w:val="28"/>
+        </w:rPr>
+        <w:t>Test 2</w:t>
+      </w:r>
+    </w:p>
+    <w:tbl>
+      <w:tblPr>
+        <w:tblStyle w:val="Tabelgril"/>
+        <w:tblW w:w="0" w:type="auto"/>
+        <w:tblLook w:val="04A0" w:firstRow="1" w:lastRow="0" w:firstColumn="1" w:lastColumn="0" w:noHBand="0" w:noVBand="1"/>
+      </w:tblPr>
+      <w:tblGrid>
+        <w:gridCol w:w="2337"/>
+        <w:gridCol w:w="2337"/>
+        <w:gridCol w:w="2338"/>
+        <w:gridCol w:w="2338"/>
+      </w:tblGrid>
+      <w:tr>
+        <w:tc>
+          <w:tcPr>
+            <w:tcW w:w="2337" w:type="dxa"/>
+          </w:tcPr>
+          <w:p>
+            <w:pPr>
+              <w:jc w:val="center"/>
+              <w:rPr>
+                <w:b/>
+                <w:bCs/>
+                <w:sz w:val="24"/>
+                <w:szCs w:val="24"/>
+              </w:rPr>
+            </w:pPr>
+          </w:p>
+        </w:tc>
+        <w:tc>
+          <w:tcPr>
+            <w:tcW w:w="2337" w:type="dxa"/>
+          </w:tcPr>
+          <w:p>
+            <w:pPr>
+              <w:jc w:val="center"/>
+              <w:rPr>
+                <w:b/>
+                <w:bCs/>
+                <w:sz w:val="24"/>
+                <w:szCs w:val="24"/>
+              </w:rPr>
+            </w:pPr>
+            <w:r>
+              <w:rPr>
+                <w:b/>
+                <w:bCs/>
+                <w:sz w:val="24"/>
+                <w:szCs w:val="24"/>
+              </w:rPr>
+              <w:t>Timp executie</w:t>
+            </w:r>
+          </w:p>
+        </w:tc>
+        <w:tc>
+          <w:tcPr>
+            <w:tcW w:w="2338" w:type="dxa"/>
+          </w:tcPr>
+          <w:p>
+            <w:pPr>
+              <w:jc w:val="center"/>
+              <w:rPr>
+                <w:b/>
+                <w:bCs/>
+                <w:sz w:val="24"/>
+                <w:szCs w:val="24"/>
+              </w:rPr>
+            </w:pPr>
+            <w:r>
+              <w:rPr>
+                <w:b/>
+                <w:bCs/>
+                <w:sz w:val="24"/>
+                <w:szCs w:val="24"/>
+              </w:rPr>
+              <w:t>Numar stari descoperite</w:t>
+            </w:r>
+          </w:p>
+        </w:tc>
+        <w:tc>
+          <w:tcPr>
+            <w:tcW w:w="2338" w:type="dxa"/>
+          </w:tcPr>
+          <w:p>
+            <w:pPr>
+              <w:jc w:val="center"/>
+              <w:rPr>
+                <w:b/>
+                <w:bCs/>
+                <w:sz w:val="24"/>
+                <w:szCs w:val="24"/>
+              </w:rPr>
+            </w:pPr>
+            <w:r>
+              <w:rPr>
+                <w:b/>
+                <w:bCs/>
+                <w:sz w:val="24"/>
+                <w:szCs w:val="24"/>
+              </w:rPr>
+              <w:t>Lungime cale pana la solutie</w:t>
+            </w:r>
+          </w:p>
+        </w:tc>
+      </w:tr>
+      <w:tr>
+        <w:tc>
+          <w:tcPr>
+            <w:tcW w:w="2337" w:type="dxa"/>
+          </w:tcPr>
+          <w:p>
+            <w:pPr>
+              <w:jc w:val="center"/>
+              <w:rPr>
+                <w:b/>
+                <w:bCs/>
+                <w:sz w:val="24"/>
+                <w:szCs w:val="24"/>
+              </w:rPr>
+            </w:pPr>
+            <w:r>
+              <w:rPr>
+                <w:b/>
+                <w:bCs/>
+                <w:sz w:val="24"/>
+                <w:szCs w:val="24"/>
+              </w:rPr>
+              <w:t>A *</w:t>
+            </w:r>
+          </w:p>
+        </w:tc>
+        <w:tc>
+          <w:tcPr>
+            <w:tcW w:w="2337" w:type="dxa"/>
+          </w:tcPr>
+          <w:p>
+            <w:pPr>
+              <w:jc w:val="center"/>
+              <w:rPr>
+                <w:sz w:val="24"/>
+                <w:szCs w:val="24"/>
+              </w:rPr>
+            </w:pPr>
+          </w:p>
+        </w:tc>
+        <w:tc>
+          <w:tcPr>
+            <w:tcW w:w="2338" w:type="dxa"/>
+          </w:tcPr>
+          <w:p>
+            <w:pPr>
+              <w:jc w:val="center"/>
+              <w:rPr>
+                <w:sz w:val="24"/>
+                <w:szCs w:val="24"/>
+              </w:rPr>
+            </w:pPr>
+          </w:p>
+        </w:tc>
+        <w:tc>
+          <w:tcPr>
+            <w:tcW w:w="2338" w:type="dxa"/>
+          </w:tcPr>
+          <w:p>
+            <w:pPr>
+              <w:jc w:val="center"/>
+              <w:rPr>
+                <w:sz w:val="24"/>
+                <w:szCs w:val="24"/>
+              </w:rPr>
+            </w:pPr>
+          </w:p>
+        </w:tc>
+      </w:tr>
+      <w:tr>
+        <w:tc>
+          <w:tcPr>
+            <w:tcW w:w="2337" w:type="dxa"/>
+          </w:tcPr>
+          <w:p>
+            <w:pPr>
+              <w:jc w:val="center"/>
+              <w:rPr>
+                <w:b/>
+                <w:bCs/>
+                <w:sz w:val="24"/>
+                <w:szCs w:val="24"/>
+              </w:rPr>
+            </w:pPr>
+            <w:r>
+              <w:rPr>
+                <w:b/>
+                <w:bCs/>
+                <w:sz w:val="24"/>
+                <w:szCs w:val="24"/>
+              </w:rPr>
+              <w:t>BFS bidirectional</w:t>
+            </w:r>
+          </w:p>
+        </w:tc>
+        <w:tc>
+          <w:tcPr>
+            <w:tcW w:w="2337" w:type="dxa"/>
+          </w:tcPr>
+          <w:p>
+            <w:pPr>
+              <w:jc w:val="center"/>
+              <w:rPr>
+                <w:sz w:val="24"/>
+                <w:szCs w:val="24"/>
+              </w:rPr>
+            </w:pPr>
+          </w:p>
+        </w:tc>
+        <w:tc>
+          <w:tcPr>
+            <w:tcW w:w="2338" w:type="dxa"/>
+          </w:tcPr>
+          <w:p>
+            <w:pPr>
+              <w:jc w:val="center"/>
+              <w:rPr>
+                <w:sz w:val="24"/>
+                <w:szCs w:val="24"/>
+              </w:rPr>
+            </w:pPr>
+          </w:p>
+        </w:tc>
+        <w:tc>
+          <w:tcPr>
+            <w:tcW w:w="2338" w:type="dxa"/>
+          </w:tcPr>
+          <w:p>
+            <w:pPr>
+              <w:jc w:val="center"/>
+              <w:rPr>
+                <w:sz w:val="24"/>
+                <w:szCs w:val="24"/>
+              </w:rPr>
+            </w:pPr>
+          </w:p>
+        </w:tc>
+      </w:tr>
+    </w:tbl>
+    <w:p>
+      <w:pPr>
+        <w:rPr>
+          <w:b/>
+          <w:bCs/>
+          <w:sz w:val="28"/>
+          <w:szCs w:val="28"/>
+        </w:rPr>
+      </w:pPr>
+    </w:p>
+    <w:p>
+      <w:pPr>
+        <w:rPr>
+          <w:b/>
+          <w:bCs/>
+          <w:sz w:val="28"/>
+          <w:szCs w:val="28"/>
+        </w:rPr>
+      </w:pPr>
+      <w:r>
+        <w:rPr>
+          <w:b/>
+          <w:bCs/>
+          <w:sz w:val="28"/>
+          <w:szCs w:val="28"/>
+        </w:rPr>
+        <w:t>Test 3</w:t>
+      </w:r>
+    </w:p>
+    <w:tbl>
+      <w:tblPr>
+        <w:tblStyle w:val="Tabelgril"/>
+        <w:tblW w:w="0" w:type="auto"/>
+        <w:tblLook w:val="04A0" w:firstRow="1" w:lastRow="0" w:firstColumn="1" w:lastColumn="0" w:noHBand="0" w:noVBand="1"/>
+      </w:tblPr>
+      <w:tblGrid>
+        <w:gridCol w:w="2337"/>
+        <w:gridCol w:w="2337"/>
+        <w:gridCol w:w="2338"/>
+        <w:gridCol w:w="2338"/>
+      </w:tblGrid>
+      <w:tr>
+        <w:tc>
+          <w:tcPr>
+            <w:tcW w:w="2337" w:type="dxa"/>
+          </w:tcPr>
+          <w:p>
+            <w:pPr>
+              <w:jc w:val="center"/>
+              <w:rPr>
+                <w:b/>
+                <w:bCs/>
+                <w:sz w:val="24"/>
+                <w:szCs w:val="24"/>
+              </w:rPr>
+            </w:pPr>
+          </w:p>
+        </w:tc>
+        <w:tc>
+          <w:tcPr>
+            <w:tcW w:w="2337" w:type="dxa"/>
+          </w:tcPr>
+          <w:p>
+            <w:pPr>
+              <w:jc w:val="center"/>
+              <w:rPr>
+                <w:b/>
+                <w:bCs/>
+                <w:sz w:val="24"/>
+                <w:szCs w:val="24"/>
+              </w:rPr>
+            </w:pPr>
+            <w:r>
+              <w:rPr>
+                <w:b/>
+                <w:bCs/>
+                <w:sz w:val="24"/>
+                <w:szCs w:val="24"/>
+              </w:rPr>
+              <w:t>Timp executie</w:t>
+            </w:r>
+          </w:p>
+        </w:tc>
+        <w:tc>
+          <w:tcPr>
+            <w:tcW w:w="2338" w:type="dxa"/>
+          </w:tcPr>
+          <w:p>
+            <w:pPr>
+              <w:jc w:val="center"/>
+              <w:rPr>
+                <w:b/>
+                <w:bCs/>
+                <w:sz w:val="24"/>
+                <w:szCs w:val="24"/>
+              </w:rPr>
+            </w:pPr>
+            <w:r>
+              <w:rPr>
+                <w:b/>
+                <w:bCs/>
+                <w:sz w:val="24"/>
+                <w:szCs w:val="24"/>
+              </w:rPr>
+              <w:t>Numar stari descoperite</w:t>
+            </w:r>
+          </w:p>
+        </w:tc>
+        <w:tc>
+          <w:tcPr>
+            <w:tcW w:w="2338" w:type="dxa"/>
+          </w:tcPr>
+          <w:p>
+            <w:pPr>
+              <w:jc w:val="center"/>
+              <w:rPr>
+                <w:b/>
+                <w:bCs/>
+                <w:sz w:val="24"/>
+                <w:szCs w:val="24"/>
+              </w:rPr>
+            </w:pPr>
+            <w:r>
+              <w:rPr>
+                <w:b/>
+                <w:bCs/>
+                <w:sz w:val="24"/>
+                <w:szCs w:val="24"/>
+              </w:rPr>
+              <w:t>Lungime cale pana la solutie</w:t>
+            </w:r>
+          </w:p>
+        </w:tc>
+      </w:tr>
+      <w:tr>
+        <w:tc>
+          <w:tcPr>
+            <w:tcW w:w="2337" w:type="dxa"/>
+          </w:tcPr>
+          <w:p>
+            <w:pPr>
+              <w:jc w:val="center"/>
+              <w:rPr>
+                <w:b/>
+                <w:bCs/>
+                <w:sz w:val="24"/>
+                <w:szCs w:val="24"/>
+              </w:rPr>
+            </w:pPr>
+            <w:r>
+              <w:rPr>
+                <w:b/>
+                <w:bCs/>
+                <w:sz w:val="24"/>
+                <w:szCs w:val="24"/>
+              </w:rPr>
+              <w:t>A *</w:t>
+            </w:r>
+          </w:p>
+        </w:tc>
+        <w:tc>
+          <w:tcPr>
+            <w:tcW w:w="2337" w:type="dxa"/>
+          </w:tcPr>
+          <w:p>
+            <w:pPr>
+              <w:jc w:val="center"/>
+              <w:rPr>
+                <w:sz w:val="24"/>
+                <w:szCs w:val="24"/>
+              </w:rPr>
+            </w:pPr>
+          </w:p>
+        </w:tc>
+        <w:tc>
+          <w:tcPr>
+            <w:tcW w:w="2338" w:type="dxa"/>
+          </w:tcPr>
+          <w:p>
+            <w:pPr>
+              <w:jc w:val="center"/>
+              <w:rPr>
+                <w:sz w:val="24"/>
+                <w:szCs w:val="24"/>
+              </w:rPr>
+            </w:pPr>
+          </w:p>
+        </w:tc>
+        <w:tc>
+          <w:tcPr>
+            <w:tcW w:w="2338" w:type="dxa"/>
+          </w:tcPr>
+          <w:p>
+            <w:pPr>
+              <w:jc w:val="center"/>
+              <w:rPr>
+                <w:sz w:val="24"/>
+                <w:szCs w:val="24"/>
+              </w:rPr>
+            </w:pPr>
+          </w:p>
+        </w:tc>
+      </w:tr>
+      <w:tr>
+        <w:tc>
+          <w:tcPr>
+            <w:tcW w:w="2337" w:type="dxa"/>
+          </w:tcPr>
+          <w:p>
+            <w:pPr>
+              <w:jc w:val="center"/>
+              <w:rPr>
+                <w:b/>
+                <w:bCs/>
+                <w:sz w:val="24"/>
+                <w:szCs w:val="24"/>
+              </w:rPr>
+            </w:pPr>
+            <w:r>
+              <w:rPr>
+                <w:b/>
+                <w:bCs/>
+                <w:sz w:val="24"/>
+                <w:szCs w:val="24"/>
+              </w:rPr>
+              <w:t>BFS bidirectional</w:t>
+            </w:r>
+          </w:p>
+        </w:tc>
+        <w:tc>
+          <w:tcPr>
+            <w:tcW w:w="2337" w:type="dxa"/>
+          </w:tcPr>
+          <w:p>
+            <w:pPr>
+              <w:jc w:val="center"/>
+              <w:rPr>
+                <w:sz w:val="24"/>
+                <w:szCs w:val="24"/>
+              </w:rPr>
+            </w:pPr>
+          </w:p>
+        </w:tc>
+        <w:tc>
+          <w:tcPr>
+            <w:tcW w:w="2338" w:type="dxa"/>
+          </w:tcPr>
+          <w:p>
+            <w:pPr>
+              <w:jc w:val="center"/>
+              <w:rPr>
+                <w:sz w:val="24"/>
+                <w:szCs w:val="24"/>
+              </w:rPr>
+            </w:pPr>
+          </w:p>
+        </w:tc>
+        <w:tc>
+          <w:tcPr>
+            <w:tcW w:w="2338" w:type="dxa"/>
+          </w:tcPr>
+          <w:p>
+            <w:pPr>
+              <w:jc w:val="center"/>
+              <w:rPr>
+                <w:sz w:val="24"/>
+                <w:szCs w:val="24"/>
+              </w:rPr>
+            </w:pPr>
+          </w:p>
+        </w:tc>
+      </w:tr>
+    </w:tbl>
+    <w:p>
+      <w:pPr>
+        <w:rPr>
+          <w:b/>
+          <w:bCs/>
+          <w:sz w:val="28"/>
+          <w:szCs w:val="28"/>
+        </w:rPr>
+      </w:pPr>
+    </w:p>
+    <w:p>
+      <w:pPr>
+        <w:rPr>
+          <w:b/>
+          <w:bCs/>
+          <w:sz w:val="28"/>
+          <w:szCs w:val="28"/>
+        </w:rPr>
+      </w:pPr>
+      <w:r>
+        <w:rPr>
+          <w:b/>
+          <w:bCs/>
+          <w:sz w:val="28"/>
+          <w:szCs w:val="28"/>
+        </w:rPr>
+        <w:t>Test 4</w:t>
+      </w:r>
+    </w:p>
+    <w:tbl>
+      <w:tblPr>
+        <w:tblStyle w:val="Tabelgril"/>
+        <w:tblW w:w="0" w:type="auto"/>
+        <w:tblLook w:val="04A0" w:firstRow="1" w:lastRow="0" w:firstColumn="1" w:lastColumn="0" w:noHBand="0" w:noVBand="1"/>
+      </w:tblPr>
+      <w:tblGrid>
+        <w:gridCol w:w="2337"/>
+        <w:gridCol w:w="2337"/>
+        <w:gridCol w:w="2338"/>
+        <w:gridCol w:w="2338"/>
+      </w:tblGrid>
+      <w:tr>
+        <w:tc>
+          <w:tcPr>
+            <w:tcW w:w="2337" w:type="dxa"/>
+          </w:tcPr>
+          <w:p>
+            <w:pPr>
+              <w:jc w:val="center"/>
+              <w:rPr>
+                <w:b/>
+                <w:bCs/>
+                <w:sz w:val="24"/>
+                <w:szCs w:val="24"/>
+              </w:rPr>
+            </w:pPr>
+          </w:p>
+        </w:tc>
+        <w:tc>
+          <w:tcPr>
+            <w:tcW w:w="2337" w:type="dxa"/>
+          </w:tcPr>
+          <w:p>
+            <w:pPr>
+              <w:jc w:val="center"/>
+              <w:rPr>
+                <w:b/>
+                <w:bCs/>
+                <w:sz w:val="24"/>
+                <w:szCs w:val="24"/>
+              </w:rPr>
+            </w:pPr>
+            <w:r>
+              <w:rPr>
+                <w:b/>
+                <w:bCs/>
+                <w:sz w:val="24"/>
+                <w:szCs w:val="24"/>
+              </w:rPr>
+              <w:t>Timp executie</w:t>
+            </w:r>
+          </w:p>
+        </w:tc>
+        <w:tc>
+          <w:tcPr>
+            <w:tcW w:w="2338" w:type="dxa"/>
+          </w:tcPr>
+          <w:p>
+            <w:pPr>
+              <w:jc w:val="center"/>
+              <w:rPr>
+                <w:b/>
+                <w:bCs/>
+                <w:sz w:val="24"/>
+                <w:szCs w:val="24"/>
+              </w:rPr>
+            </w:pPr>
+            <w:r>
+              <w:rPr>
+                <w:b/>
+                <w:bCs/>
+                <w:sz w:val="24"/>
+                <w:szCs w:val="24"/>
+              </w:rPr>
+              <w:t>Numar stari descoperite</w:t>
+            </w:r>
+          </w:p>
+        </w:tc>
+        <w:tc>
+          <w:tcPr>
+            <w:tcW w:w="2338" w:type="dxa"/>
+          </w:tcPr>
+          <w:p>
+            <w:pPr>
+              <w:jc w:val="center"/>
+              <w:rPr>
+                <w:b/>
+                <w:bCs/>
+                <w:sz w:val="24"/>
+                <w:szCs w:val="24"/>
+              </w:rPr>
+            </w:pPr>
+            <w:r>
+              <w:rPr>
+                <w:b/>
+                <w:bCs/>
+                <w:sz w:val="24"/>
+                <w:szCs w:val="24"/>
+              </w:rPr>
+              <w:t>Lungime cale pana la solutie</w:t>
+            </w:r>
+          </w:p>
+        </w:tc>
+      </w:tr>
+      <w:tr>
+        <w:tc>
+          <w:tcPr>
+            <w:tcW w:w="2337" w:type="dxa"/>
+          </w:tcPr>
+          <w:p>
+            <w:pPr>
+              <w:jc w:val="center"/>
+              <w:rPr>
+                <w:b/>
+                <w:bCs/>
+                <w:sz w:val="24"/>
+                <w:szCs w:val="24"/>
+              </w:rPr>
+            </w:pPr>
+            <w:r>
+              <w:rPr>
+                <w:b/>
+                <w:bCs/>
+                <w:sz w:val="24"/>
+                <w:szCs w:val="24"/>
+              </w:rPr>
+              <w:t>A *</w:t>
+            </w:r>
+          </w:p>
+        </w:tc>
+        <w:tc>
+          <w:tcPr>
+            <w:tcW w:w="2337" w:type="dxa"/>
+          </w:tcPr>
+          <w:p>
+            <w:pPr>
+              <w:jc w:val="center"/>
+              <w:rPr>
+                <w:sz w:val="24"/>
+                <w:szCs w:val="24"/>
+              </w:rPr>
+            </w:pPr>
+          </w:p>
+        </w:tc>
+        <w:tc>
+          <w:tcPr>
+            <w:tcW w:w="2338" w:type="dxa"/>
+          </w:tcPr>
+          <w:p>
+            <w:pPr>
+              <w:jc w:val="center"/>
+              <w:rPr>
+                <w:sz w:val="24"/>
+                <w:szCs w:val="24"/>
+              </w:rPr>
+            </w:pPr>
+          </w:p>
+        </w:tc>
+        <w:tc>
+          <w:tcPr>
+            <w:tcW w:w="2338" w:type="dxa"/>
+          </w:tcPr>
+          <w:p>
+            <w:pPr>
+              <w:jc w:val="center"/>
+              <w:rPr>
+                <w:sz w:val="24"/>
+                <w:szCs w:val="24"/>
+              </w:rPr>
+            </w:pPr>
+          </w:p>
+        </w:tc>
+      </w:tr>
+      <w:tr>
+        <w:tc>
+          <w:tcPr>
+            <w:tcW w:w="2337" w:type="dxa"/>
+          </w:tcPr>
+          <w:p>
+            <w:pPr>
+              <w:jc w:val="center"/>
+              <w:rPr>
+                <w:b/>
+                <w:bCs/>
+                <w:sz w:val="24"/>
+                <w:szCs w:val="24"/>
+              </w:rPr>
+            </w:pPr>
+            <w:r>
+              <w:rPr>
+                <w:b/>
+                <w:bCs/>
+                <w:sz w:val="24"/>
+                <w:szCs w:val="24"/>
+              </w:rPr>
+              <w:t>BFS bidirectional</w:t>
+            </w:r>
+          </w:p>
+        </w:tc>
+        <w:tc>
+          <w:tcPr>
+            <w:tcW w:w="2337" w:type="dxa"/>
+          </w:tcPr>
+          <w:p>
+            <w:pPr>
+              <w:jc w:val="center"/>
+              <w:rPr>
+                <w:sz w:val="24"/>
+                <w:szCs w:val="24"/>
+              </w:rPr>
+            </w:pPr>
+          </w:p>
+        </w:tc>
+        <w:tc>
+          <w:tcPr>
+            <w:tcW w:w="2338" w:type="dxa"/>
+          </w:tcPr>
+          <w:p>
+            <w:pPr>
+              <w:jc w:val="center"/>
+              <w:rPr>
+                <w:sz w:val="24"/>
+                <w:szCs w:val="24"/>
+              </w:rPr>
+            </w:pPr>
+          </w:p>
+        </w:tc>
+        <w:tc>
+          <w:tcPr>
+            <w:tcW w:w="2338" w:type="dxa"/>
+          </w:tcPr>
+          <w:p>
+            <w:pPr>
+              <w:jc w:val="center"/>
+              <w:rPr>
+                <w:sz w:val="24"/>
+                <w:szCs w:val="24"/>
+              </w:rPr>
+            </w:pPr>
+          </w:p>
+        </w:tc>
+      </w:tr>
+    </w:tbl>
+    <w:p>
+      <w:pPr>
+        <w:rPr>
+          <w:b/>
+          <w:bCs/>
+          <w:sz w:val="28"/>
+          <w:szCs w:val="28"/>
+        </w:rPr>
+      </w:pPr>
+    </w:p>
+    <w:p>
+      <w:pPr>
+        <w:ind w:firstLine="360"/>
+        <w:rPr>
+          <w:sz w:val="24"/>
+          <w:szCs w:val="24"/>
+        </w:rPr>
+      </w:pPr>
+      <w:r>
+        <w:rPr>
+          <w:sz w:val="24"/>
+          <w:szCs w:val="24"/>
+        </w:rPr>
+        <w:t xml:space="preserve">Se poate observa ca </w:t>
+      </w:r>
+      <w:r>
+        <w:rPr>
+          <w:sz w:val="24"/>
+          <w:szCs w:val="24"/>
+        </w:rPr>
+        <w:t xml:space="preserve">pe cel mai simplu caz, timpul de executie este asemanator, insa pe masura ce crestem gradul de amestecare al cubului rubik, bfs-ul se descurca exponential mai bine deoarece are timpi de executie foarte buni (este rapid) si nici nu expandeaza atat de multe stari precum A *. Cu toate acestea, singurul dezavantaj al BFS este ca nu gaseste mereu solutia de lungime cea mai scurta. A *, datorita euristicii admisibile, gaseste mereu solutia cea mai </w:t>
+      </w:r>
+      <w:r>
+        <w:rPr>
+          <w:sz w:val="24"/>
+          <w:szCs w:val="24"/>
+        </w:rPr>
+        <w:lastRenderedPageBreak/>
+        <w:t>scurta. Discutam de un trade-off si consider ca viteza mult mai mare a BFS este mai importanta, asa ca il consider pe acesta un algoritm mai eficient per total.</w:t>
+      </w:r>
+    </w:p>
+    <w:p>
+      <w:pPr>
+        <w:pStyle w:val="Listparagraf"/>
+        <w:numPr>
+          <w:ilvl w:val="0"/>
+          <w:numId w:val="3"/>
+        </w:numPr>
+        <w:rPr>
+          <w:b/>
+          <w:bCs/>
+          <w:sz w:val="28"/>
+          <w:szCs w:val="28"/>
+        </w:rPr>
+      </w:pPr>
+      <w:r>
+        <w:rPr>
+          <w:b/>
+          <w:bCs/>
+          <w:sz w:val="28"/>
+          <w:szCs w:val="28"/>
+        </w:rPr>
+        <w:t>Monte Carlo Tree Search</w:t>
+      </w:r>
+    </w:p>
+    <w:p>
+      <w:pPr>
+        <w:rPr>
+          <w:b/>
+          <w:bCs/>
+          <w:sz w:val="28"/>
+          <w:szCs w:val="28"/>
+        </w:rPr>
+      </w:pPr>
+      <w:r>
+        <w:rPr>
+          <w:b/>
+          <w:bCs/>
+          <w:sz w:val="28"/>
+          <w:szCs w:val="28"/>
+        </w:rPr>
+        <w:t>Test 1</w:t>
+      </w:r>
+    </w:p>
+    <w:tbl>
+      <w:tblPr>
+        <w:tblStyle w:val="Tabelgril"/>
+        <w:tblW w:w="0" w:type="auto"/>
+        <w:tblLook w:val="04A0" w:firstRow="1" w:lastRow="0" w:firstColumn="1" w:lastColumn="0" w:noHBand="0" w:noVBand="1"/>
+      </w:tblPr>
+      <w:tblGrid>
+        <w:gridCol w:w="1415"/>
+        <w:gridCol w:w="1596"/>
+        <w:gridCol w:w="1708"/>
+        <w:gridCol w:w="1601"/>
+        <w:gridCol w:w="1709"/>
+        <w:gridCol w:w="1321"/>
+      </w:tblGrid>
+      <w:tr>
+        <w:tc>
+          <w:tcPr>
+            <w:tcW w:w="1415" w:type="dxa"/>
+          </w:tcPr>
+          <w:p>
+            <w:pPr>
+              <w:jc w:val="center"/>
+              <w:rPr>
+                <w:b/>
+                <w:bCs/>
+                <w:sz w:val="24"/>
+                <w:szCs w:val="24"/>
+              </w:rPr>
+            </w:pPr>
+          </w:p>
+        </w:tc>
+        <w:tc>
+          <w:tcPr>
+            <w:tcW w:w="1596" w:type="dxa"/>
+          </w:tcPr>
+          <w:p>
+            <w:pPr>
+              <w:jc w:val="center"/>
+              <w:rPr>
+                <w:b/>
+                <w:bCs/>
+                <w:sz w:val="24"/>
+                <w:szCs w:val="24"/>
+              </w:rPr>
+            </w:pPr>
+            <w:r>
+              <w:rPr>
+                <w:b/>
+                <w:bCs/>
+                <w:sz w:val="24"/>
+                <w:szCs w:val="24"/>
+              </w:rPr>
+              <w:t>Timp executie</w:t>
+            </w:r>
+          </w:p>
+        </w:tc>
+        <w:tc>
+          <w:tcPr>
+            <w:tcW w:w="1708" w:type="dxa"/>
+          </w:tcPr>
+          <w:p>
+            <w:pPr>
+              <w:jc w:val="center"/>
+              <w:rPr>
+                <w:b/>
+                <w:bCs/>
+                <w:sz w:val="24"/>
+                <w:szCs w:val="24"/>
+              </w:rPr>
+            </w:pPr>
+            <w:r>
+              <w:rPr>
+                <w:b/>
+                <w:bCs/>
+                <w:sz w:val="24"/>
+                <w:szCs w:val="24"/>
+              </w:rPr>
+              <w:t>Numar stari descoperite</w:t>
+            </w:r>
+          </w:p>
+        </w:tc>
+        <w:tc>
+          <w:tcPr>
+            <w:tcW w:w="1601" w:type="dxa"/>
+          </w:tcPr>
+          <w:p>
+            <w:pPr>
+              <w:jc w:val="center"/>
+              <w:rPr>
+                <w:b/>
+                <w:bCs/>
+                <w:sz w:val="24"/>
+                <w:szCs w:val="24"/>
+              </w:rPr>
+            </w:pPr>
+            <w:r>
+              <w:rPr>
+                <w:b/>
+                <w:bCs/>
+                <w:sz w:val="24"/>
+                <w:szCs w:val="24"/>
+              </w:rPr>
+              <w:t>Lungime cale pana la solutie</w:t>
+            </w:r>
+          </w:p>
+        </w:tc>
+        <w:tc>
+          <w:tcPr>
+            <w:tcW w:w="1709" w:type="dxa"/>
+          </w:tcPr>
+          <w:p>
+            <w:pPr>
+              <w:jc w:val="center"/>
+              <w:rPr>
+                <w:b/>
+                <w:bCs/>
+                <w:sz w:val="24"/>
+                <w:szCs w:val="24"/>
+              </w:rPr>
+            </w:pPr>
+            <w:r>
+              <w:rPr>
+                <w:b/>
+                <w:bCs/>
+                <w:sz w:val="24"/>
+                <w:szCs w:val="24"/>
+              </w:rPr>
+              <w:t>Constanta C</w:t>
+            </w:r>
+          </w:p>
+        </w:tc>
+        <w:tc>
+          <w:tcPr>
+            <w:tcW w:w="1321" w:type="dxa"/>
+          </w:tcPr>
+          <w:p>
+            <w:pPr>
+              <w:jc w:val="center"/>
+              <w:rPr>
+                <w:b/>
+                <w:bCs/>
+                <w:sz w:val="24"/>
+                <w:szCs w:val="24"/>
+              </w:rPr>
+            </w:pPr>
+            <w:r>
+              <w:rPr>
+                <w:b/>
+                <w:bCs/>
+                <w:sz w:val="24"/>
+                <w:szCs w:val="24"/>
+              </w:rPr>
+              <w:t>Buget</w:t>
+            </w:r>
+          </w:p>
+        </w:tc>
+      </w:tr>
+      <w:tr>
+        <w:tc>
+          <w:tcPr>
+            <w:tcW w:w="1415" w:type="dxa"/>
+          </w:tcPr>
+          <w:p>
+            <w:pPr>
+              <w:jc w:val="center"/>
+              <w:rPr>
+                <w:b/>
+                <w:bCs/>
+                <w:sz w:val="24"/>
+                <w:szCs w:val="24"/>
+              </w:rPr>
+            </w:pPr>
+            <w:r>
+              <w:rPr>
+                <w:b/>
+                <w:bCs/>
+                <w:sz w:val="24"/>
+                <w:szCs w:val="24"/>
+              </w:rPr>
+              <w:t>1</w:t>
+            </w:r>
+          </w:p>
+        </w:tc>
+        <w:tc>
+          <w:tcPr>
+            <w:tcW w:w="1596" w:type="dxa"/>
+          </w:tcPr>
+          <w:p>
+            <w:pPr>
+              <w:jc w:val="center"/>
+              <w:rPr>
+                <w:b/>
+                <w:bCs/>
+                <w:sz w:val="28"/>
+                <w:szCs w:val="28"/>
+              </w:rPr>
+            </w:pPr>
+          </w:p>
+        </w:tc>
+        <w:tc>
+          <w:tcPr>
+            <w:tcW w:w="1708" w:type="dxa"/>
+          </w:tcPr>
+          <w:p>
+            <w:pPr>
+              <w:jc w:val="center"/>
+              <w:rPr>
+                <w:b/>
+                <w:bCs/>
+                <w:sz w:val="28"/>
+                <w:szCs w:val="28"/>
+              </w:rPr>
+            </w:pPr>
+          </w:p>
+        </w:tc>
+        <w:tc>
+          <w:tcPr>
+            <w:tcW w:w="1601" w:type="dxa"/>
+          </w:tcPr>
+          <w:p>
+            <w:pPr>
+              <w:jc w:val="center"/>
+              <w:rPr>
+                <w:b/>
+                <w:bCs/>
+                <w:sz w:val="28"/>
+                <w:szCs w:val="28"/>
+              </w:rPr>
+            </w:pPr>
+          </w:p>
+        </w:tc>
+        <w:tc>
+          <w:tcPr>
+            <w:tcW w:w="1709" w:type="dxa"/>
+          </w:tcPr>
+          <w:p>
+            <w:pPr>
+              <w:jc w:val="center"/>
+              <w:rPr>
+                <w:b/>
+                <w:bCs/>
+                <w:sz w:val="28"/>
+                <w:szCs w:val="28"/>
+              </w:rPr>
+            </w:pPr>
+          </w:p>
+        </w:tc>
+        <w:tc>
+          <w:tcPr>
+            <w:tcW w:w="1321" w:type="dxa"/>
+          </w:tcPr>
+          <w:p>
+            <w:pPr>
+              <w:jc w:val="center"/>
+              <w:rPr>
+                <w:b/>
+                <w:bCs/>
+                <w:sz w:val="24"/>
+                <w:szCs w:val="24"/>
+              </w:rPr>
+            </w:pPr>
+            <w:r>
+              <w:rPr>
+                <w:b/>
+                <w:bCs/>
+                <w:sz w:val="24"/>
+                <w:szCs w:val="24"/>
+              </w:rPr>
+              <w:t>1000</w:t>
+            </w:r>
+          </w:p>
+        </w:tc>
+      </w:tr>
+      <w:tr>
+        <w:tc>
+          <w:tcPr>
+            <w:tcW w:w="1415" w:type="dxa"/>
+          </w:tcPr>
+          <w:p>
+            <w:pPr>
+              <w:jc w:val="center"/>
+              <w:rPr>
+                <w:b/>
+                <w:bCs/>
+                <w:sz w:val="24"/>
+                <w:szCs w:val="24"/>
+              </w:rPr>
+            </w:pPr>
+            <w:r>
+              <w:rPr>
+                <w:b/>
+                <w:bCs/>
+                <w:sz w:val="24"/>
+                <w:szCs w:val="24"/>
+              </w:rPr>
+              <w:t>2</w:t>
+            </w:r>
+          </w:p>
+        </w:tc>
+        <w:tc>
+          <w:tcPr>
+            <w:tcW w:w="1596" w:type="dxa"/>
+          </w:tcPr>
+          <w:p>
+            <w:pPr>
+              <w:jc w:val="center"/>
+              <w:rPr>
+                <w:b/>
+                <w:bCs/>
+                <w:sz w:val="28"/>
+                <w:szCs w:val="28"/>
+              </w:rPr>
+            </w:pPr>
+          </w:p>
+        </w:tc>
+        <w:tc>
+          <w:tcPr>
+            <w:tcW w:w="1708" w:type="dxa"/>
+          </w:tcPr>
+          <w:p>
+            <w:pPr>
+              <w:jc w:val="center"/>
+              <w:rPr>
+                <w:b/>
+                <w:bCs/>
+                <w:sz w:val="28"/>
+                <w:szCs w:val="28"/>
+              </w:rPr>
+            </w:pPr>
+          </w:p>
+        </w:tc>
+        <w:tc>
+          <w:tcPr>
+            <w:tcW w:w="1601" w:type="dxa"/>
+          </w:tcPr>
+          <w:p>
+            <w:pPr>
+              <w:jc w:val="center"/>
+              <w:rPr>
+                <w:b/>
+                <w:bCs/>
+                <w:sz w:val="28"/>
+                <w:szCs w:val="28"/>
+              </w:rPr>
+            </w:pPr>
+          </w:p>
+        </w:tc>
+        <w:tc>
+          <w:tcPr>
+            <w:tcW w:w="1709" w:type="dxa"/>
+          </w:tcPr>
+          <w:p>
+            <w:pPr>
+              <w:jc w:val="center"/>
+              <w:rPr>
+                <w:b/>
+                <w:bCs/>
+                <w:sz w:val="28"/>
+                <w:szCs w:val="28"/>
+              </w:rPr>
+            </w:pPr>
+          </w:p>
+        </w:tc>
+        <w:tc>
+          <w:tcPr>
+            <w:tcW w:w="1321" w:type="dxa"/>
+          </w:tcPr>
+          <w:p>
+            <w:pPr>
+              <w:jc w:val="center"/>
+              <w:rPr>
+                <w:b/>
+                <w:bCs/>
+                <w:sz w:val="24"/>
+                <w:szCs w:val="24"/>
+              </w:rPr>
+            </w:pPr>
+            <w:r>
+              <w:rPr>
+                <w:b/>
+                <w:bCs/>
+                <w:sz w:val="24"/>
+                <w:szCs w:val="24"/>
+              </w:rPr>
+              <w:t>5000</w:t>
+            </w:r>
+          </w:p>
+        </w:tc>
+      </w:tr>
+      <w:tr>
+        <w:tc>
+          <w:tcPr>
+            <w:tcW w:w="1415" w:type="dxa"/>
+          </w:tcPr>
+          <w:p>
+            <w:pPr>
+              <w:jc w:val="center"/>
+              <w:rPr>
+                <w:b/>
+                <w:bCs/>
+                <w:sz w:val="24"/>
+                <w:szCs w:val="24"/>
+              </w:rPr>
+            </w:pPr>
+            <w:r>
+              <w:rPr>
+                <w:b/>
+                <w:bCs/>
+                <w:sz w:val="24"/>
+                <w:szCs w:val="24"/>
+              </w:rPr>
+              <w:t>3</w:t>
+            </w:r>
+          </w:p>
+        </w:tc>
+        <w:tc>
+          <w:tcPr>
+            <w:tcW w:w="1596" w:type="dxa"/>
+          </w:tcPr>
+          <w:p>
+            <w:pPr>
+              <w:jc w:val="center"/>
+              <w:rPr>
+                <w:b/>
+                <w:bCs/>
+                <w:sz w:val="28"/>
+                <w:szCs w:val="28"/>
+              </w:rPr>
+            </w:pPr>
+          </w:p>
+        </w:tc>
+        <w:tc>
+          <w:tcPr>
+            <w:tcW w:w="1708" w:type="dxa"/>
+          </w:tcPr>
+          <w:p>
+            <w:pPr>
+              <w:jc w:val="center"/>
+              <w:rPr>
+                <w:b/>
+                <w:bCs/>
+                <w:sz w:val="28"/>
+                <w:szCs w:val="28"/>
+              </w:rPr>
+            </w:pPr>
+          </w:p>
+        </w:tc>
+        <w:tc>
+          <w:tcPr>
+            <w:tcW w:w="1601" w:type="dxa"/>
+          </w:tcPr>
+          <w:p>
+            <w:pPr>
+              <w:jc w:val="center"/>
+              <w:rPr>
+                <w:b/>
+                <w:bCs/>
+                <w:sz w:val="28"/>
+                <w:szCs w:val="28"/>
+              </w:rPr>
+            </w:pPr>
+          </w:p>
+        </w:tc>
+        <w:tc>
+          <w:tcPr>
+            <w:tcW w:w="1709" w:type="dxa"/>
+          </w:tcPr>
+          <w:p>
+            <w:pPr>
+              <w:jc w:val="center"/>
+              <w:rPr>
+                <w:b/>
+                <w:bCs/>
+                <w:sz w:val="28"/>
+                <w:szCs w:val="28"/>
+              </w:rPr>
+            </w:pPr>
+          </w:p>
+        </w:tc>
+        <w:tc>
+          <w:tcPr>
+            <w:tcW w:w="1321" w:type="dxa"/>
+          </w:tcPr>
+          <w:p>
+            <w:pPr>
+              <w:jc w:val="center"/>
+              <w:rPr>
+                <w:b/>
+                <w:bCs/>
+                <w:sz w:val="24"/>
+                <w:szCs w:val="24"/>
+              </w:rPr>
+            </w:pPr>
+            <w:r>
+              <w:rPr>
+                <w:b/>
+                <w:bCs/>
+                <w:sz w:val="24"/>
+                <w:szCs w:val="24"/>
+              </w:rPr>
+              <w:t>10000</w:t>
+            </w:r>
+          </w:p>
+        </w:tc>
+      </w:tr>
+      <w:tr>
+        <w:tc>
+          <w:tcPr>
+            <w:tcW w:w="1415" w:type="dxa"/>
+          </w:tcPr>
+          <w:p>
+            <w:pPr>
+              <w:jc w:val="center"/>
+              <w:rPr>
+                <w:b/>
+                <w:bCs/>
+                <w:sz w:val="24"/>
+                <w:szCs w:val="24"/>
+              </w:rPr>
+            </w:pPr>
+            <w:r>
+              <w:rPr>
+                <w:b/>
+                <w:bCs/>
+                <w:sz w:val="24"/>
+                <w:szCs w:val="24"/>
+              </w:rPr>
+              <w:t>4</w:t>
+            </w:r>
+          </w:p>
+        </w:tc>
+        <w:tc>
+          <w:tcPr>
+            <w:tcW w:w="1596" w:type="dxa"/>
+          </w:tcPr>
+          <w:p>
+            <w:pPr>
+              <w:jc w:val="center"/>
+              <w:rPr>
+                <w:b/>
+                <w:bCs/>
+                <w:sz w:val="28"/>
+                <w:szCs w:val="28"/>
+              </w:rPr>
+            </w:pPr>
+          </w:p>
+        </w:tc>
+        <w:tc>
+          <w:tcPr>
+            <w:tcW w:w="1708" w:type="dxa"/>
+          </w:tcPr>
+          <w:p>
+            <w:pPr>
+              <w:jc w:val="center"/>
+              <w:rPr>
+                <w:b/>
+                <w:bCs/>
+                <w:sz w:val="28"/>
+                <w:szCs w:val="28"/>
+              </w:rPr>
+            </w:pPr>
+          </w:p>
+        </w:tc>
+        <w:tc>
+          <w:tcPr>
+            <w:tcW w:w="1601" w:type="dxa"/>
+          </w:tcPr>
+          <w:p>
+            <w:pPr>
+              <w:jc w:val="center"/>
+              <w:rPr>
+                <w:b/>
+                <w:bCs/>
+                <w:sz w:val="28"/>
+                <w:szCs w:val="28"/>
+              </w:rPr>
+            </w:pPr>
+          </w:p>
+        </w:tc>
+        <w:tc>
+          <w:tcPr>
+            <w:tcW w:w="1709" w:type="dxa"/>
+          </w:tcPr>
+          <w:p>
+            <w:pPr>
+              <w:jc w:val="center"/>
+              <w:rPr>
+                <w:b/>
+                <w:bCs/>
+                <w:sz w:val="28"/>
+                <w:szCs w:val="28"/>
+              </w:rPr>
+            </w:pPr>
+          </w:p>
+        </w:tc>
+        <w:tc>
+          <w:tcPr>
+            <w:tcW w:w="1321" w:type="dxa"/>
+          </w:tcPr>
+          <w:p>
+            <w:pPr>
+              <w:jc w:val="center"/>
+              <w:rPr>
+                <w:b/>
+                <w:bCs/>
+                <w:sz w:val="24"/>
+                <w:szCs w:val="24"/>
+              </w:rPr>
+            </w:pPr>
+            <w:r>
+              <w:rPr>
+                <w:b/>
+                <w:bCs/>
+                <w:sz w:val="24"/>
+                <w:szCs w:val="24"/>
+              </w:rPr>
+              <w:t>20000</w:t>
+            </w:r>
+          </w:p>
+        </w:tc>
+      </w:tr>
+    </w:tbl>
+    <w:p>
+      <w:pPr>
+        <w:rPr>
+          <w:b/>
+          <w:bCs/>
+          <w:sz w:val="28"/>
+          <w:szCs w:val="28"/>
+        </w:rPr>
+      </w:pPr>
+    </w:p>
+    <w:p>
+      <w:pPr>
+        <w:rPr>
+          <w:b/>
+          <w:bCs/>
+          <w:sz w:val="28"/>
+          <w:szCs w:val="28"/>
+        </w:rPr>
+      </w:pPr>
+      <w:r>
+        <w:rPr>
+          <w:b/>
+          <w:bCs/>
+          <w:sz w:val="28"/>
+          <w:szCs w:val="28"/>
+        </w:rPr>
+        <w:t>Test</w:t>
+      </w:r>
+      <w:r>
+        <w:rPr>
+          <w:b/>
+          <w:bCs/>
+          <w:sz w:val="28"/>
+          <w:szCs w:val="28"/>
+        </w:rPr>
+        <w:t xml:space="preserve"> 2</w:t>
+      </w:r>
+    </w:p>
+    <w:tbl>
+      <w:tblPr>
+        <w:tblStyle w:val="Tabelgril"/>
+        <w:tblW w:w="0" w:type="auto"/>
+        <w:tblLook w:val="04A0" w:firstRow="1" w:lastRow="0" w:firstColumn="1" w:lastColumn="0" w:noHBand="0" w:noVBand="1"/>
+      </w:tblPr>
+      <w:tblGrid>
+        <w:gridCol w:w="1415"/>
+        <w:gridCol w:w="1596"/>
+        <w:gridCol w:w="1708"/>
+        <w:gridCol w:w="1601"/>
+        <w:gridCol w:w="1709"/>
+        <w:gridCol w:w="1321"/>
+      </w:tblGrid>
+      <w:tr>
+        <w:tc>
+          <w:tcPr>
+            <w:tcW w:w="1415" w:type="dxa"/>
+          </w:tcPr>
+          <w:p>
+            <w:pPr>
+              <w:jc w:val="center"/>
+              <w:rPr>
+                <w:b/>
+                <w:bCs/>
+                <w:sz w:val="24"/>
+                <w:szCs w:val="24"/>
+              </w:rPr>
+            </w:pPr>
+          </w:p>
+        </w:tc>
+        <w:tc>
+          <w:tcPr>
+            <w:tcW w:w="1596" w:type="dxa"/>
+          </w:tcPr>
+          <w:p>
+            <w:pPr>
+              <w:jc w:val="center"/>
+              <w:rPr>
+                <w:b/>
+                <w:bCs/>
+                <w:sz w:val="24"/>
+                <w:szCs w:val="24"/>
+              </w:rPr>
+            </w:pPr>
+            <w:r>
+              <w:rPr>
+                <w:b/>
+                <w:bCs/>
+                <w:sz w:val="24"/>
+                <w:szCs w:val="24"/>
+              </w:rPr>
+              <w:t>Timp executie</w:t>
+            </w:r>
+          </w:p>
+        </w:tc>
+        <w:tc>
+          <w:tcPr>
+            <w:tcW w:w="1708" w:type="dxa"/>
+          </w:tcPr>
+          <w:p>
+            <w:pPr>
+              <w:jc w:val="center"/>
+              <w:rPr>
+                <w:b/>
+                <w:bCs/>
+                <w:sz w:val="24"/>
+                <w:szCs w:val="24"/>
+              </w:rPr>
+            </w:pPr>
+            <w:r>
+              <w:rPr>
+                <w:b/>
+                <w:bCs/>
+                <w:sz w:val="24"/>
+                <w:szCs w:val="24"/>
+              </w:rPr>
+              <w:t>Numar stari descoperite</w:t>
+            </w:r>
+          </w:p>
+        </w:tc>
+        <w:tc>
+          <w:tcPr>
+            <w:tcW w:w="1601" w:type="dxa"/>
+          </w:tcPr>
+          <w:p>
+            <w:pPr>
+              <w:jc w:val="center"/>
+              <w:rPr>
+                <w:b/>
+                <w:bCs/>
+                <w:sz w:val="24"/>
+                <w:szCs w:val="24"/>
+              </w:rPr>
+            </w:pPr>
+            <w:r>
+              <w:rPr>
+                <w:b/>
+                <w:bCs/>
+                <w:sz w:val="24"/>
+                <w:szCs w:val="24"/>
+              </w:rPr>
+              <w:t>Lungime cale pana la solutie</w:t>
+            </w:r>
+          </w:p>
+        </w:tc>
+        <w:tc>
+          <w:tcPr>
+            <w:tcW w:w="1709" w:type="dxa"/>
+          </w:tcPr>
+          <w:p>
+            <w:pPr>
+              <w:jc w:val="center"/>
+              <w:rPr>
+                <w:b/>
+                <w:bCs/>
+                <w:sz w:val="24"/>
+                <w:szCs w:val="24"/>
+              </w:rPr>
+            </w:pPr>
+            <w:r>
+              <w:rPr>
+                <w:b/>
+                <w:bCs/>
+                <w:sz w:val="24"/>
+                <w:szCs w:val="24"/>
+              </w:rPr>
+              <w:t>Constanta C</w:t>
+            </w:r>
+          </w:p>
+        </w:tc>
+        <w:tc>
+          <w:tcPr>
+            <w:tcW w:w="1321" w:type="dxa"/>
+          </w:tcPr>
+          <w:p>
+            <w:pPr>
+              <w:jc w:val="center"/>
+              <w:rPr>
+                <w:b/>
+                <w:bCs/>
+                <w:sz w:val="24"/>
+                <w:szCs w:val="24"/>
+              </w:rPr>
+            </w:pPr>
+            <w:r>
+              <w:rPr>
+                <w:b/>
+                <w:bCs/>
+                <w:sz w:val="24"/>
+                <w:szCs w:val="24"/>
+              </w:rPr>
+              <w:t>Buget</w:t>
+            </w:r>
+          </w:p>
+        </w:tc>
+      </w:tr>
+      <w:tr>
+        <w:tc>
+          <w:tcPr>
+            <w:tcW w:w="1415" w:type="dxa"/>
+          </w:tcPr>
+          <w:p>
+            <w:pPr>
+              <w:jc w:val="center"/>
+              <w:rPr>
+                <w:b/>
+                <w:bCs/>
+                <w:sz w:val="24"/>
+                <w:szCs w:val="24"/>
+              </w:rPr>
+            </w:pPr>
+            <w:r>
+              <w:rPr>
+                <w:b/>
+                <w:bCs/>
+                <w:sz w:val="24"/>
+                <w:szCs w:val="24"/>
+              </w:rPr>
+              <w:t>1</w:t>
+            </w:r>
+          </w:p>
+        </w:tc>
+        <w:tc>
+          <w:tcPr>
+            <w:tcW w:w="1596" w:type="dxa"/>
+          </w:tcPr>
+          <w:p>
+            <w:pPr>
+              <w:jc w:val="center"/>
+              <w:rPr>
+                <w:b/>
+                <w:bCs/>
+                <w:sz w:val="28"/>
+                <w:szCs w:val="28"/>
+              </w:rPr>
+            </w:pPr>
+          </w:p>
+        </w:tc>
+        <w:tc>
+          <w:tcPr>
+            <w:tcW w:w="1708" w:type="dxa"/>
+          </w:tcPr>
+          <w:p>
+            <w:pPr>
+              <w:jc w:val="center"/>
+              <w:rPr>
+                <w:b/>
+                <w:bCs/>
+                <w:sz w:val="28"/>
+                <w:szCs w:val="28"/>
+              </w:rPr>
+            </w:pPr>
+          </w:p>
+        </w:tc>
+        <w:tc>
+          <w:tcPr>
+            <w:tcW w:w="1601" w:type="dxa"/>
+          </w:tcPr>
+          <w:p>
+            <w:pPr>
+              <w:jc w:val="center"/>
+              <w:rPr>
+                <w:b/>
+                <w:bCs/>
+                <w:sz w:val="28"/>
+                <w:szCs w:val="28"/>
+              </w:rPr>
+            </w:pPr>
+          </w:p>
+        </w:tc>
+        <w:tc>
+          <w:tcPr>
+            <w:tcW w:w="1709" w:type="dxa"/>
+          </w:tcPr>
+          <w:p>
+            <w:pPr>
+              <w:jc w:val="center"/>
+              <w:rPr>
+                <w:b/>
+                <w:bCs/>
+                <w:sz w:val="28"/>
+                <w:szCs w:val="28"/>
+              </w:rPr>
+            </w:pPr>
+          </w:p>
+        </w:tc>
+        <w:tc>
+          <w:tcPr>
+            <w:tcW w:w="1321" w:type="dxa"/>
+          </w:tcPr>
+          <w:p>
+            <w:pPr>
+              <w:jc w:val="center"/>
+              <w:rPr>
+                <w:b/>
+                <w:bCs/>
+                <w:sz w:val="24"/>
+                <w:szCs w:val="24"/>
+              </w:rPr>
+            </w:pPr>
+            <w:r>
+              <w:rPr>
+                <w:b/>
+                <w:bCs/>
+                <w:sz w:val="24"/>
+                <w:szCs w:val="24"/>
+              </w:rPr>
+              <w:t>1000</w:t>
+            </w:r>
+          </w:p>
+        </w:tc>
+      </w:tr>
+      <w:tr>
+        <w:tc>
+          <w:tcPr>
+            <w:tcW w:w="1415" w:type="dxa"/>
+          </w:tcPr>
+          <w:p>
+            <w:pPr>
+              <w:jc w:val="center"/>
+              <w:rPr>
+                <w:b/>
+                <w:bCs/>
+                <w:sz w:val="24"/>
+                <w:szCs w:val="24"/>
+              </w:rPr>
+            </w:pPr>
+            <w:r>
+              <w:rPr>
+                <w:b/>
+                <w:bCs/>
+                <w:sz w:val="24"/>
+                <w:szCs w:val="24"/>
+              </w:rPr>
+              <w:t>2</w:t>
+            </w:r>
+          </w:p>
+        </w:tc>
+        <w:tc>
+          <w:tcPr>
+            <w:tcW w:w="1596" w:type="dxa"/>
+          </w:tcPr>
+          <w:p>
+            <w:pPr>
+              <w:jc w:val="center"/>
+              <w:rPr>
+                <w:b/>
+                <w:bCs/>
+                <w:sz w:val="28"/>
+                <w:szCs w:val="28"/>
+              </w:rPr>
+            </w:pPr>
+          </w:p>
+        </w:tc>
+        <w:tc>
+          <w:tcPr>
+            <w:tcW w:w="1708" w:type="dxa"/>
+          </w:tcPr>
+          <w:p>
+            <w:pPr>
+              <w:jc w:val="center"/>
+              <w:rPr>
+                <w:b/>
+                <w:bCs/>
+                <w:sz w:val="28"/>
+                <w:szCs w:val="28"/>
+              </w:rPr>
+            </w:pPr>
+          </w:p>
+        </w:tc>
+        <w:tc>
+          <w:tcPr>
+            <w:tcW w:w="1601" w:type="dxa"/>
+          </w:tcPr>
+          <w:p>
+            <w:pPr>
+              <w:jc w:val="center"/>
+              <w:rPr>
+                <w:b/>
+                <w:bCs/>
+                <w:sz w:val="28"/>
+                <w:szCs w:val="28"/>
+              </w:rPr>
+            </w:pPr>
+          </w:p>
+        </w:tc>
+        <w:tc>
+          <w:tcPr>
+            <w:tcW w:w="1709" w:type="dxa"/>
+          </w:tcPr>
+          <w:p>
+            <w:pPr>
+              <w:jc w:val="center"/>
+              <w:rPr>
+                <w:b/>
+                <w:bCs/>
+                <w:sz w:val="28"/>
+                <w:szCs w:val="28"/>
+              </w:rPr>
+            </w:pPr>
+          </w:p>
+        </w:tc>
+        <w:tc>
+          <w:tcPr>
+            <w:tcW w:w="1321" w:type="dxa"/>
+          </w:tcPr>
+          <w:p>
+            <w:pPr>
+              <w:jc w:val="center"/>
+              <w:rPr>
+                <w:b/>
+                <w:bCs/>
+                <w:sz w:val="24"/>
+                <w:szCs w:val="24"/>
+              </w:rPr>
+            </w:pPr>
+            <w:r>
+              <w:rPr>
+                <w:b/>
+                <w:bCs/>
+                <w:sz w:val="24"/>
+                <w:szCs w:val="24"/>
+              </w:rPr>
+              <w:t>5000</w:t>
+            </w:r>
+          </w:p>
+        </w:tc>
+      </w:tr>
+      <w:tr>
+        <w:tc>
+          <w:tcPr>
+            <w:tcW w:w="1415" w:type="dxa"/>
+          </w:tcPr>
+          <w:p>
+            <w:pPr>
+              <w:jc w:val="center"/>
+              <w:rPr>
+                <w:b/>
+                <w:bCs/>
+                <w:sz w:val="24"/>
+                <w:szCs w:val="24"/>
+              </w:rPr>
+            </w:pPr>
+            <w:r>
+              <w:rPr>
+                <w:b/>
+                <w:bCs/>
+                <w:sz w:val="24"/>
+                <w:szCs w:val="24"/>
+              </w:rPr>
+              <w:t>3</w:t>
+            </w:r>
+          </w:p>
+        </w:tc>
+        <w:tc>
+          <w:tcPr>
+            <w:tcW w:w="1596" w:type="dxa"/>
+          </w:tcPr>
+          <w:p>
+            <w:pPr>
+              <w:jc w:val="center"/>
+              <w:rPr>
+                <w:b/>
+                <w:bCs/>
+                <w:sz w:val="28"/>
+                <w:szCs w:val="28"/>
+              </w:rPr>
+            </w:pPr>
+          </w:p>
+        </w:tc>
+        <w:tc>
+          <w:tcPr>
+            <w:tcW w:w="1708" w:type="dxa"/>
+          </w:tcPr>
+          <w:p>
+            <w:pPr>
+              <w:jc w:val="center"/>
+              <w:rPr>
+                <w:b/>
+                <w:bCs/>
+                <w:sz w:val="28"/>
+                <w:szCs w:val="28"/>
+              </w:rPr>
+            </w:pPr>
+          </w:p>
+        </w:tc>
+        <w:tc>
+          <w:tcPr>
+            <w:tcW w:w="1601" w:type="dxa"/>
+          </w:tcPr>
+          <w:p>
+            <w:pPr>
+              <w:jc w:val="center"/>
+              <w:rPr>
+                <w:b/>
+                <w:bCs/>
+                <w:sz w:val="28"/>
+                <w:szCs w:val="28"/>
+              </w:rPr>
+            </w:pPr>
+          </w:p>
+        </w:tc>
+        <w:tc>
+          <w:tcPr>
+            <w:tcW w:w="1709" w:type="dxa"/>
+          </w:tcPr>
+          <w:p>
+            <w:pPr>
+              <w:jc w:val="center"/>
+              <w:rPr>
+                <w:b/>
+                <w:bCs/>
+                <w:sz w:val="28"/>
+                <w:szCs w:val="28"/>
+              </w:rPr>
+            </w:pPr>
+          </w:p>
+        </w:tc>
+        <w:tc>
+          <w:tcPr>
+            <w:tcW w:w="1321" w:type="dxa"/>
+          </w:tcPr>
+          <w:p>
+            <w:pPr>
+              <w:jc w:val="center"/>
+              <w:rPr>
+                <w:b/>
+                <w:bCs/>
+                <w:sz w:val="24"/>
+                <w:szCs w:val="24"/>
+              </w:rPr>
+            </w:pPr>
+            <w:r>
+              <w:rPr>
+                <w:b/>
+                <w:bCs/>
+                <w:sz w:val="24"/>
+                <w:szCs w:val="24"/>
+              </w:rPr>
+              <w:t>10000</w:t>
+            </w:r>
+          </w:p>
+        </w:tc>
+      </w:tr>
+      <w:tr>
+        <w:tc>
+          <w:tcPr>
+            <w:tcW w:w="1415" w:type="dxa"/>
+          </w:tcPr>
+          <w:p>
+            <w:pPr>
+              <w:jc w:val="center"/>
+              <w:rPr>
+                <w:b/>
+                <w:bCs/>
+                <w:sz w:val="24"/>
+                <w:szCs w:val="24"/>
+              </w:rPr>
+            </w:pPr>
+            <w:r>
+              <w:rPr>
+                <w:b/>
+                <w:bCs/>
+                <w:sz w:val="24"/>
+                <w:szCs w:val="24"/>
+              </w:rPr>
+              <w:t>4</w:t>
+            </w:r>
+          </w:p>
+        </w:tc>
+        <w:tc>
+          <w:tcPr>
+            <w:tcW w:w="1596" w:type="dxa"/>
+          </w:tcPr>
+          <w:p>
+            <w:pPr>
+              <w:jc w:val="center"/>
+              <w:rPr>
+                <w:b/>
+                <w:bCs/>
+                <w:sz w:val="28"/>
+                <w:szCs w:val="28"/>
+              </w:rPr>
+            </w:pPr>
+          </w:p>
+        </w:tc>
+        <w:tc>
+          <w:tcPr>
+            <w:tcW w:w="1708" w:type="dxa"/>
+          </w:tcPr>
+          <w:p>
+            <w:pPr>
+              <w:jc w:val="center"/>
+              <w:rPr>
+                <w:b/>
+                <w:bCs/>
+                <w:sz w:val="28"/>
+                <w:szCs w:val="28"/>
+              </w:rPr>
+            </w:pPr>
+          </w:p>
+        </w:tc>
+        <w:tc>
+          <w:tcPr>
+            <w:tcW w:w="1601" w:type="dxa"/>
+          </w:tcPr>
+          <w:p>
+            <w:pPr>
+              <w:jc w:val="center"/>
+              <w:rPr>
+                <w:b/>
+                <w:bCs/>
+                <w:sz w:val="28"/>
+                <w:szCs w:val="28"/>
+              </w:rPr>
+            </w:pPr>
+          </w:p>
+        </w:tc>
+        <w:tc>
+          <w:tcPr>
+            <w:tcW w:w="1709" w:type="dxa"/>
+          </w:tcPr>
+          <w:p>
+            <w:pPr>
+              <w:jc w:val="center"/>
+              <w:rPr>
+                <w:b/>
+                <w:bCs/>
+                <w:sz w:val="28"/>
+                <w:szCs w:val="28"/>
+              </w:rPr>
+            </w:pPr>
+          </w:p>
+        </w:tc>
+        <w:tc>
+          <w:tcPr>
+            <w:tcW w:w="1321" w:type="dxa"/>
+          </w:tcPr>
+          <w:p>
+            <w:pPr>
+              <w:jc w:val="center"/>
+              <w:rPr>
+                <w:b/>
+                <w:bCs/>
+                <w:sz w:val="24"/>
+                <w:szCs w:val="24"/>
+              </w:rPr>
+            </w:pPr>
+            <w:r>
+              <w:rPr>
+                <w:b/>
+                <w:bCs/>
+                <w:sz w:val="24"/>
+                <w:szCs w:val="24"/>
+              </w:rPr>
+              <w:t>20000</w:t>
+            </w:r>
+          </w:p>
+        </w:tc>
+      </w:tr>
+    </w:tbl>
+    <w:p>
+      <w:pPr>
+        <w:rPr>
+          <w:b/>
+          <w:bCs/>
+          <w:sz w:val="28"/>
+          <w:szCs w:val="28"/>
+        </w:rPr>
+      </w:pPr>
+    </w:p>
+    <w:p>
+      <w:pPr>
+        <w:rPr>
+          <w:b/>
+          <w:bCs/>
+          <w:sz w:val="28"/>
+          <w:szCs w:val="28"/>
+        </w:rPr>
+      </w:pPr>
+      <w:r>
+        <w:rPr>
+          <w:b/>
+          <w:bCs/>
+          <w:sz w:val="28"/>
+          <w:szCs w:val="28"/>
+        </w:rPr>
+        <w:t xml:space="preserve">Test </w:t>
+      </w:r>
+      <w:r>
+        <w:rPr>
+          <w:b/>
+          <w:bCs/>
+          <w:sz w:val="28"/>
+          <w:szCs w:val="28"/>
+        </w:rPr>
+        <w:t>3</w:t>
+      </w:r>
+    </w:p>
+    <w:tbl>
+      <w:tblPr>
+        <w:tblStyle w:val="Tabelgril"/>
+        <w:tblW w:w="0" w:type="auto"/>
+        <w:tblLook w:val="04A0" w:firstRow="1" w:lastRow="0" w:firstColumn="1" w:lastColumn="0" w:noHBand="0" w:noVBand="1"/>
+      </w:tblPr>
+      <w:tblGrid>
+        <w:gridCol w:w="1415"/>
+        <w:gridCol w:w="1596"/>
+        <w:gridCol w:w="1708"/>
+        <w:gridCol w:w="1601"/>
+        <w:gridCol w:w="1709"/>
+        <w:gridCol w:w="1321"/>
+      </w:tblGrid>
+      <w:tr>
+        <w:tc>
+          <w:tcPr>
+            <w:tcW w:w="1415" w:type="dxa"/>
+          </w:tcPr>
+          <w:p>
+            <w:pPr>
+              <w:jc w:val="center"/>
+              <w:rPr>
+                <w:b/>
+                <w:bCs/>
+                <w:sz w:val="24"/>
+                <w:szCs w:val="24"/>
+              </w:rPr>
+            </w:pPr>
+          </w:p>
+        </w:tc>
+        <w:tc>
+          <w:tcPr>
+            <w:tcW w:w="1596" w:type="dxa"/>
+          </w:tcPr>
+          <w:p>
+            <w:pPr>
+              <w:jc w:val="center"/>
+              <w:rPr>
+                <w:b/>
+                <w:bCs/>
+                <w:sz w:val="24"/>
+                <w:szCs w:val="24"/>
+              </w:rPr>
+            </w:pPr>
+            <w:r>
+              <w:rPr>
+                <w:b/>
+                <w:bCs/>
+                <w:sz w:val="24"/>
+                <w:szCs w:val="24"/>
+              </w:rPr>
+              <w:t>Timp executie</w:t>
+            </w:r>
+          </w:p>
+        </w:tc>
+        <w:tc>
+          <w:tcPr>
+            <w:tcW w:w="1708" w:type="dxa"/>
+          </w:tcPr>
+          <w:p>
+            <w:pPr>
+              <w:jc w:val="center"/>
+              <w:rPr>
+                <w:b/>
+                <w:bCs/>
+                <w:sz w:val="24"/>
+                <w:szCs w:val="24"/>
+              </w:rPr>
+            </w:pPr>
+            <w:r>
+              <w:rPr>
+                <w:b/>
+                <w:bCs/>
+                <w:sz w:val="24"/>
+                <w:szCs w:val="24"/>
+              </w:rPr>
+              <w:t>Numar stari descoperite</w:t>
+            </w:r>
+          </w:p>
+        </w:tc>
+        <w:tc>
+          <w:tcPr>
+            <w:tcW w:w="1601" w:type="dxa"/>
+          </w:tcPr>
+          <w:p>
+            <w:pPr>
+              <w:jc w:val="center"/>
+              <w:rPr>
+                <w:b/>
+                <w:bCs/>
+                <w:sz w:val="24"/>
+                <w:szCs w:val="24"/>
+              </w:rPr>
+            </w:pPr>
+            <w:r>
+              <w:rPr>
+                <w:b/>
+                <w:bCs/>
+                <w:sz w:val="24"/>
+                <w:szCs w:val="24"/>
+              </w:rPr>
+              <w:t>Lungime cale pana la solutie</w:t>
+            </w:r>
+          </w:p>
+        </w:tc>
+        <w:tc>
+          <w:tcPr>
+            <w:tcW w:w="1709" w:type="dxa"/>
+          </w:tcPr>
+          <w:p>
+            <w:pPr>
+              <w:jc w:val="center"/>
+              <w:rPr>
+                <w:b/>
+                <w:bCs/>
+                <w:sz w:val="24"/>
+                <w:szCs w:val="24"/>
+              </w:rPr>
+            </w:pPr>
+            <w:r>
+              <w:rPr>
+                <w:b/>
+                <w:bCs/>
+                <w:sz w:val="24"/>
+                <w:szCs w:val="24"/>
+              </w:rPr>
+              <w:t>Constanta C</w:t>
+            </w:r>
+          </w:p>
+        </w:tc>
+        <w:tc>
+          <w:tcPr>
+            <w:tcW w:w="1321" w:type="dxa"/>
+          </w:tcPr>
+          <w:p>
+            <w:pPr>
+              <w:jc w:val="center"/>
+              <w:rPr>
+                <w:b/>
+                <w:bCs/>
+                <w:sz w:val="24"/>
+                <w:szCs w:val="24"/>
+              </w:rPr>
+            </w:pPr>
+            <w:r>
+              <w:rPr>
+                <w:b/>
+                <w:bCs/>
+                <w:sz w:val="24"/>
+                <w:szCs w:val="24"/>
+              </w:rPr>
+              <w:t>Buget</w:t>
+            </w:r>
+          </w:p>
+        </w:tc>
+      </w:tr>
+      <w:tr>
+        <w:tc>
+          <w:tcPr>
+            <w:tcW w:w="1415" w:type="dxa"/>
+          </w:tcPr>
+          <w:p>
+            <w:pPr>
+              <w:jc w:val="center"/>
+              <w:rPr>
+                <w:b/>
+                <w:bCs/>
+                <w:sz w:val="24"/>
+                <w:szCs w:val="24"/>
+              </w:rPr>
+            </w:pPr>
+            <w:r>
+              <w:rPr>
+                <w:b/>
+                <w:bCs/>
+                <w:sz w:val="24"/>
+                <w:szCs w:val="24"/>
+              </w:rPr>
+              <w:t>1</w:t>
+            </w:r>
+          </w:p>
+        </w:tc>
+        <w:tc>
+          <w:tcPr>
+            <w:tcW w:w="1596" w:type="dxa"/>
+          </w:tcPr>
+          <w:p>
+            <w:pPr>
+              <w:jc w:val="center"/>
+              <w:rPr>
+                <w:b/>
+                <w:bCs/>
+                <w:sz w:val="28"/>
+                <w:szCs w:val="28"/>
+              </w:rPr>
+            </w:pPr>
+          </w:p>
+        </w:tc>
+        <w:tc>
+          <w:tcPr>
+            <w:tcW w:w="1708" w:type="dxa"/>
+          </w:tcPr>
+          <w:p>
+            <w:pPr>
+              <w:jc w:val="center"/>
+              <w:rPr>
+                <w:b/>
+                <w:bCs/>
+                <w:sz w:val="28"/>
+                <w:szCs w:val="28"/>
+              </w:rPr>
+            </w:pPr>
+          </w:p>
+        </w:tc>
+        <w:tc>
+          <w:tcPr>
+            <w:tcW w:w="1601" w:type="dxa"/>
+          </w:tcPr>
+          <w:p>
+            <w:pPr>
+              <w:jc w:val="center"/>
+              <w:rPr>
+                <w:b/>
+                <w:bCs/>
+                <w:sz w:val="28"/>
+                <w:szCs w:val="28"/>
+              </w:rPr>
+            </w:pPr>
+          </w:p>
+        </w:tc>
+        <w:tc>
+          <w:tcPr>
+            <w:tcW w:w="1709" w:type="dxa"/>
+          </w:tcPr>
+          <w:p>
+            <w:pPr>
+              <w:jc w:val="center"/>
+              <w:rPr>
+                <w:b/>
+                <w:bCs/>
+                <w:sz w:val="28"/>
+                <w:szCs w:val="28"/>
+              </w:rPr>
+            </w:pPr>
+          </w:p>
+        </w:tc>
+        <w:tc>
+          <w:tcPr>
+            <w:tcW w:w="1321" w:type="dxa"/>
+          </w:tcPr>
+          <w:p>
+            <w:pPr>
+              <w:jc w:val="center"/>
+              <w:rPr>
+                <w:b/>
+                <w:bCs/>
+                <w:sz w:val="24"/>
+                <w:szCs w:val="24"/>
+              </w:rPr>
+            </w:pPr>
+            <w:r>
+              <w:rPr>
+                <w:b/>
+                <w:bCs/>
+                <w:sz w:val="24"/>
+                <w:szCs w:val="24"/>
+              </w:rPr>
+              <w:t>1000</w:t>
+            </w:r>
+          </w:p>
+        </w:tc>
+      </w:tr>
+      <w:tr>
+        <w:tc>
+          <w:tcPr>
+            <w:tcW w:w="1415" w:type="dxa"/>
+          </w:tcPr>
+          <w:p>
+            <w:pPr>
+              <w:jc w:val="center"/>
+              <w:rPr>
+                <w:b/>
+                <w:bCs/>
+                <w:sz w:val="24"/>
+                <w:szCs w:val="24"/>
+              </w:rPr>
+            </w:pPr>
+            <w:r>
+              <w:rPr>
+                <w:b/>
+                <w:bCs/>
+                <w:sz w:val="24"/>
+                <w:szCs w:val="24"/>
+              </w:rPr>
+              <w:t>2</w:t>
+            </w:r>
+          </w:p>
+        </w:tc>
+        <w:tc>
+          <w:tcPr>
+            <w:tcW w:w="1596" w:type="dxa"/>
+          </w:tcPr>
+          <w:p>
+            <w:pPr>
+              <w:jc w:val="center"/>
+              <w:rPr>
+                <w:b/>
+                <w:bCs/>
+                <w:sz w:val="28"/>
+                <w:szCs w:val="28"/>
+              </w:rPr>
+            </w:pPr>
+          </w:p>
+        </w:tc>
+        <w:tc>
+          <w:tcPr>
+            <w:tcW w:w="1708" w:type="dxa"/>
+          </w:tcPr>
+          <w:p>
+            <w:pPr>
+              <w:jc w:val="center"/>
+              <w:rPr>
+                <w:b/>
+                <w:bCs/>
+                <w:sz w:val="28"/>
+                <w:szCs w:val="28"/>
+              </w:rPr>
+            </w:pPr>
+          </w:p>
+        </w:tc>
+        <w:tc>
+          <w:tcPr>
+            <w:tcW w:w="1601" w:type="dxa"/>
+          </w:tcPr>
+          <w:p>
+            <w:pPr>
+              <w:jc w:val="center"/>
+              <w:rPr>
+                <w:b/>
+                <w:bCs/>
+                <w:sz w:val="28"/>
+                <w:szCs w:val="28"/>
+              </w:rPr>
+            </w:pPr>
+          </w:p>
+        </w:tc>
+        <w:tc>
+          <w:tcPr>
+            <w:tcW w:w="1709" w:type="dxa"/>
+          </w:tcPr>
+          <w:p>
+            <w:pPr>
+              <w:jc w:val="center"/>
+              <w:rPr>
+                <w:b/>
+                <w:bCs/>
+                <w:sz w:val="28"/>
+                <w:szCs w:val="28"/>
+              </w:rPr>
+            </w:pPr>
+          </w:p>
+        </w:tc>
+        <w:tc>
+          <w:tcPr>
+            <w:tcW w:w="1321" w:type="dxa"/>
+          </w:tcPr>
+          <w:p>
+            <w:pPr>
+              <w:jc w:val="center"/>
+              <w:rPr>
+                <w:b/>
+                <w:bCs/>
+                <w:sz w:val="24"/>
+                <w:szCs w:val="24"/>
+              </w:rPr>
+            </w:pPr>
+            <w:r>
+              <w:rPr>
+                <w:b/>
+                <w:bCs/>
+                <w:sz w:val="24"/>
+                <w:szCs w:val="24"/>
+              </w:rPr>
+              <w:t>5000</w:t>
+            </w:r>
+          </w:p>
+        </w:tc>
+      </w:tr>
+      <w:tr>
+        <w:tc>
+          <w:tcPr>
+            <w:tcW w:w="1415" w:type="dxa"/>
+          </w:tcPr>
+          <w:p>
+            <w:pPr>
+              <w:jc w:val="center"/>
+              <w:rPr>
+                <w:b/>
+                <w:bCs/>
+                <w:sz w:val="24"/>
+                <w:szCs w:val="24"/>
+              </w:rPr>
+            </w:pPr>
+            <w:r>
+              <w:rPr>
+                <w:b/>
+                <w:bCs/>
+                <w:sz w:val="24"/>
+                <w:szCs w:val="24"/>
+              </w:rPr>
+              <w:t>3</w:t>
+            </w:r>
+          </w:p>
+        </w:tc>
+        <w:tc>
+          <w:tcPr>
+            <w:tcW w:w="1596" w:type="dxa"/>
+          </w:tcPr>
+          <w:p>
+            <w:pPr>
+              <w:jc w:val="center"/>
+              <w:rPr>
+                <w:b/>
+                <w:bCs/>
+                <w:sz w:val="28"/>
+                <w:szCs w:val="28"/>
+              </w:rPr>
+            </w:pPr>
+          </w:p>
+        </w:tc>
+        <w:tc>
+          <w:tcPr>
+            <w:tcW w:w="1708" w:type="dxa"/>
+          </w:tcPr>
+          <w:p>
+            <w:pPr>
+              <w:jc w:val="center"/>
+              <w:rPr>
+                <w:b/>
+                <w:bCs/>
+                <w:sz w:val="28"/>
+                <w:szCs w:val="28"/>
+              </w:rPr>
+            </w:pPr>
+          </w:p>
+        </w:tc>
+        <w:tc>
+          <w:tcPr>
+            <w:tcW w:w="1601" w:type="dxa"/>
+          </w:tcPr>
+          <w:p>
+            <w:pPr>
+              <w:jc w:val="center"/>
+              <w:rPr>
+                <w:b/>
+                <w:bCs/>
+                <w:sz w:val="28"/>
+                <w:szCs w:val="28"/>
+              </w:rPr>
+            </w:pPr>
+          </w:p>
+        </w:tc>
+        <w:tc>
+          <w:tcPr>
+            <w:tcW w:w="1709" w:type="dxa"/>
+          </w:tcPr>
+          <w:p>
+            <w:pPr>
+              <w:jc w:val="center"/>
+              <w:rPr>
+                <w:b/>
+                <w:bCs/>
+                <w:sz w:val="28"/>
+                <w:szCs w:val="28"/>
+              </w:rPr>
+            </w:pPr>
+          </w:p>
+        </w:tc>
+        <w:tc>
+          <w:tcPr>
+            <w:tcW w:w="1321" w:type="dxa"/>
+          </w:tcPr>
+          <w:p>
+            <w:pPr>
+              <w:jc w:val="center"/>
+              <w:rPr>
+                <w:b/>
+                <w:bCs/>
+                <w:sz w:val="24"/>
+                <w:szCs w:val="24"/>
+              </w:rPr>
+            </w:pPr>
+            <w:r>
+              <w:rPr>
+                <w:b/>
+                <w:bCs/>
+                <w:sz w:val="24"/>
+                <w:szCs w:val="24"/>
+              </w:rPr>
+              <w:t>10000</w:t>
+            </w:r>
+          </w:p>
+        </w:tc>
+      </w:tr>
+      <w:tr>
+        <w:tc>
+          <w:tcPr>
+            <w:tcW w:w="1415" w:type="dxa"/>
+          </w:tcPr>
+          <w:p>
+            <w:pPr>
+              <w:jc w:val="center"/>
+              <w:rPr>
+                <w:b/>
+                <w:bCs/>
+                <w:sz w:val="24"/>
+                <w:szCs w:val="24"/>
+              </w:rPr>
+            </w:pPr>
+            <w:r>
+              <w:rPr>
+                <w:b/>
+                <w:bCs/>
+                <w:sz w:val="24"/>
+                <w:szCs w:val="24"/>
+              </w:rPr>
+              <w:t>4</w:t>
+            </w:r>
+          </w:p>
+        </w:tc>
+        <w:tc>
+          <w:tcPr>
+            <w:tcW w:w="1596" w:type="dxa"/>
+          </w:tcPr>
+          <w:p>
+            <w:pPr>
+              <w:jc w:val="center"/>
+              <w:rPr>
+                <w:b/>
+                <w:bCs/>
+                <w:sz w:val="28"/>
+                <w:szCs w:val="28"/>
+              </w:rPr>
+            </w:pPr>
+          </w:p>
+        </w:tc>
+        <w:tc>
+          <w:tcPr>
+            <w:tcW w:w="1708" w:type="dxa"/>
+          </w:tcPr>
+          <w:p>
+            <w:pPr>
+              <w:jc w:val="center"/>
+              <w:rPr>
+                <w:b/>
+                <w:bCs/>
+                <w:sz w:val="28"/>
+                <w:szCs w:val="28"/>
+              </w:rPr>
+            </w:pPr>
+          </w:p>
+        </w:tc>
+        <w:tc>
+          <w:tcPr>
+            <w:tcW w:w="1601" w:type="dxa"/>
+          </w:tcPr>
+          <w:p>
+            <w:pPr>
+              <w:jc w:val="center"/>
+              <w:rPr>
+                <w:b/>
+                <w:bCs/>
+                <w:sz w:val="28"/>
+                <w:szCs w:val="28"/>
+              </w:rPr>
+            </w:pPr>
+          </w:p>
+        </w:tc>
+        <w:tc>
+          <w:tcPr>
+            <w:tcW w:w="1709" w:type="dxa"/>
+          </w:tcPr>
+          <w:p>
+            <w:pPr>
+              <w:jc w:val="center"/>
+              <w:rPr>
+                <w:b/>
+                <w:bCs/>
+                <w:sz w:val="28"/>
+                <w:szCs w:val="28"/>
+              </w:rPr>
+            </w:pPr>
+          </w:p>
+        </w:tc>
+        <w:tc>
+          <w:tcPr>
+            <w:tcW w:w="1321" w:type="dxa"/>
+          </w:tcPr>
+          <w:p>
+            <w:pPr>
+              <w:jc w:val="center"/>
+              <w:rPr>
+                <w:b/>
+                <w:bCs/>
+                <w:sz w:val="24"/>
+                <w:szCs w:val="24"/>
+              </w:rPr>
+            </w:pPr>
+            <w:r>
+              <w:rPr>
+                <w:b/>
+                <w:bCs/>
+                <w:sz w:val="24"/>
+                <w:szCs w:val="24"/>
+              </w:rPr>
+              <w:t>20000</w:t>
+            </w:r>
+          </w:p>
+        </w:tc>
+      </w:tr>
+    </w:tbl>
+    <w:p>
+      <w:pPr>
+        <w:rPr>
+          <w:b/>
+          <w:bCs/>
+          <w:sz w:val="28"/>
+          <w:szCs w:val="28"/>
+        </w:rPr>
+      </w:pPr>
+    </w:p>
+    <w:p>
+      <w:pPr>
+        <w:rPr>
+          <w:b/>
+          <w:bCs/>
+          <w:sz w:val="28"/>
+          <w:szCs w:val="28"/>
+        </w:rPr>
+      </w:pPr>
+      <w:r>
+        <w:rPr>
+          <w:b/>
+          <w:bCs/>
+          <w:sz w:val="28"/>
+          <w:szCs w:val="28"/>
+        </w:rPr>
+        <w:t xml:space="preserve">Test </w:t>
+      </w:r>
+      <w:r>
+        <w:rPr>
+          <w:b/>
+          <w:bCs/>
+          <w:sz w:val="28"/>
+          <w:szCs w:val="28"/>
+        </w:rPr>
+        <w:t>4</w:t>
+      </w:r>
+    </w:p>
+    <w:tbl>
+      <w:tblPr>
+        <w:tblStyle w:val="Tabelgril"/>
+        <w:tblW w:w="0" w:type="auto"/>
+        <w:tblLook w:val="04A0" w:firstRow="1" w:lastRow="0" w:firstColumn="1" w:lastColumn="0" w:noHBand="0" w:noVBand="1"/>
+      </w:tblPr>
+      <w:tblGrid>
+        <w:gridCol w:w="1415"/>
+        <w:gridCol w:w="1596"/>
+        <w:gridCol w:w="1708"/>
+        <w:gridCol w:w="1601"/>
+        <w:gridCol w:w="1709"/>
+        <w:gridCol w:w="1321"/>
+      </w:tblGrid>
+      <w:tr>
+        <w:tc>
+          <w:tcPr>
+            <w:tcW w:w="1415" w:type="dxa"/>
+          </w:tcPr>
+          <w:p>
+            <w:pPr>
+              <w:jc w:val="center"/>
+              <w:rPr>
+                <w:b/>
+                <w:bCs/>
+                <w:sz w:val="24"/>
+                <w:szCs w:val="24"/>
+              </w:rPr>
+            </w:pPr>
+          </w:p>
+        </w:tc>
+        <w:tc>
+          <w:tcPr>
+            <w:tcW w:w="1596" w:type="dxa"/>
+          </w:tcPr>
+          <w:p>
+            <w:pPr>
+              <w:jc w:val="center"/>
+              <w:rPr>
+                <w:b/>
+                <w:bCs/>
+                <w:sz w:val="24"/>
+                <w:szCs w:val="24"/>
+              </w:rPr>
+            </w:pPr>
+            <w:r>
+              <w:rPr>
+                <w:b/>
+                <w:bCs/>
+                <w:sz w:val="24"/>
+                <w:szCs w:val="24"/>
+              </w:rPr>
+              <w:t>Timp executie</w:t>
+            </w:r>
+          </w:p>
+        </w:tc>
+        <w:tc>
+          <w:tcPr>
+            <w:tcW w:w="1708" w:type="dxa"/>
+          </w:tcPr>
+          <w:p>
+            <w:pPr>
+              <w:jc w:val="center"/>
+              <w:rPr>
+                <w:b/>
+                <w:bCs/>
+                <w:sz w:val="24"/>
+                <w:szCs w:val="24"/>
+              </w:rPr>
+            </w:pPr>
+            <w:r>
+              <w:rPr>
+                <w:b/>
+                <w:bCs/>
+                <w:sz w:val="24"/>
+                <w:szCs w:val="24"/>
+              </w:rPr>
+              <w:t>Numar stari descoperite</w:t>
+            </w:r>
+          </w:p>
+        </w:tc>
+        <w:tc>
+          <w:tcPr>
+            <w:tcW w:w="1601" w:type="dxa"/>
+          </w:tcPr>
+          <w:p>
+            <w:pPr>
+              <w:jc w:val="center"/>
+              <w:rPr>
+                <w:b/>
+                <w:bCs/>
+                <w:sz w:val="24"/>
+                <w:szCs w:val="24"/>
+              </w:rPr>
+            </w:pPr>
+            <w:r>
+              <w:rPr>
+                <w:b/>
+                <w:bCs/>
+                <w:sz w:val="24"/>
+                <w:szCs w:val="24"/>
+              </w:rPr>
+              <w:t>Lungime cale pana la solutie</w:t>
+            </w:r>
+          </w:p>
+        </w:tc>
+        <w:tc>
+          <w:tcPr>
+            <w:tcW w:w="1709" w:type="dxa"/>
+          </w:tcPr>
+          <w:p>
+            <w:pPr>
+              <w:jc w:val="center"/>
+              <w:rPr>
+                <w:b/>
+                <w:bCs/>
+                <w:sz w:val="24"/>
+                <w:szCs w:val="24"/>
+              </w:rPr>
+            </w:pPr>
+            <w:r>
+              <w:rPr>
+                <w:b/>
+                <w:bCs/>
+                <w:sz w:val="24"/>
+                <w:szCs w:val="24"/>
+              </w:rPr>
+              <w:t>Constanta C</w:t>
+            </w:r>
+          </w:p>
+        </w:tc>
+        <w:tc>
+          <w:tcPr>
+            <w:tcW w:w="1321" w:type="dxa"/>
+          </w:tcPr>
+          <w:p>
+            <w:pPr>
+              <w:jc w:val="center"/>
+              <w:rPr>
+                <w:b/>
+                <w:bCs/>
+                <w:sz w:val="24"/>
+                <w:szCs w:val="24"/>
+              </w:rPr>
+            </w:pPr>
+            <w:r>
+              <w:rPr>
+                <w:b/>
+                <w:bCs/>
+                <w:sz w:val="24"/>
+                <w:szCs w:val="24"/>
+              </w:rPr>
+              <w:t>Buget</w:t>
+            </w:r>
+          </w:p>
+        </w:tc>
+      </w:tr>
+      <w:tr>
+        <w:tc>
+          <w:tcPr>
+            <w:tcW w:w="1415" w:type="dxa"/>
+          </w:tcPr>
+          <w:p>
+            <w:pPr>
+              <w:jc w:val="center"/>
+              <w:rPr>
+                <w:b/>
+                <w:bCs/>
+                <w:sz w:val="24"/>
+                <w:szCs w:val="24"/>
+              </w:rPr>
+            </w:pPr>
+            <w:r>
+              <w:rPr>
+                <w:b/>
+                <w:bCs/>
+                <w:sz w:val="24"/>
+                <w:szCs w:val="24"/>
+              </w:rPr>
+              <w:lastRenderedPageBreak/>
+              <w:t>1</w:t>
+            </w:r>
+          </w:p>
+        </w:tc>
+        <w:tc>
+          <w:tcPr>
+            <w:tcW w:w="1596" w:type="dxa"/>
+          </w:tcPr>
+          <w:p>
+            <w:pPr>
+              <w:jc w:val="center"/>
+              <w:rPr>
+                <w:b/>
+                <w:bCs/>
+                <w:sz w:val="28"/>
+                <w:szCs w:val="28"/>
+              </w:rPr>
+            </w:pPr>
+          </w:p>
+        </w:tc>
+        <w:tc>
+          <w:tcPr>
+            <w:tcW w:w="1708" w:type="dxa"/>
+          </w:tcPr>
+          <w:p>
+            <w:pPr>
+              <w:jc w:val="center"/>
+              <w:rPr>
+                <w:b/>
+                <w:bCs/>
+                <w:sz w:val="28"/>
+                <w:szCs w:val="28"/>
+              </w:rPr>
+            </w:pPr>
+          </w:p>
+        </w:tc>
+        <w:tc>
+          <w:tcPr>
+            <w:tcW w:w="1601" w:type="dxa"/>
+          </w:tcPr>
+          <w:p>
+            <w:pPr>
+              <w:jc w:val="center"/>
+              <w:rPr>
+                <w:b/>
+                <w:bCs/>
+                <w:sz w:val="28"/>
+                <w:szCs w:val="28"/>
+              </w:rPr>
+            </w:pPr>
+          </w:p>
+        </w:tc>
+        <w:tc>
+          <w:tcPr>
+            <w:tcW w:w="1709" w:type="dxa"/>
+          </w:tcPr>
+          <w:p>
+            <w:pPr>
+              <w:jc w:val="center"/>
+              <w:rPr>
+                <w:b/>
+                <w:bCs/>
+                <w:sz w:val="28"/>
+                <w:szCs w:val="28"/>
+              </w:rPr>
+            </w:pPr>
+          </w:p>
+        </w:tc>
+        <w:tc>
+          <w:tcPr>
+            <w:tcW w:w="1321" w:type="dxa"/>
+          </w:tcPr>
+          <w:p>
+            <w:pPr>
+              <w:jc w:val="center"/>
+              <w:rPr>
+                <w:b/>
+                <w:bCs/>
+                <w:sz w:val="24"/>
+                <w:szCs w:val="24"/>
+              </w:rPr>
+            </w:pPr>
+            <w:r>
+              <w:rPr>
+                <w:b/>
+                <w:bCs/>
+                <w:sz w:val="24"/>
+                <w:szCs w:val="24"/>
+              </w:rPr>
+              <w:t>1000</w:t>
+            </w:r>
+          </w:p>
+        </w:tc>
+      </w:tr>
+      <w:tr>
+        <w:tc>
+          <w:tcPr>
+            <w:tcW w:w="1415" w:type="dxa"/>
+          </w:tcPr>
+          <w:p>
+            <w:pPr>
+              <w:jc w:val="center"/>
+              <w:rPr>
+                <w:b/>
+                <w:bCs/>
+                <w:sz w:val="24"/>
+                <w:szCs w:val="24"/>
+              </w:rPr>
+            </w:pPr>
+            <w:r>
+              <w:rPr>
+                <w:b/>
+                <w:bCs/>
+                <w:sz w:val="24"/>
+                <w:szCs w:val="24"/>
+              </w:rPr>
+              <w:t>2</w:t>
+            </w:r>
+          </w:p>
+        </w:tc>
+        <w:tc>
+          <w:tcPr>
+            <w:tcW w:w="1596" w:type="dxa"/>
+          </w:tcPr>
+          <w:p>
+            <w:pPr>
+              <w:jc w:val="center"/>
+              <w:rPr>
+                <w:b/>
+                <w:bCs/>
+                <w:sz w:val="28"/>
+                <w:szCs w:val="28"/>
+              </w:rPr>
+            </w:pPr>
+          </w:p>
+        </w:tc>
+        <w:tc>
+          <w:tcPr>
+            <w:tcW w:w="1708" w:type="dxa"/>
+          </w:tcPr>
+          <w:p>
+            <w:pPr>
+              <w:jc w:val="center"/>
+              <w:rPr>
+                <w:b/>
+                <w:bCs/>
+                <w:sz w:val="28"/>
+                <w:szCs w:val="28"/>
+              </w:rPr>
+            </w:pPr>
+          </w:p>
+        </w:tc>
+        <w:tc>
+          <w:tcPr>
+            <w:tcW w:w="1601" w:type="dxa"/>
+          </w:tcPr>
+          <w:p>
+            <w:pPr>
+              <w:jc w:val="center"/>
+              <w:rPr>
+                <w:b/>
+                <w:bCs/>
+                <w:sz w:val="28"/>
+                <w:szCs w:val="28"/>
+              </w:rPr>
+            </w:pPr>
+          </w:p>
+        </w:tc>
+        <w:tc>
+          <w:tcPr>
+            <w:tcW w:w="1709" w:type="dxa"/>
+          </w:tcPr>
+          <w:p>
+            <w:pPr>
+              <w:jc w:val="center"/>
+              <w:rPr>
+                <w:b/>
+                <w:bCs/>
+                <w:sz w:val="28"/>
+                <w:szCs w:val="28"/>
+              </w:rPr>
+            </w:pPr>
+          </w:p>
+        </w:tc>
+        <w:tc>
+          <w:tcPr>
+            <w:tcW w:w="1321" w:type="dxa"/>
+          </w:tcPr>
+          <w:p>
+            <w:pPr>
+              <w:jc w:val="center"/>
+              <w:rPr>
+                <w:b/>
+                <w:bCs/>
+                <w:sz w:val="24"/>
+                <w:szCs w:val="24"/>
+              </w:rPr>
+            </w:pPr>
+            <w:r>
+              <w:rPr>
+                <w:b/>
+                <w:bCs/>
+                <w:sz w:val="24"/>
+                <w:szCs w:val="24"/>
+              </w:rPr>
+              <w:t>5000</w:t>
+            </w:r>
+          </w:p>
+        </w:tc>
+      </w:tr>
+      <w:tr>
+        <w:tc>
+          <w:tcPr>
+            <w:tcW w:w="1415" w:type="dxa"/>
+          </w:tcPr>
+          <w:p>
+            <w:pPr>
+              <w:jc w:val="center"/>
+              <w:rPr>
+                <w:b/>
+                <w:bCs/>
+                <w:sz w:val="24"/>
+                <w:szCs w:val="24"/>
+              </w:rPr>
+            </w:pPr>
+            <w:r>
+              <w:rPr>
+                <w:b/>
+                <w:bCs/>
+                <w:sz w:val="24"/>
+                <w:szCs w:val="24"/>
+              </w:rPr>
+              <w:t>3</w:t>
+            </w:r>
+          </w:p>
+        </w:tc>
+        <w:tc>
+          <w:tcPr>
+            <w:tcW w:w="1596" w:type="dxa"/>
+          </w:tcPr>
+          <w:p>
+            <w:pPr>
+              <w:jc w:val="center"/>
+              <w:rPr>
+                <w:b/>
+                <w:bCs/>
+                <w:sz w:val="28"/>
+                <w:szCs w:val="28"/>
+              </w:rPr>
+            </w:pPr>
+          </w:p>
+        </w:tc>
+        <w:tc>
+          <w:tcPr>
+            <w:tcW w:w="1708" w:type="dxa"/>
+          </w:tcPr>
+          <w:p>
+            <w:pPr>
+              <w:jc w:val="center"/>
+              <w:rPr>
+                <w:b/>
+                <w:bCs/>
+                <w:sz w:val="28"/>
+                <w:szCs w:val="28"/>
+              </w:rPr>
+            </w:pPr>
+          </w:p>
+        </w:tc>
+        <w:tc>
+          <w:tcPr>
+            <w:tcW w:w="1601" w:type="dxa"/>
+          </w:tcPr>
+          <w:p>
+            <w:pPr>
+              <w:jc w:val="center"/>
+              <w:rPr>
+                <w:b/>
+                <w:bCs/>
+                <w:sz w:val="28"/>
+                <w:szCs w:val="28"/>
+              </w:rPr>
+            </w:pPr>
+          </w:p>
+        </w:tc>
+        <w:tc>
+          <w:tcPr>
+            <w:tcW w:w="1709" w:type="dxa"/>
+          </w:tcPr>
+          <w:p>
+            <w:pPr>
+              <w:jc w:val="center"/>
+              <w:rPr>
+                <w:b/>
+                <w:bCs/>
+                <w:sz w:val="28"/>
+                <w:szCs w:val="28"/>
+              </w:rPr>
+            </w:pPr>
+          </w:p>
+        </w:tc>
+        <w:tc>
+          <w:tcPr>
+            <w:tcW w:w="1321" w:type="dxa"/>
+          </w:tcPr>
+          <w:p>
+            <w:pPr>
+              <w:jc w:val="center"/>
+              <w:rPr>
+                <w:b/>
+                <w:bCs/>
+                <w:sz w:val="24"/>
+                <w:szCs w:val="24"/>
+              </w:rPr>
+            </w:pPr>
+            <w:r>
+              <w:rPr>
+                <w:b/>
+                <w:bCs/>
+                <w:sz w:val="24"/>
+                <w:szCs w:val="24"/>
+              </w:rPr>
+              <w:t>10000</w:t>
+            </w:r>
+          </w:p>
+        </w:tc>
+      </w:tr>
+      <w:tr>
+        <w:tc>
+          <w:tcPr>
+            <w:tcW w:w="1415" w:type="dxa"/>
+          </w:tcPr>
+          <w:p>
+            <w:pPr>
+              <w:jc w:val="center"/>
+              <w:rPr>
+                <w:b/>
+                <w:bCs/>
+                <w:sz w:val="24"/>
+                <w:szCs w:val="24"/>
+              </w:rPr>
+            </w:pPr>
+            <w:r>
+              <w:rPr>
+                <w:b/>
+                <w:bCs/>
+                <w:sz w:val="24"/>
+                <w:szCs w:val="24"/>
+              </w:rPr>
+              <w:t>4</w:t>
+            </w:r>
+          </w:p>
+        </w:tc>
+        <w:tc>
+          <w:tcPr>
+            <w:tcW w:w="1596" w:type="dxa"/>
+          </w:tcPr>
+          <w:p>
+            <w:pPr>
+              <w:jc w:val="center"/>
+              <w:rPr>
+                <w:b/>
+                <w:bCs/>
+                <w:sz w:val="28"/>
+                <w:szCs w:val="28"/>
+              </w:rPr>
+            </w:pPr>
+          </w:p>
+        </w:tc>
+        <w:tc>
+          <w:tcPr>
+            <w:tcW w:w="1708" w:type="dxa"/>
+          </w:tcPr>
+          <w:p>
+            <w:pPr>
+              <w:jc w:val="center"/>
+              <w:rPr>
+                <w:b/>
+                <w:bCs/>
+                <w:sz w:val="28"/>
+                <w:szCs w:val="28"/>
+              </w:rPr>
+            </w:pPr>
+          </w:p>
+        </w:tc>
+        <w:tc>
+          <w:tcPr>
+            <w:tcW w:w="1601" w:type="dxa"/>
+          </w:tcPr>
+          <w:p>
+            <w:pPr>
+              <w:jc w:val="center"/>
+              <w:rPr>
+                <w:b/>
+                <w:bCs/>
+                <w:sz w:val="28"/>
+                <w:szCs w:val="28"/>
+              </w:rPr>
+            </w:pPr>
+          </w:p>
+        </w:tc>
+        <w:tc>
+          <w:tcPr>
+            <w:tcW w:w="1709" w:type="dxa"/>
+          </w:tcPr>
+          <w:p>
+            <w:pPr>
+              <w:jc w:val="center"/>
+              <w:rPr>
+                <w:b/>
+                <w:bCs/>
+                <w:sz w:val="28"/>
+                <w:szCs w:val="28"/>
+              </w:rPr>
+            </w:pPr>
+          </w:p>
+        </w:tc>
+        <w:tc>
+          <w:tcPr>
+            <w:tcW w:w="1321" w:type="dxa"/>
+          </w:tcPr>
+          <w:p>
+            <w:pPr>
+              <w:jc w:val="center"/>
+              <w:rPr>
+                <w:b/>
+                <w:bCs/>
+                <w:sz w:val="24"/>
+                <w:szCs w:val="24"/>
+              </w:rPr>
+            </w:pPr>
+            <w:r>
+              <w:rPr>
+                <w:b/>
+                <w:bCs/>
+                <w:sz w:val="24"/>
+                <w:szCs w:val="24"/>
+              </w:rPr>
+              <w:t>20000</w:t>
+            </w:r>
+          </w:p>
+        </w:tc>
+      </w:tr>
+    </w:tbl>
+    <w:p>
+      <w:pPr>
+        <w:rPr>
+          <w:b/>
+          <w:bCs/>
+          <w:sz w:val="28"/>
+          <w:szCs w:val="28"/>
+        </w:rPr>
+      </w:pPr>
+    </w:p>
+    <w:p>
+      <w:pPr>
+        <w:rPr>
+          <w:sz w:val="24"/>
+          <w:szCs w:val="24"/>
+        </w:rPr>
+      </w:pPr>
+      <w:r>
+        <w:rPr>
+          <w:sz w:val="24"/>
+          <w:szCs w:val="24"/>
+        </w:rPr>
+        <w:t>Acest algoritm</w:t>
+      </w:r>
+      <w:r>
+        <w:rPr>
+          <w:sz w:val="24"/>
+          <w:szCs w:val="24"/>
+        </w:rPr>
+        <w:t xml:space="preserve"> are cele mai slabe rezultate din cauza alegerilor aleatorii pe care le face. Este nevoie de bugete foarte mari pentru a reusi sa se gaseasca solutie si chiar si asa cu bugete mari, nu se gasesc solutii pentru cuburile amestecate mai puternic.</w:t>
+      </w:r>
+    </w:p>
+    <w:p>
+      <w:pPr>
+        <w:rPr>
+          <w:b/>
+          <w:bCs/>
+          <w:sz w:val="28"/>
+          <w:szCs w:val="28"/>
+        </w:rPr>
+      </w:pPr>
+    </w:p>
+    <w:p>
+      <w:pPr>
+        <w:pStyle w:val="Listparagraf"/>
+        <w:numPr>
+          <w:ilvl w:val="0"/>
+          <w:numId w:val="3"/>
+        </w:numPr>
+        <w:rPr>
+          <w:b/>
+          <w:bCs/>
+          <w:sz w:val="28"/>
+          <w:szCs w:val="28"/>
+        </w:rPr>
+      </w:pPr>
+      <w:r>
+        <w:rPr>
+          <w:b/>
+          <w:bCs/>
+          <w:sz w:val="28"/>
+          <w:szCs w:val="28"/>
+        </w:rPr>
+        <w:t>Pattern database</w:t>
+      </w:r>
+    </w:p>
+    <w:p>
+      <w:pPr>
+        <w:rPr>
+          <w:b/>
+          <w:bCs/>
+          <w:sz w:val="28"/>
+          <w:szCs w:val="28"/>
+        </w:rPr>
+      </w:pPr>
+      <w:r>
+        <w:rPr>
+          <w:b/>
+          <w:bCs/>
+          <w:sz w:val="28"/>
+          <w:szCs w:val="28"/>
+        </w:rPr>
+        <w:t>Test 1</w:t>
+      </w:r>
+    </w:p>
+    <w:tbl>
+      <w:tblPr>
+        <w:tblStyle w:val="Tabelgril"/>
+        <w:tblW w:w="0" w:type="auto"/>
+        <w:tblLook w:val="04A0" w:firstRow="1" w:lastRow="0" w:firstColumn="1" w:lastColumn="0" w:noHBand="0" w:noVBand="1"/>
+      </w:tblPr>
+      <w:tblGrid>
+        <w:gridCol w:w="1415"/>
+        <w:gridCol w:w="1596"/>
+        <w:gridCol w:w="1708"/>
+        <w:gridCol w:w="1601"/>
+        <w:gridCol w:w="1709"/>
+        <w:gridCol w:w="1321"/>
+      </w:tblGrid>
+      <w:tr>
+        <w:tc>
+          <w:tcPr>
+            <w:tcW w:w="1415" w:type="dxa"/>
+          </w:tcPr>
+          <w:p>
+            <w:pPr>
+              <w:jc w:val="center"/>
+              <w:rPr>
+                <w:b/>
+                <w:bCs/>
+                <w:sz w:val="24"/>
+                <w:szCs w:val="24"/>
+              </w:rPr>
+            </w:pPr>
+          </w:p>
+        </w:tc>
+        <w:tc>
+          <w:tcPr>
+            <w:tcW w:w="1596" w:type="dxa"/>
+          </w:tcPr>
+          <w:p>
+            <w:pPr>
+              <w:jc w:val="center"/>
+              <w:rPr>
+                <w:b/>
+                <w:bCs/>
+                <w:sz w:val="24"/>
+                <w:szCs w:val="24"/>
+              </w:rPr>
+            </w:pPr>
+            <w:r>
+              <w:rPr>
+                <w:b/>
+                <w:bCs/>
+                <w:sz w:val="24"/>
+                <w:szCs w:val="24"/>
+              </w:rPr>
+              <w:t>Timp executie</w:t>
+            </w:r>
+          </w:p>
+        </w:tc>
+        <w:tc>
+          <w:tcPr>
+            <w:tcW w:w="1708" w:type="dxa"/>
+          </w:tcPr>
+          <w:p>
+            <w:pPr>
+              <w:jc w:val="center"/>
+              <w:rPr>
+                <w:b/>
+                <w:bCs/>
+                <w:sz w:val="24"/>
+                <w:szCs w:val="24"/>
+              </w:rPr>
+            </w:pPr>
+            <w:r>
+              <w:rPr>
+                <w:b/>
+                <w:bCs/>
+                <w:sz w:val="24"/>
+                <w:szCs w:val="24"/>
+              </w:rPr>
+              <w:t>Numar stari descoperite</w:t>
+            </w:r>
+          </w:p>
+        </w:tc>
+        <w:tc>
+          <w:tcPr>
+            <w:tcW w:w="1601" w:type="dxa"/>
+          </w:tcPr>
+          <w:p>
+            <w:pPr>
+              <w:jc w:val="center"/>
+              <w:rPr>
+                <w:b/>
+                <w:bCs/>
+                <w:sz w:val="24"/>
+                <w:szCs w:val="24"/>
+              </w:rPr>
+            </w:pPr>
+            <w:r>
+              <w:rPr>
+                <w:b/>
+                <w:bCs/>
+                <w:sz w:val="24"/>
+                <w:szCs w:val="24"/>
+              </w:rPr>
+              <w:t>Lungime cale pana la solutie</w:t>
+            </w:r>
+          </w:p>
+        </w:tc>
+        <w:tc>
+          <w:tcPr>
+            <w:tcW w:w="1709" w:type="dxa"/>
+          </w:tcPr>
+          <w:p>
+            <w:pPr>
+              <w:jc w:val="center"/>
+              <w:rPr>
+                <w:b/>
+                <w:bCs/>
+                <w:sz w:val="24"/>
+                <w:szCs w:val="24"/>
+              </w:rPr>
+            </w:pPr>
+            <w:r>
+              <w:rPr>
+                <w:b/>
+                <w:bCs/>
+                <w:sz w:val="24"/>
+                <w:szCs w:val="24"/>
+              </w:rPr>
+              <w:t>Constanta C</w:t>
+            </w:r>
+          </w:p>
+        </w:tc>
+        <w:tc>
+          <w:tcPr>
+            <w:tcW w:w="1321" w:type="dxa"/>
+          </w:tcPr>
+          <w:p>
+            <w:pPr>
+              <w:jc w:val="center"/>
+              <w:rPr>
+                <w:b/>
+                <w:bCs/>
+                <w:sz w:val="24"/>
+                <w:szCs w:val="24"/>
+              </w:rPr>
+            </w:pPr>
+            <w:r>
+              <w:rPr>
+                <w:b/>
+                <w:bCs/>
+                <w:sz w:val="24"/>
+                <w:szCs w:val="24"/>
+              </w:rPr>
+              <w:t>Buget</w:t>
+            </w:r>
+          </w:p>
+        </w:tc>
+      </w:tr>
+      <w:tr>
+        <w:tc>
+          <w:tcPr>
+            <w:tcW w:w="1415" w:type="dxa"/>
+          </w:tcPr>
+          <w:p>
+            <w:pPr>
+              <w:jc w:val="center"/>
+              <w:rPr>
+                <w:b/>
+                <w:bCs/>
+                <w:sz w:val="24"/>
+                <w:szCs w:val="24"/>
+              </w:rPr>
+            </w:pPr>
+            <w:r>
+              <w:rPr>
+                <w:b/>
+                <w:bCs/>
+                <w:sz w:val="24"/>
+                <w:szCs w:val="24"/>
+              </w:rPr>
+              <w:t>1</w:t>
+            </w:r>
+          </w:p>
+        </w:tc>
+        <w:tc>
+          <w:tcPr>
+            <w:tcW w:w="1596" w:type="dxa"/>
+          </w:tcPr>
+          <w:p>
+            <w:pPr>
+              <w:jc w:val="center"/>
+              <w:rPr>
+                <w:b/>
+                <w:bCs/>
+                <w:sz w:val="28"/>
+                <w:szCs w:val="28"/>
+              </w:rPr>
+            </w:pPr>
+          </w:p>
+        </w:tc>
+        <w:tc>
+          <w:tcPr>
+            <w:tcW w:w="1708" w:type="dxa"/>
+          </w:tcPr>
+          <w:p>
+            <w:pPr>
+              <w:jc w:val="center"/>
+              <w:rPr>
+                <w:b/>
+                <w:bCs/>
+                <w:sz w:val="28"/>
+                <w:szCs w:val="28"/>
+              </w:rPr>
+            </w:pPr>
+          </w:p>
+        </w:tc>
+        <w:tc>
+          <w:tcPr>
+            <w:tcW w:w="1601" w:type="dxa"/>
+          </w:tcPr>
+          <w:p>
+            <w:pPr>
+              <w:jc w:val="center"/>
+              <w:rPr>
+                <w:b/>
+                <w:bCs/>
+                <w:sz w:val="28"/>
+                <w:szCs w:val="28"/>
+              </w:rPr>
+            </w:pPr>
+          </w:p>
+        </w:tc>
+        <w:tc>
+          <w:tcPr>
+            <w:tcW w:w="1709" w:type="dxa"/>
+          </w:tcPr>
+          <w:p>
+            <w:pPr>
+              <w:jc w:val="center"/>
+              <w:rPr>
+                <w:b/>
+                <w:bCs/>
+                <w:sz w:val="28"/>
+                <w:szCs w:val="28"/>
+              </w:rPr>
+            </w:pPr>
+          </w:p>
+        </w:tc>
+        <w:tc>
+          <w:tcPr>
+            <w:tcW w:w="1321" w:type="dxa"/>
+          </w:tcPr>
+          <w:p>
+            <w:pPr>
+              <w:jc w:val="center"/>
+              <w:rPr>
+                <w:b/>
+                <w:bCs/>
+                <w:sz w:val="24"/>
+                <w:szCs w:val="24"/>
+              </w:rPr>
+            </w:pPr>
+            <w:r>
+              <w:rPr>
+                <w:b/>
+                <w:bCs/>
+                <w:sz w:val="24"/>
+                <w:szCs w:val="24"/>
+              </w:rPr>
+              <w:t>1000</w:t>
+            </w:r>
+          </w:p>
+        </w:tc>
+      </w:tr>
+      <w:tr>
+        <w:tc>
+          <w:tcPr>
+            <w:tcW w:w="1415" w:type="dxa"/>
+          </w:tcPr>
+          <w:p>
+            <w:pPr>
+              <w:jc w:val="center"/>
+              <w:rPr>
+                <w:b/>
+                <w:bCs/>
+                <w:sz w:val="24"/>
+                <w:szCs w:val="24"/>
+              </w:rPr>
+            </w:pPr>
+            <w:r>
+              <w:rPr>
+                <w:b/>
+                <w:bCs/>
+                <w:sz w:val="24"/>
+                <w:szCs w:val="24"/>
+              </w:rPr>
+              <w:t>2</w:t>
+            </w:r>
+          </w:p>
+        </w:tc>
+        <w:tc>
+          <w:tcPr>
+            <w:tcW w:w="1596" w:type="dxa"/>
+          </w:tcPr>
+          <w:p>
+            <w:pPr>
+              <w:jc w:val="center"/>
+              <w:rPr>
+                <w:b/>
+                <w:bCs/>
+                <w:sz w:val="28"/>
+                <w:szCs w:val="28"/>
+              </w:rPr>
+            </w:pPr>
+          </w:p>
+        </w:tc>
+        <w:tc>
+          <w:tcPr>
+            <w:tcW w:w="1708" w:type="dxa"/>
+          </w:tcPr>
+          <w:p>
+            <w:pPr>
+              <w:jc w:val="center"/>
+              <w:rPr>
+                <w:b/>
+                <w:bCs/>
+                <w:sz w:val="28"/>
+                <w:szCs w:val="28"/>
+              </w:rPr>
+            </w:pPr>
+          </w:p>
+        </w:tc>
+        <w:tc>
+          <w:tcPr>
+            <w:tcW w:w="1601" w:type="dxa"/>
+          </w:tcPr>
+          <w:p>
+            <w:pPr>
+              <w:jc w:val="center"/>
+              <w:rPr>
+                <w:b/>
+                <w:bCs/>
+                <w:sz w:val="28"/>
+                <w:szCs w:val="28"/>
+              </w:rPr>
+            </w:pPr>
+          </w:p>
+        </w:tc>
+        <w:tc>
+          <w:tcPr>
+            <w:tcW w:w="1709" w:type="dxa"/>
+          </w:tcPr>
+          <w:p>
+            <w:pPr>
+              <w:jc w:val="center"/>
+              <w:rPr>
+                <w:b/>
+                <w:bCs/>
+                <w:sz w:val="28"/>
+                <w:szCs w:val="28"/>
+              </w:rPr>
+            </w:pPr>
+          </w:p>
+        </w:tc>
+        <w:tc>
+          <w:tcPr>
+            <w:tcW w:w="1321" w:type="dxa"/>
+          </w:tcPr>
+          <w:p>
+            <w:pPr>
+              <w:jc w:val="center"/>
+              <w:rPr>
+                <w:b/>
+                <w:bCs/>
+                <w:sz w:val="24"/>
+                <w:szCs w:val="24"/>
+              </w:rPr>
+            </w:pPr>
+            <w:r>
+              <w:rPr>
+                <w:b/>
+                <w:bCs/>
+                <w:sz w:val="24"/>
+                <w:szCs w:val="24"/>
+              </w:rPr>
+              <w:t>5000</w:t>
+            </w:r>
+          </w:p>
+        </w:tc>
+      </w:tr>
+      <w:tr>
+        <w:tc>
+          <w:tcPr>
+            <w:tcW w:w="1415" w:type="dxa"/>
+          </w:tcPr>
+          <w:p>
+            <w:pPr>
+              <w:jc w:val="center"/>
+              <w:rPr>
+                <w:b/>
+                <w:bCs/>
+                <w:sz w:val="24"/>
+                <w:szCs w:val="24"/>
+              </w:rPr>
+            </w:pPr>
+            <w:r>
+              <w:rPr>
+                <w:b/>
+                <w:bCs/>
+                <w:sz w:val="24"/>
+                <w:szCs w:val="24"/>
+              </w:rPr>
+              <w:t>3</w:t>
+            </w:r>
+          </w:p>
+        </w:tc>
+        <w:tc>
+          <w:tcPr>
+            <w:tcW w:w="1596" w:type="dxa"/>
+          </w:tcPr>
+          <w:p>
+            <w:pPr>
+              <w:jc w:val="center"/>
+              <w:rPr>
+                <w:b/>
+                <w:bCs/>
+                <w:sz w:val="28"/>
+                <w:szCs w:val="28"/>
+              </w:rPr>
+            </w:pPr>
+          </w:p>
+        </w:tc>
+        <w:tc>
+          <w:tcPr>
+            <w:tcW w:w="1708" w:type="dxa"/>
+          </w:tcPr>
+          <w:p>
+            <w:pPr>
+              <w:jc w:val="center"/>
+              <w:rPr>
+                <w:b/>
+                <w:bCs/>
+                <w:sz w:val="28"/>
+                <w:szCs w:val="28"/>
+              </w:rPr>
+            </w:pPr>
+          </w:p>
+        </w:tc>
+        <w:tc>
+          <w:tcPr>
+            <w:tcW w:w="1601" w:type="dxa"/>
+          </w:tcPr>
+          <w:p>
+            <w:pPr>
+              <w:jc w:val="center"/>
+              <w:rPr>
+                <w:b/>
+                <w:bCs/>
+                <w:sz w:val="28"/>
+                <w:szCs w:val="28"/>
+              </w:rPr>
+            </w:pPr>
+          </w:p>
+        </w:tc>
+        <w:tc>
+          <w:tcPr>
+            <w:tcW w:w="1709" w:type="dxa"/>
+          </w:tcPr>
+          <w:p>
+            <w:pPr>
+              <w:jc w:val="center"/>
+              <w:rPr>
+                <w:b/>
+                <w:bCs/>
+                <w:sz w:val="28"/>
+                <w:szCs w:val="28"/>
+              </w:rPr>
+            </w:pPr>
+          </w:p>
+        </w:tc>
+        <w:tc>
+          <w:tcPr>
+            <w:tcW w:w="1321" w:type="dxa"/>
+          </w:tcPr>
+          <w:p>
+            <w:pPr>
+              <w:jc w:val="center"/>
+              <w:rPr>
+                <w:b/>
+                <w:bCs/>
+                <w:sz w:val="24"/>
+                <w:szCs w:val="24"/>
+              </w:rPr>
+            </w:pPr>
+            <w:r>
+              <w:rPr>
+                <w:b/>
+                <w:bCs/>
+                <w:sz w:val="24"/>
+                <w:szCs w:val="24"/>
+              </w:rPr>
+              <w:t>10000</w:t>
+            </w:r>
+          </w:p>
+        </w:tc>
+      </w:tr>
+      <w:tr>
+        <w:tc>
+          <w:tcPr>
+            <w:tcW w:w="1415" w:type="dxa"/>
+          </w:tcPr>
+          <w:p>
+            <w:pPr>
+              <w:jc w:val="center"/>
+              <w:rPr>
+                <w:b/>
+                <w:bCs/>
+                <w:sz w:val="24"/>
+                <w:szCs w:val="24"/>
+              </w:rPr>
+            </w:pPr>
+            <w:r>
+              <w:rPr>
+                <w:b/>
+                <w:bCs/>
+                <w:sz w:val="24"/>
+                <w:szCs w:val="24"/>
+              </w:rPr>
+              <w:t>4</w:t>
+            </w:r>
+          </w:p>
+        </w:tc>
+        <w:tc>
+          <w:tcPr>
+            <w:tcW w:w="1596" w:type="dxa"/>
+          </w:tcPr>
+          <w:p>
+            <w:pPr>
+              <w:jc w:val="center"/>
+              <w:rPr>
+                <w:b/>
+                <w:bCs/>
+                <w:sz w:val="28"/>
+                <w:szCs w:val="28"/>
+              </w:rPr>
+            </w:pPr>
+          </w:p>
+        </w:tc>
+        <w:tc>
+          <w:tcPr>
+            <w:tcW w:w="1708" w:type="dxa"/>
+          </w:tcPr>
+          <w:p>
+            <w:pPr>
+              <w:jc w:val="center"/>
+              <w:rPr>
+                <w:b/>
+                <w:bCs/>
+                <w:sz w:val="28"/>
+                <w:szCs w:val="28"/>
+              </w:rPr>
+            </w:pPr>
+          </w:p>
+        </w:tc>
+        <w:tc>
+          <w:tcPr>
+            <w:tcW w:w="1601" w:type="dxa"/>
+          </w:tcPr>
+          <w:p>
+            <w:pPr>
+              <w:jc w:val="center"/>
+              <w:rPr>
+                <w:b/>
+                <w:bCs/>
+                <w:sz w:val="28"/>
+                <w:szCs w:val="28"/>
+              </w:rPr>
+            </w:pPr>
+          </w:p>
+        </w:tc>
+        <w:tc>
+          <w:tcPr>
+            <w:tcW w:w="1709" w:type="dxa"/>
+          </w:tcPr>
+          <w:p>
+            <w:pPr>
+              <w:jc w:val="center"/>
+              <w:rPr>
+                <w:b/>
+                <w:bCs/>
+                <w:sz w:val="28"/>
+                <w:szCs w:val="28"/>
+              </w:rPr>
+            </w:pPr>
+          </w:p>
+        </w:tc>
+        <w:tc>
+          <w:tcPr>
+            <w:tcW w:w="1321" w:type="dxa"/>
+          </w:tcPr>
+          <w:p>
+            <w:pPr>
+              <w:jc w:val="center"/>
+              <w:rPr>
+                <w:b/>
+                <w:bCs/>
+                <w:sz w:val="24"/>
+                <w:szCs w:val="24"/>
+              </w:rPr>
+            </w:pPr>
+            <w:r>
+              <w:rPr>
+                <w:b/>
+                <w:bCs/>
+                <w:sz w:val="24"/>
+                <w:szCs w:val="24"/>
+              </w:rPr>
+              <w:t>20000</w:t>
+            </w:r>
+          </w:p>
+        </w:tc>
+      </w:tr>
+    </w:tbl>
+    <w:p>
+      <w:pPr>
+        <w:rPr>
+          <w:b/>
+          <w:bCs/>
+          <w:sz w:val="28"/>
+          <w:szCs w:val="28"/>
+        </w:rPr>
+      </w:pPr>
+    </w:p>
+    <w:p>
+      <w:pPr>
+        <w:rPr>
+          <w:b/>
+          <w:bCs/>
+          <w:sz w:val="28"/>
+          <w:szCs w:val="28"/>
+        </w:rPr>
+      </w:pPr>
+      <w:r>
+        <w:rPr>
+          <w:b/>
+          <w:bCs/>
+          <w:sz w:val="28"/>
+          <w:szCs w:val="28"/>
+        </w:rPr>
+        <w:t>Test</w:t>
+      </w:r>
+      <w:r>
+        <w:rPr>
+          <w:b/>
+          <w:bCs/>
+          <w:sz w:val="28"/>
+          <w:szCs w:val="28"/>
+        </w:rPr>
+        <w:t xml:space="preserve"> 2</w:t>
+      </w:r>
+    </w:p>
+    <w:tbl>
+      <w:tblPr>
+        <w:tblStyle w:val="Tabelgril"/>
+        <w:tblW w:w="0" w:type="auto"/>
+        <w:tblLook w:val="04A0" w:firstRow="1" w:lastRow="0" w:firstColumn="1" w:lastColumn="0" w:noHBand="0" w:noVBand="1"/>
+      </w:tblPr>
+      <w:tblGrid>
+        <w:gridCol w:w="1415"/>
+        <w:gridCol w:w="1596"/>
+        <w:gridCol w:w="1708"/>
+        <w:gridCol w:w="1601"/>
+        <w:gridCol w:w="1709"/>
+        <w:gridCol w:w="1321"/>
+      </w:tblGrid>
+      <w:tr>
+        <w:tc>
+          <w:tcPr>
+            <w:tcW w:w="1415" w:type="dxa"/>
+          </w:tcPr>
+          <w:p>
+            <w:pPr>
+              <w:jc w:val="center"/>
+              <w:rPr>
+                <w:b/>
+                <w:bCs/>
+                <w:sz w:val="24"/>
+                <w:szCs w:val="24"/>
+              </w:rPr>
+            </w:pPr>
+          </w:p>
+        </w:tc>
+        <w:tc>
+          <w:tcPr>
+            <w:tcW w:w="1596" w:type="dxa"/>
+          </w:tcPr>
+          <w:p>
+            <w:pPr>
+              <w:jc w:val="center"/>
+              <w:rPr>
+                <w:b/>
+                <w:bCs/>
+                <w:sz w:val="24"/>
+                <w:szCs w:val="24"/>
+              </w:rPr>
+            </w:pPr>
+            <w:r>
+              <w:rPr>
+                <w:b/>
+                <w:bCs/>
+                <w:sz w:val="24"/>
+                <w:szCs w:val="24"/>
+              </w:rPr>
+              <w:t>Timp executie</w:t>
+            </w:r>
+          </w:p>
+        </w:tc>
+        <w:tc>
+          <w:tcPr>
+            <w:tcW w:w="1708" w:type="dxa"/>
+          </w:tcPr>
+          <w:p>
+            <w:pPr>
+              <w:jc w:val="center"/>
+              <w:rPr>
+                <w:b/>
+                <w:bCs/>
+                <w:sz w:val="24"/>
+                <w:szCs w:val="24"/>
+              </w:rPr>
+            </w:pPr>
+            <w:r>
+              <w:rPr>
+                <w:b/>
+                <w:bCs/>
+                <w:sz w:val="24"/>
+                <w:szCs w:val="24"/>
+              </w:rPr>
+              <w:t>Numar stari descoperite</w:t>
+            </w:r>
+          </w:p>
+        </w:tc>
+        <w:tc>
+          <w:tcPr>
+            <w:tcW w:w="1601" w:type="dxa"/>
+          </w:tcPr>
+          <w:p>
+            <w:pPr>
+              <w:jc w:val="center"/>
+              <w:rPr>
+                <w:b/>
+                <w:bCs/>
+                <w:sz w:val="24"/>
+                <w:szCs w:val="24"/>
+              </w:rPr>
+            </w:pPr>
+            <w:r>
+              <w:rPr>
+                <w:b/>
+                <w:bCs/>
+                <w:sz w:val="24"/>
+                <w:szCs w:val="24"/>
+              </w:rPr>
+              <w:t>Lungime cale pana la solutie</w:t>
+            </w:r>
+          </w:p>
+        </w:tc>
+        <w:tc>
+          <w:tcPr>
+            <w:tcW w:w="1709" w:type="dxa"/>
+          </w:tcPr>
+          <w:p>
+            <w:pPr>
+              <w:jc w:val="center"/>
+              <w:rPr>
+                <w:b/>
+                <w:bCs/>
+                <w:sz w:val="24"/>
+                <w:szCs w:val="24"/>
+              </w:rPr>
+            </w:pPr>
+            <w:r>
+              <w:rPr>
+                <w:b/>
+                <w:bCs/>
+                <w:sz w:val="24"/>
+                <w:szCs w:val="24"/>
+              </w:rPr>
+              <w:t>Constanta C</w:t>
+            </w:r>
+          </w:p>
+        </w:tc>
+        <w:tc>
+          <w:tcPr>
+            <w:tcW w:w="1321" w:type="dxa"/>
+          </w:tcPr>
+          <w:p>
+            <w:pPr>
+              <w:jc w:val="center"/>
+              <w:rPr>
+                <w:b/>
+                <w:bCs/>
+                <w:sz w:val="24"/>
+                <w:szCs w:val="24"/>
+              </w:rPr>
+            </w:pPr>
+            <w:r>
+              <w:rPr>
+                <w:b/>
+                <w:bCs/>
+                <w:sz w:val="24"/>
+                <w:szCs w:val="24"/>
+              </w:rPr>
+              <w:t>Buget</w:t>
+            </w:r>
+          </w:p>
+        </w:tc>
+      </w:tr>
+      <w:tr>
+        <w:tc>
+          <w:tcPr>
+            <w:tcW w:w="1415" w:type="dxa"/>
+          </w:tcPr>
+          <w:p>
+            <w:pPr>
+              <w:jc w:val="center"/>
+              <w:rPr>
+                <w:b/>
+                <w:bCs/>
+                <w:sz w:val="24"/>
+                <w:szCs w:val="24"/>
+              </w:rPr>
+            </w:pPr>
+            <w:r>
+              <w:rPr>
+                <w:b/>
+                <w:bCs/>
+                <w:sz w:val="24"/>
+                <w:szCs w:val="24"/>
+              </w:rPr>
+              <w:t>1</w:t>
+            </w:r>
+          </w:p>
+        </w:tc>
+        <w:tc>
+          <w:tcPr>
+            <w:tcW w:w="1596" w:type="dxa"/>
+          </w:tcPr>
+          <w:p>
+            <w:pPr>
+              <w:jc w:val="center"/>
+              <w:rPr>
+                <w:b/>
+                <w:bCs/>
+                <w:sz w:val="28"/>
+                <w:szCs w:val="28"/>
+              </w:rPr>
+            </w:pPr>
+          </w:p>
+        </w:tc>
+        <w:tc>
+          <w:tcPr>
+            <w:tcW w:w="1708" w:type="dxa"/>
+          </w:tcPr>
+          <w:p>
+            <w:pPr>
+              <w:jc w:val="center"/>
+              <w:rPr>
+                <w:b/>
+                <w:bCs/>
+                <w:sz w:val="28"/>
+                <w:szCs w:val="28"/>
+              </w:rPr>
+            </w:pPr>
+          </w:p>
+        </w:tc>
+        <w:tc>
+          <w:tcPr>
+            <w:tcW w:w="1601" w:type="dxa"/>
+          </w:tcPr>
+          <w:p>
+            <w:pPr>
+              <w:jc w:val="center"/>
+              <w:rPr>
+                <w:b/>
+                <w:bCs/>
+                <w:sz w:val="28"/>
+                <w:szCs w:val="28"/>
+              </w:rPr>
+            </w:pPr>
+          </w:p>
+        </w:tc>
+        <w:tc>
+          <w:tcPr>
+            <w:tcW w:w="1709" w:type="dxa"/>
+          </w:tcPr>
+          <w:p>
+            <w:pPr>
+              <w:jc w:val="center"/>
+              <w:rPr>
+                <w:b/>
+                <w:bCs/>
+                <w:sz w:val="28"/>
+                <w:szCs w:val="28"/>
+              </w:rPr>
+            </w:pPr>
+          </w:p>
+        </w:tc>
+        <w:tc>
+          <w:tcPr>
+            <w:tcW w:w="1321" w:type="dxa"/>
+          </w:tcPr>
+          <w:p>
+            <w:pPr>
+              <w:jc w:val="center"/>
+              <w:rPr>
+                <w:b/>
+                <w:bCs/>
+                <w:sz w:val="24"/>
+                <w:szCs w:val="24"/>
+              </w:rPr>
+            </w:pPr>
+            <w:r>
+              <w:rPr>
+                <w:b/>
+                <w:bCs/>
+                <w:sz w:val="24"/>
+                <w:szCs w:val="24"/>
+              </w:rPr>
+              <w:t>1000</w:t>
+            </w:r>
+          </w:p>
+        </w:tc>
+      </w:tr>
+      <w:tr>
+        <w:tc>
+          <w:tcPr>
+            <w:tcW w:w="1415" w:type="dxa"/>
+          </w:tcPr>
+          <w:p>
+            <w:pPr>
+              <w:jc w:val="center"/>
+              <w:rPr>
+                <w:b/>
+                <w:bCs/>
+                <w:sz w:val="24"/>
+                <w:szCs w:val="24"/>
+              </w:rPr>
+            </w:pPr>
+            <w:r>
+              <w:rPr>
+                <w:b/>
+                <w:bCs/>
+                <w:sz w:val="24"/>
+                <w:szCs w:val="24"/>
+              </w:rPr>
+              <w:t>2</w:t>
+            </w:r>
+          </w:p>
+        </w:tc>
+        <w:tc>
+          <w:tcPr>
+            <w:tcW w:w="1596" w:type="dxa"/>
+          </w:tcPr>
+          <w:p>
+            <w:pPr>
+              <w:jc w:val="center"/>
+              <w:rPr>
+                <w:b/>
+                <w:bCs/>
+                <w:sz w:val="28"/>
+                <w:szCs w:val="28"/>
+              </w:rPr>
+            </w:pPr>
+          </w:p>
+        </w:tc>
+        <w:tc>
+          <w:tcPr>
+            <w:tcW w:w="1708" w:type="dxa"/>
+          </w:tcPr>
+          <w:p>
+            <w:pPr>
+              <w:jc w:val="center"/>
+              <w:rPr>
+                <w:b/>
+                <w:bCs/>
+                <w:sz w:val="28"/>
+                <w:szCs w:val="28"/>
+              </w:rPr>
+            </w:pPr>
+          </w:p>
+        </w:tc>
+        <w:tc>
+          <w:tcPr>
+            <w:tcW w:w="1601" w:type="dxa"/>
+          </w:tcPr>
+          <w:p>
+            <w:pPr>
+              <w:jc w:val="center"/>
+              <w:rPr>
+                <w:b/>
+                <w:bCs/>
+                <w:sz w:val="28"/>
+                <w:szCs w:val="28"/>
+              </w:rPr>
+            </w:pPr>
+          </w:p>
+        </w:tc>
+        <w:tc>
+          <w:tcPr>
+            <w:tcW w:w="1709" w:type="dxa"/>
+          </w:tcPr>
+          <w:p>
+            <w:pPr>
+              <w:jc w:val="center"/>
+              <w:rPr>
+                <w:b/>
+                <w:bCs/>
+                <w:sz w:val="28"/>
+                <w:szCs w:val="28"/>
+              </w:rPr>
+            </w:pPr>
+          </w:p>
+        </w:tc>
+        <w:tc>
+          <w:tcPr>
+            <w:tcW w:w="1321" w:type="dxa"/>
+          </w:tcPr>
+          <w:p>
+            <w:pPr>
+              <w:jc w:val="center"/>
+              <w:rPr>
+                <w:b/>
+                <w:bCs/>
+                <w:sz w:val="24"/>
+                <w:szCs w:val="24"/>
+              </w:rPr>
+            </w:pPr>
+            <w:r>
+              <w:rPr>
+                <w:b/>
+                <w:bCs/>
+                <w:sz w:val="24"/>
+                <w:szCs w:val="24"/>
+              </w:rPr>
+              <w:t>5000</w:t>
+            </w:r>
+          </w:p>
+        </w:tc>
+      </w:tr>
+      <w:tr>
+        <w:tc>
+          <w:tcPr>
+            <w:tcW w:w="1415" w:type="dxa"/>
+          </w:tcPr>
+          <w:p>
+            <w:pPr>
+              <w:jc w:val="center"/>
+              <w:rPr>
+                <w:b/>
+                <w:bCs/>
+                <w:sz w:val="24"/>
+                <w:szCs w:val="24"/>
+              </w:rPr>
+            </w:pPr>
+            <w:r>
+              <w:rPr>
+                <w:b/>
+                <w:bCs/>
+                <w:sz w:val="24"/>
+                <w:szCs w:val="24"/>
+              </w:rPr>
+              <w:t>3</w:t>
+            </w:r>
+          </w:p>
+        </w:tc>
+        <w:tc>
+          <w:tcPr>
+            <w:tcW w:w="1596" w:type="dxa"/>
+          </w:tcPr>
+          <w:p>
+            <w:pPr>
+              <w:jc w:val="center"/>
+              <w:rPr>
+                <w:b/>
+                <w:bCs/>
+                <w:sz w:val="28"/>
+                <w:szCs w:val="28"/>
+              </w:rPr>
+            </w:pPr>
+          </w:p>
+        </w:tc>
+        <w:tc>
+          <w:tcPr>
+            <w:tcW w:w="1708" w:type="dxa"/>
+          </w:tcPr>
+          <w:p>
+            <w:pPr>
+              <w:jc w:val="center"/>
+              <w:rPr>
+                <w:b/>
+                <w:bCs/>
+                <w:sz w:val="28"/>
+                <w:szCs w:val="28"/>
+              </w:rPr>
+            </w:pPr>
+          </w:p>
+        </w:tc>
+        <w:tc>
+          <w:tcPr>
+            <w:tcW w:w="1601" w:type="dxa"/>
+          </w:tcPr>
+          <w:p>
+            <w:pPr>
+              <w:jc w:val="center"/>
+              <w:rPr>
+                <w:b/>
+                <w:bCs/>
+                <w:sz w:val="28"/>
+                <w:szCs w:val="28"/>
+              </w:rPr>
+            </w:pPr>
+          </w:p>
+        </w:tc>
+        <w:tc>
+          <w:tcPr>
+            <w:tcW w:w="1709" w:type="dxa"/>
+          </w:tcPr>
+          <w:p>
+            <w:pPr>
+              <w:jc w:val="center"/>
+              <w:rPr>
+                <w:b/>
+                <w:bCs/>
+                <w:sz w:val="28"/>
+                <w:szCs w:val="28"/>
+              </w:rPr>
+            </w:pPr>
+          </w:p>
+        </w:tc>
+        <w:tc>
+          <w:tcPr>
+            <w:tcW w:w="1321" w:type="dxa"/>
+          </w:tcPr>
+          <w:p>
+            <w:pPr>
+              <w:jc w:val="center"/>
+              <w:rPr>
+                <w:b/>
+                <w:bCs/>
+                <w:sz w:val="24"/>
+                <w:szCs w:val="24"/>
+              </w:rPr>
+            </w:pPr>
+            <w:r>
+              <w:rPr>
+                <w:b/>
+                <w:bCs/>
+                <w:sz w:val="24"/>
+                <w:szCs w:val="24"/>
+              </w:rPr>
+              <w:t>10000</w:t>
+            </w:r>
+          </w:p>
+        </w:tc>
+      </w:tr>
+      <w:tr>
+        <w:tc>
+          <w:tcPr>
+            <w:tcW w:w="1415" w:type="dxa"/>
+          </w:tcPr>
+          <w:p>
+            <w:pPr>
+              <w:jc w:val="center"/>
+              <w:rPr>
+                <w:b/>
+                <w:bCs/>
+                <w:sz w:val="24"/>
+                <w:szCs w:val="24"/>
+              </w:rPr>
+            </w:pPr>
+            <w:r>
+              <w:rPr>
+                <w:b/>
+                <w:bCs/>
+                <w:sz w:val="24"/>
+                <w:szCs w:val="24"/>
+              </w:rPr>
+              <w:t>4</w:t>
+            </w:r>
+          </w:p>
+        </w:tc>
+        <w:tc>
+          <w:tcPr>
+            <w:tcW w:w="1596" w:type="dxa"/>
+          </w:tcPr>
+          <w:p>
+            <w:pPr>
+              <w:jc w:val="center"/>
+              <w:rPr>
+                <w:b/>
+                <w:bCs/>
+                <w:sz w:val="28"/>
+                <w:szCs w:val="28"/>
+              </w:rPr>
+            </w:pPr>
+          </w:p>
+        </w:tc>
+        <w:tc>
+          <w:tcPr>
+            <w:tcW w:w="1708" w:type="dxa"/>
+          </w:tcPr>
+          <w:p>
+            <w:pPr>
+              <w:jc w:val="center"/>
+              <w:rPr>
+                <w:b/>
+                <w:bCs/>
+                <w:sz w:val="28"/>
+                <w:szCs w:val="28"/>
+              </w:rPr>
+            </w:pPr>
+          </w:p>
+        </w:tc>
+        <w:tc>
+          <w:tcPr>
+            <w:tcW w:w="1601" w:type="dxa"/>
+          </w:tcPr>
+          <w:p>
+            <w:pPr>
+              <w:jc w:val="center"/>
+              <w:rPr>
+                <w:b/>
+                <w:bCs/>
+                <w:sz w:val="28"/>
+                <w:szCs w:val="28"/>
+              </w:rPr>
+            </w:pPr>
+          </w:p>
+        </w:tc>
+        <w:tc>
+          <w:tcPr>
+            <w:tcW w:w="1709" w:type="dxa"/>
+          </w:tcPr>
+          <w:p>
+            <w:pPr>
+              <w:jc w:val="center"/>
+              <w:rPr>
+                <w:b/>
+                <w:bCs/>
+                <w:sz w:val="28"/>
+                <w:szCs w:val="28"/>
+              </w:rPr>
+            </w:pPr>
+          </w:p>
+        </w:tc>
+        <w:tc>
+          <w:tcPr>
+            <w:tcW w:w="1321" w:type="dxa"/>
+          </w:tcPr>
+          <w:p>
+            <w:pPr>
+              <w:jc w:val="center"/>
+              <w:rPr>
+                <w:b/>
+                <w:bCs/>
+                <w:sz w:val="24"/>
+                <w:szCs w:val="24"/>
+              </w:rPr>
+            </w:pPr>
+            <w:r>
+              <w:rPr>
+                <w:b/>
+                <w:bCs/>
+                <w:sz w:val="24"/>
+                <w:szCs w:val="24"/>
+              </w:rPr>
+              <w:t>20000</w:t>
+            </w:r>
+          </w:p>
+        </w:tc>
+      </w:tr>
+    </w:tbl>
+    <w:p>
+      <w:pPr>
+        <w:rPr>
+          <w:b/>
+          <w:bCs/>
+          <w:sz w:val="28"/>
+          <w:szCs w:val="28"/>
+        </w:rPr>
+      </w:pPr>
+    </w:p>
+    <w:p>
+      <w:pPr>
+        <w:rPr>
+          <w:b/>
+          <w:bCs/>
+          <w:sz w:val="28"/>
+          <w:szCs w:val="28"/>
+        </w:rPr>
+      </w:pPr>
+      <w:r>
+        <w:rPr>
+          <w:b/>
+          <w:bCs/>
+          <w:sz w:val="28"/>
+          <w:szCs w:val="28"/>
+        </w:rPr>
+        <w:t xml:space="preserve">Test </w:t>
+      </w:r>
+      <w:r>
+        <w:rPr>
+          <w:b/>
+          <w:bCs/>
+          <w:sz w:val="28"/>
+          <w:szCs w:val="28"/>
+        </w:rPr>
+        <w:t>3</w:t>
+      </w:r>
+    </w:p>
+    <w:tbl>
+      <w:tblPr>
+        <w:tblStyle w:val="Tabelgril"/>
+        <w:tblW w:w="0" w:type="auto"/>
+        <w:tblLook w:val="04A0" w:firstRow="1" w:lastRow="0" w:firstColumn="1" w:lastColumn="0" w:noHBand="0" w:noVBand="1"/>
+      </w:tblPr>
+      <w:tblGrid>
+        <w:gridCol w:w="1415"/>
+        <w:gridCol w:w="1596"/>
+        <w:gridCol w:w="1708"/>
+        <w:gridCol w:w="1601"/>
+        <w:gridCol w:w="1709"/>
+        <w:gridCol w:w="1321"/>
+      </w:tblGrid>
+      <w:tr>
+        <w:tc>
+          <w:tcPr>
+            <w:tcW w:w="1415" w:type="dxa"/>
+          </w:tcPr>
+          <w:p>
+            <w:pPr>
+              <w:jc w:val="center"/>
+              <w:rPr>
+                <w:b/>
+                <w:bCs/>
+                <w:sz w:val="24"/>
+                <w:szCs w:val="24"/>
+              </w:rPr>
+            </w:pPr>
+          </w:p>
+        </w:tc>
+        <w:tc>
+          <w:tcPr>
+            <w:tcW w:w="1596" w:type="dxa"/>
+          </w:tcPr>
+          <w:p>
+            <w:pPr>
+              <w:jc w:val="center"/>
+              <w:rPr>
+                <w:b/>
+                <w:bCs/>
+                <w:sz w:val="24"/>
+                <w:szCs w:val="24"/>
+              </w:rPr>
+            </w:pPr>
+            <w:r>
+              <w:rPr>
+                <w:b/>
+                <w:bCs/>
+                <w:sz w:val="24"/>
+                <w:szCs w:val="24"/>
+              </w:rPr>
+              <w:t>Timp executie</w:t>
+            </w:r>
+          </w:p>
+        </w:tc>
+        <w:tc>
+          <w:tcPr>
+            <w:tcW w:w="1708" w:type="dxa"/>
+          </w:tcPr>
+          <w:p>
+            <w:pPr>
+              <w:jc w:val="center"/>
+              <w:rPr>
+                <w:b/>
+                <w:bCs/>
+                <w:sz w:val="24"/>
+                <w:szCs w:val="24"/>
+              </w:rPr>
+            </w:pPr>
+            <w:r>
+              <w:rPr>
+                <w:b/>
+                <w:bCs/>
+                <w:sz w:val="24"/>
+                <w:szCs w:val="24"/>
+              </w:rPr>
+              <w:t>Numar stari descoperite</w:t>
+            </w:r>
+          </w:p>
+        </w:tc>
+        <w:tc>
+          <w:tcPr>
+            <w:tcW w:w="1601" w:type="dxa"/>
+          </w:tcPr>
+          <w:p>
+            <w:pPr>
+              <w:jc w:val="center"/>
+              <w:rPr>
+                <w:b/>
+                <w:bCs/>
+                <w:sz w:val="24"/>
+                <w:szCs w:val="24"/>
+              </w:rPr>
+            </w:pPr>
+            <w:r>
+              <w:rPr>
+                <w:b/>
+                <w:bCs/>
+                <w:sz w:val="24"/>
+                <w:szCs w:val="24"/>
+              </w:rPr>
+              <w:t>Lungime cale pana la solutie</w:t>
+            </w:r>
+          </w:p>
+        </w:tc>
+        <w:tc>
+          <w:tcPr>
+            <w:tcW w:w="1709" w:type="dxa"/>
+          </w:tcPr>
+          <w:p>
+            <w:pPr>
+              <w:jc w:val="center"/>
+              <w:rPr>
+                <w:b/>
+                <w:bCs/>
+                <w:sz w:val="24"/>
+                <w:szCs w:val="24"/>
+              </w:rPr>
+            </w:pPr>
+            <w:r>
+              <w:rPr>
+                <w:b/>
+                <w:bCs/>
+                <w:sz w:val="24"/>
+                <w:szCs w:val="24"/>
+              </w:rPr>
+              <w:t>Constanta C</w:t>
+            </w:r>
+          </w:p>
+        </w:tc>
+        <w:tc>
+          <w:tcPr>
+            <w:tcW w:w="1321" w:type="dxa"/>
+          </w:tcPr>
+          <w:p>
+            <w:pPr>
+              <w:jc w:val="center"/>
+              <w:rPr>
+                <w:b/>
+                <w:bCs/>
+                <w:sz w:val="24"/>
+                <w:szCs w:val="24"/>
+              </w:rPr>
+            </w:pPr>
+            <w:r>
+              <w:rPr>
+                <w:b/>
+                <w:bCs/>
+                <w:sz w:val="24"/>
+                <w:szCs w:val="24"/>
+              </w:rPr>
+              <w:t>Buget</w:t>
+            </w:r>
+          </w:p>
+        </w:tc>
+      </w:tr>
+      <w:tr>
+        <w:tc>
+          <w:tcPr>
+            <w:tcW w:w="1415" w:type="dxa"/>
+          </w:tcPr>
+          <w:p>
+            <w:pPr>
+              <w:jc w:val="center"/>
+              <w:rPr>
+                <w:b/>
+                <w:bCs/>
+                <w:sz w:val="24"/>
+                <w:szCs w:val="24"/>
+              </w:rPr>
+            </w:pPr>
+            <w:r>
+              <w:rPr>
+                <w:b/>
+                <w:bCs/>
+                <w:sz w:val="24"/>
+                <w:szCs w:val="24"/>
+              </w:rPr>
+              <w:t>1</w:t>
+            </w:r>
+          </w:p>
+        </w:tc>
+        <w:tc>
+          <w:tcPr>
+            <w:tcW w:w="1596" w:type="dxa"/>
+          </w:tcPr>
+          <w:p>
+            <w:pPr>
+              <w:jc w:val="center"/>
+              <w:rPr>
+                <w:b/>
+                <w:bCs/>
+                <w:sz w:val="28"/>
+                <w:szCs w:val="28"/>
+              </w:rPr>
+            </w:pPr>
+          </w:p>
+        </w:tc>
+        <w:tc>
+          <w:tcPr>
+            <w:tcW w:w="1708" w:type="dxa"/>
+          </w:tcPr>
+          <w:p>
+            <w:pPr>
+              <w:jc w:val="center"/>
+              <w:rPr>
+                <w:b/>
+                <w:bCs/>
+                <w:sz w:val="28"/>
+                <w:szCs w:val="28"/>
+              </w:rPr>
+            </w:pPr>
+          </w:p>
+        </w:tc>
+        <w:tc>
+          <w:tcPr>
+            <w:tcW w:w="1601" w:type="dxa"/>
+          </w:tcPr>
+          <w:p>
+            <w:pPr>
+              <w:jc w:val="center"/>
+              <w:rPr>
+                <w:b/>
+                <w:bCs/>
+                <w:sz w:val="28"/>
+                <w:szCs w:val="28"/>
+              </w:rPr>
+            </w:pPr>
+          </w:p>
+        </w:tc>
+        <w:tc>
+          <w:tcPr>
+            <w:tcW w:w="1709" w:type="dxa"/>
+          </w:tcPr>
+          <w:p>
+            <w:pPr>
+              <w:jc w:val="center"/>
+              <w:rPr>
+                <w:b/>
+                <w:bCs/>
+                <w:sz w:val="28"/>
+                <w:szCs w:val="28"/>
+              </w:rPr>
+            </w:pPr>
+          </w:p>
+        </w:tc>
+        <w:tc>
+          <w:tcPr>
+            <w:tcW w:w="1321" w:type="dxa"/>
+          </w:tcPr>
+          <w:p>
+            <w:pPr>
+              <w:jc w:val="center"/>
+              <w:rPr>
+                <w:b/>
+                <w:bCs/>
+                <w:sz w:val="24"/>
+                <w:szCs w:val="24"/>
+              </w:rPr>
+            </w:pPr>
+            <w:r>
+              <w:rPr>
+                <w:b/>
+                <w:bCs/>
+                <w:sz w:val="24"/>
+                <w:szCs w:val="24"/>
+              </w:rPr>
+              <w:t>1000</w:t>
+            </w:r>
+          </w:p>
+        </w:tc>
+      </w:tr>
+      <w:tr>
+        <w:tc>
+          <w:tcPr>
+            <w:tcW w:w="1415" w:type="dxa"/>
+          </w:tcPr>
+          <w:p>
+            <w:pPr>
+              <w:jc w:val="center"/>
+              <w:rPr>
+                <w:b/>
+                <w:bCs/>
+                <w:sz w:val="24"/>
+                <w:szCs w:val="24"/>
+              </w:rPr>
+            </w:pPr>
+            <w:r>
+              <w:rPr>
+                <w:b/>
+                <w:bCs/>
+                <w:sz w:val="24"/>
+                <w:szCs w:val="24"/>
+              </w:rPr>
+              <w:lastRenderedPageBreak/>
+              <w:t>2</w:t>
+            </w:r>
+          </w:p>
+        </w:tc>
+        <w:tc>
+          <w:tcPr>
+            <w:tcW w:w="1596" w:type="dxa"/>
+          </w:tcPr>
+          <w:p>
+            <w:pPr>
+              <w:jc w:val="center"/>
+              <w:rPr>
+                <w:b/>
+                <w:bCs/>
+                <w:sz w:val="28"/>
+                <w:szCs w:val="28"/>
+              </w:rPr>
+            </w:pPr>
+          </w:p>
+        </w:tc>
+        <w:tc>
+          <w:tcPr>
+            <w:tcW w:w="1708" w:type="dxa"/>
+          </w:tcPr>
+          <w:p>
+            <w:pPr>
+              <w:jc w:val="center"/>
+              <w:rPr>
+                <w:b/>
+                <w:bCs/>
+                <w:sz w:val="28"/>
+                <w:szCs w:val="28"/>
+              </w:rPr>
+            </w:pPr>
+          </w:p>
+        </w:tc>
+        <w:tc>
+          <w:tcPr>
+            <w:tcW w:w="1601" w:type="dxa"/>
+          </w:tcPr>
+          <w:p>
+            <w:pPr>
+              <w:jc w:val="center"/>
+              <w:rPr>
+                <w:b/>
+                <w:bCs/>
+                <w:sz w:val="28"/>
+                <w:szCs w:val="28"/>
+              </w:rPr>
+            </w:pPr>
+          </w:p>
+        </w:tc>
+        <w:tc>
+          <w:tcPr>
+            <w:tcW w:w="1709" w:type="dxa"/>
+          </w:tcPr>
+          <w:p>
+            <w:pPr>
+              <w:jc w:val="center"/>
+              <w:rPr>
+                <w:b/>
+                <w:bCs/>
+                <w:sz w:val="28"/>
+                <w:szCs w:val="28"/>
+              </w:rPr>
+            </w:pPr>
+          </w:p>
+        </w:tc>
+        <w:tc>
+          <w:tcPr>
+            <w:tcW w:w="1321" w:type="dxa"/>
+          </w:tcPr>
+          <w:p>
+            <w:pPr>
+              <w:jc w:val="center"/>
+              <w:rPr>
+                <w:b/>
+                <w:bCs/>
+                <w:sz w:val="24"/>
+                <w:szCs w:val="24"/>
+              </w:rPr>
+            </w:pPr>
+            <w:r>
+              <w:rPr>
+                <w:b/>
+                <w:bCs/>
+                <w:sz w:val="24"/>
+                <w:szCs w:val="24"/>
+              </w:rPr>
+              <w:t>5000</w:t>
+            </w:r>
+          </w:p>
+        </w:tc>
+      </w:tr>
+      <w:tr>
+        <w:tc>
+          <w:tcPr>
+            <w:tcW w:w="1415" w:type="dxa"/>
+          </w:tcPr>
+          <w:p>
+            <w:pPr>
+              <w:jc w:val="center"/>
+              <w:rPr>
+                <w:b/>
+                <w:bCs/>
+                <w:sz w:val="24"/>
+                <w:szCs w:val="24"/>
+              </w:rPr>
+            </w:pPr>
+            <w:r>
+              <w:rPr>
+                <w:b/>
+                <w:bCs/>
+                <w:sz w:val="24"/>
+                <w:szCs w:val="24"/>
+              </w:rPr>
+              <w:t>3</w:t>
+            </w:r>
+          </w:p>
+        </w:tc>
+        <w:tc>
+          <w:tcPr>
+            <w:tcW w:w="1596" w:type="dxa"/>
+          </w:tcPr>
+          <w:p>
+            <w:pPr>
+              <w:jc w:val="center"/>
+              <w:rPr>
+                <w:b/>
+                <w:bCs/>
+                <w:sz w:val="28"/>
+                <w:szCs w:val="28"/>
+              </w:rPr>
+            </w:pPr>
+          </w:p>
+        </w:tc>
+        <w:tc>
+          <w:tcPr>
+            <w:tcW w:w="1708" w:type="dxa"/>
+          </w:tcPr>
+          <w:p>
+            <w:pPr>
+              <w:jc w:val="center"/>
+              <w:rPr>
+                <w:b/>
+                <w:bCs/>
+                <w:sz w:val="28"/>
+                <w:szCs w:val="28"/>
+              </w:rPr>
+            </w:pPr>
+          </w:p>
+        </w:tc>
+        <w:tc>
+          <w:tcPr>
+            <w:tcW w:w="1601" w:type="dxa"/>
+          </w:tcPr>
+          <w:p>
+            <w:pPr>
+              <w:jc w:val="center"/>
+              <w:rPr>
+                <w:b/>
+                <w:bCs/>
+                <w:sz w:val="28"/>
+                <w:szCs w:val="28"/>
+              </w:rPr>
+            </w:pPr>
+          </w:p>
+        </w:tc>
+        <w:tc>
+          <w:tcPr>
+            <w:tcW w:w="1709" w:type="dxa"/>
+          </w:tcPr>
+          <w:p>
+            <w:pPr>
+              <w:jc w:val="center"/>
+              <w:rPr>
+                <w:b/>
+                <w:bCs/>
+                <w:sz w:val="28"/>
+                <w:szCs w:val="28"/>
+              </w:rPr>
+            </w:pPr>
+          </w:p>
+        </w:tc>
+        <w:tc>
+          <w:tcPr>
+            <w:tcW w:w="1321" w:type="dxa"/>
+          </w:tcPr>
+          <w:p>
+            <w:pPr>
+              <w:jc w:val="center"/>
+              <w:rPr>
+                <w:b/>
+                <w:bCs/>
+                <w:sz w:val="24"/>
+                <w:szCs w:val="24"/>
+              </w:rPr>
+            </w:pPr>
+            <w:r>
+              <w:rPr>
+                <w:b/>
+                <w:bCs/>
+                <w:sz w:val="24"/>
+                <w:szCs w:val="24"/>
+              </w:rPr>
+              <w:t>10000</w:t>
+            </w:r>
+          </w:p>
+        </w:tc>
+      </w:tr>
+      <w:tr>
+        <w:tc>
+          <w:tcPr>
+            <w:tcW w:w="1415" w:type="dxa"/>
+          </w:tcPr>
+          <w:p>
+            <w:pPr>
+              <w:jc w:val="center"/>
+              <w:rPr>
+                <w:b/>
+                <w:bCs/>
+                <w:sz w:val="24"/>
+                <w:szCs w:val="24"/>
+              </w:rPr>
+            </w:pPr>
+            <w:r>
+              <w:rPr>
+                <w:b/>
+                <w:bCs/>
+                <w:sz w:val="24"/>
+                <w:szCs w:val="24"/>
+              </w:rPr>
+              <w:t>4</w:t>
+            </w:r>
+          </w:p>
+        </w:tc>
+        <w:tc>
+          <w:tcPr>
+            <w:tcW w:w="1596" w:type="dxa"/>
+          </w:tcPr>
+          <w:p>
+            <w:pPr>
+              <w:jc w:val="center"/>
+              <w:rPr>
+                <w:b/>
+                <w:bCs/>
+                <w:sz w:val="28"/>
+                <w:szCs w:val="28"/>
+              </w:rPr>
+            </w:pPr>
+          </w:p>
+        </w:tc>
+        <w:tc>
+          <w:tcPr>
+            <w:tcW w:w="1708" w:type="dxa"/>
+          </w:tcPr>
+          <w:p>
+            <w:pPr>
+              <w:jc w:val="center"/>
+              <w:rPr>
+                <w:b/>
+                <w:bCs/>
+                <w:sz w:val="28"/>
+                <w:szCs w:val="28"/>
+              </w:rPr>
+            </w:pPr>
+          </w:p>
+        </w:tc>
+        <w:tc>
+          <w:tcPr>
+            <w:tcW w:w="1601" w:type="dxa"/>
+          </w:tcPr>
+          <w:p>
+            <w:pPr>
+              <w:jc w:val="center"/>
+              <w:rPr>
+                <w:b/>
+                <w:bCs/>
+                <w:sz w:val="28"/>
+                <w:szCs w:val="28"/>
+              </w:rPr>
+            </w:pPr>
+          </w:p>
+        </w:tc>
+        <w:tc>
+          <w:tcPr>
+            <w:tcW w:w="1709" w:type="dxa"/>
+          </w:tcPr>
+          <w:p>
+            <w:pPr>
+              <w:jc w:val="center"/>
+              <w:rPr>
+                <w:b/>
+                <w:bCs/>
+                <w:sz w:val="28"/>
+                <w:szCs w:val="28"/>
+              </w:rPr>
+            </w:pPr>
+          </w:p>
+        </w:tc>
+        <w:tc>
+          <w:tcPr>
+            <w:tcW w:w="1321" w:type="dxa"/>
+          </w:tcPr>
+          <w:p>
+            <w:pPr>
+              <w:jc w:val="center"/>
+              <w:rPr>
+                <w:b/>
+                <w:bCs/>
+                <w:sz w:val="24"/>
+                <w:szCs w:val="24"/>
+              </w:rPr>
+            </w:pPr>
+            <w:r>
+              <w:rPr>
+                <w:b/>
+                <w:bCs/>
+                <w:sz w:val="24"/>
+                <w:szCs w:val="24"/>
+              </w:rPr>
+              <w:t>20000</w:t>
+            </w:r>
+          </w:p>
+        </w:tc>
+      </w:tr>
+    </w:tbl>
+    <w:p>
+      <w:pPr>
+        <w:rPr>
+          <w:b/>
+          <w:bCs/>
+          <w:sz w:val="28"/>
+          <w:szCs w:val="28"/>
+        </w:rPr>
+      </w:pPr>
+    </w:p>
+    <w:p>
+      <w:pPr>
+        <w:rPr>
+          <w:b/>
+          <w:bCs/>
+          <w:sz w:val="28"/>
+          <w:szCs w:val="28"/>
+        </w:rPr>
+      </w:pPr>
+      <w:r>
+        <w:rPr>
+          <w:b/>
+          <w:bCs/>
+          <w:sz w:val="28"/>
+          <w:szCs w:val="28"/>
+        </w:rPr>
+        <w:t xml:space="preserve">Test </w:t>
+      </w:r>
+      <w:r>
+        <w:rPr>
+          <w:b/>
+          <w:bCs/>
+          <w:sz w:val="28"/>
+          <w:szCs w:val="28"/>
+        </w:rPr>
+        <w:t>4</w:t>
+      </w:r>
+    </w:p>
+    <w:tbl>
+      <w:tblPr>
+        <w:tblStyle w:val="Tabelgril"/>
+        <w:tblW w:w="0" w:type="auto"/>
+        <w:tblLook w:val="04A0" w:firstRow="1" w:lastRow="0" w:firstColumn="1" w:lastColumn="0" w:noHBand="0" w:noVBand="1"/>
+      </w:tblPr>
+      <w:tblGrid>
+        <w:gridCol w:w="1415"/>
+        <w:gridCol w:w="1596"/>
+        <w:gridCol w:w="1708"/>
+        <w:gridCol w:w="1601"/>
+        <w:gridCol w:w="1709"/>
+        <w:gridCol w:w="1321"/>
+      </w:tblGrid>
+      <w:tr>
+        <w:tc>
+          <w:tcPr>
+            <w:tcW w:w="1415" w:type="dxa"/>
+          </w:tcPr>
+          <w:p>
+            <w:pPr>
+              <w:jc w:val="center"/>
+              <w:rPr>
+                <w:b/>
+                <w:bCs/>
+                <w:sz w:val="24"/>
+                <w:szCs w:val="24"/>
+              </w:rPr>
+            </w:pPr>
+          </w:p>
+        </w:tc>
+        <w:tc>
+          <w:tcPr>
+            <w:tcW w:w="1596" w:type="dxa"/>
+          </w:tcPr>
+          <w:p>
+            <w:pPr>
+              <w:jc w:val="center"/>
+              <w:rPr>
+                <w:b/>
+                <w:bCs/>
+                <w:sz w:val="24"/>
+                <w:szCs w:val="24"/>
+              </w:rPr>
+            </w:pPr>
+            <w:r>
+              <w:rPr>
+                <w:b/>
+                <w:bCs/>
+                <w:sz w:val="24"/>
+                <w:szCs w:val="24"/>
+              </w:rPr>
+              <w:t>Timp executie</w:t>
+            </w:r>
+          </w:p>
+        </w:tc>
+        <w:tc>
+          <w:tcPr>
+            <w:tcW w:w="1708" w:type="dxa"/>
+          </w:tcPr>
+          <w:p>
+            <w:pPr>
+              <w:jc w:val="center"/>
+              <w:rPr>
+                <w:b/>
+                <w:bCs/>
+                <w:sz w:val="24"/>
+                <w:szCs w:val="24"/>
+              </w:rPr>
+            </w:pPr>
+            <w:r>
+              <w:rPr>
+                <w:b/>
+                <w:bCs/>
+                <w:sz w:val="24"/>
+                <w:szCs w:val="24"/>
+              </w:rPr>
+              <w:t>Numar stari descoperite</w:t>
+            </w:r>
+          </w:p>
+        </w:tc>
+        <w:tc>
+          <w:tcPr>
+            <w:tcW w:w="1601" w:type="dxa"/>
+          </w:tcPr>
+          <w:p>
+            <w:pPr>
+              <w:jc w:val="center"/>
+              <w:rPr>
+                <w:b/>
+                <w:bCs/>
+                <w:sz w:val="24"/>
+                <w:szCs w:val="24"/>
+              </w:rPr>
+            </w:pPr>
+            <w:r>
+              <w:rPr>
+                <w:b/>
+                <w:bCs/>
+                <w:sz w:val="24"/>
+                <w:szCs w:val="24"/>
+              </w:rPr>
+              <w:t>Lungime cale pana la solutie</w:t>
+            </w:r>
+          </w:p>
+        </w:tc>
+        <w:tc>
+          <w:tcPr>
+            <w:tcW w:w="1709" w:type="dxa"/>
+          </w:tcPr>
+          <w:p>
+            <w:pPr>
+              <w:jc w:val="center"/>
+              <w:rPr>
+                <w:b/>
+                <w:bCs/>
+                <w:sz w:val="24"/>
+                <w:szCs w:val="24"/>
+              </w:rPr>
+            </w:pPr>
+            <w:r>
+              <w:rPr>
+                <w:b/>
+                <w:bCs/>
+                <w:sz w:val="24"/>
+                <w:szCs w:val="24"/>
+              </w:rPr>
+              <w:t>Constanta C</w:t>
+            </w:r>
+          </w:p>
+        </w:tc>
+        <w:tc>
+          <w:tcPr>
+            <w:tcW w:w="1321" w:type="dxa"/>
+          </w:tcPr>
+          <w:p>
+            <w:pPr>
+              <w:jc w:val="center"/>
+              <w:rPr>
+                <w:b/>
+                <w:bCs/>
+                <w:sz w:val="24"/>
+                <w:szCs w:val="24"/>
+              </w:rPr>
+            </w:pPr>
+            <w:r>
+              <w:rPr>
+                <w:b/>
+                <w:bCs/>
+                <w:sz w:val="24"/>
+                <w:szCs w:val="24"/>
+              </w:rPr>
+              <w:t>Buget</w:t>
+            </w:r>
+          </w:p>
+        </w:tc>
+      </w:tr>
+      <w:tr>
+        <w:tc>
+          <w:tcPr>
+            <w:tcW w:w="1415" w:type="dxa"/>
+          </w:tcPr>
+          <w:p>
+            <w:pPr>
+              <w:jc w:val="center"/>
+              <w:rPr>
+                <w:b/>
+                <w:bCs/>
+                <w:sz w:val="24"/>
+                <w:szCs w:val="24"/>
+              </w:rPr>
+            </w:pPr>
+            <w:r>
+              <w:rPr>
+                <w:b/>
+                <w:bCs/>
+                <w:sz w:val="24"/>
+                <w:szCs w:val="24"/>
+              </w:rPr>
+              <w:t>1</w:t>
+            </w:r>
+          </w:p>
+        </w:tc>
+        <w:tc>
+          <w:tcPr>
+            <w:tcW w:w="1596" w:type="dxa"/>
+          </w:tcPr>
+          <w:p>
+            <w:pPr>
+              <w:jc w:val="center"/>
+              <w:rPr>
+                <w:b/>
+                <w:bCs/>
+                <w:sz w:val="28"/>
+                <w:szCs w:val="28"/>
+              </w:rPr>
+            </w:pPr>
+          </w:p>
+        </w:tc>
+        <w:tc>
+          <w:tcPr>
+            <w:tcW w:w="1708" w:type="dxa"/>
+          </w:tcPr>
+          <w:p>
+            <w:pPr>
+              <w:jc w:val="center"/>
+              <w:rPr>
+                <w:b/>
+                <w:bCs/>
+                <w:sz w:val="28"/>
+                <w:szCs w:val="28"/>
+              </w:rPr>
+            </w:pPr>
+          </w:p>
+        </w:tc>
+        <w:tc>
+          <w:tcPr>
+            <w:tcW w:w="1601" w:type="dxa"/>
+          </w:tcPr>
+          <w:p>
+            <w:pPr>
+              <w:jc w:val="center"/>
+              <w:rPr>
+                <w:b/>
+                <w:bCs/>
+                <w:sz w:val="28"/>
+                <w:szCs w:val="28"/>
+              </w:rPr>
+            </w:pPr>
+          </w:p>
+        </w:tc>
+        <w:tc>
+          <w:tcPr>
+            <w:tcW w:w="1709" w:type="dxa"/>
+          </w:tcPr>
+          <w:p>
+            <w:pPr>
+              <w:jc w:val="center"/>
+              <w:rPr>
+                <w:b/>
+                <w:bCs/>
+                <w:sz w:val="28"/>
+                <w:szCs w:val="28"/>
+              </w:rPr>
+            </w:pPr>
+          </w:p>
+        </w:tc>
+        <w:tc>
+          <w:tcPr>
+            <w:tcW w:w="1321" w:type="dxa"/>
+          </w:tcPr>
+          <w:p>
+            <w:pPr>
+              <w:jc w:val="center"/>
+              <w:rPr>
+                <w:b/>
+                <w:bCs/>
+                <w:sz w:val="24"/>
+                <w:szCs w:val="24"/>
+              </w:rPr>
+            </w:pPr>
+            <w:r>
+              <w:rPr>
+                <w:b/>
+                <w:bCs/>
+                <w:sz w:val="24"/>
+                <w:szCs w:val="24"/>
+              </w:rPr>
+              <w:t>1000</w:t>
+            </w:r>
+          </w:p>
+        </w:tc>
+      </w:tr>
+      <w:tr>
+        <w:tc>
+          <w:tcPr>
+            <w:tcW w:w="1415" w:type="dxa"/>
+          </w:tcPr>
+          <w:p>
+            <w:pPr>
+              <w:jc w:val="center"/>
+              <w:rPr>
+                <w:b/>
+                <w:bCs/>
+                <w:sz w:val="24"/>
+                <w:szCs w:val="24"/>
+              </w:rPr>
+            </w:pPr>
+            <w:r>
+              <w:rPr>
+                <w:b/>
+                <w:bCs/>
+                <w:sz w:val="24"/>
+                <w:szCs w:val="24"/>
+              </w:rPr>
+              <w:t>2</w:t>
+            </w:r>
+          </w:p>
+        </w:tc>
+        <w:tc>
+          <w:tcPr>
+            <w:tcW w:w="1596" w:type="dxa"/>
+          </w:tcPr>
+          <w:p>
+            <w:pPr>
+              <w:jc w:val="center"/>
+              <w:rPr>
+                <w:b/>
+                <w:bCs/>
+                <w:sz w:val="28"/>
+                <w:szCs w:val="28"/>
+              </w:rPr>
+            </w:pPr>
+          </w:p>
+        </w:tc>
+        <w:tc>
+          <w:tcPr>
+            <w:tcW w:w="1708" w:type="dxa"/>
+          </w:tcPr>
+          <w:p>
+            <w:pPr>
+              <w:jc w:val="center"/>
+              <w:rPr>
+                <w:b/>
+                <w:bCs/>
+                <w:sz w:val="28"/>
+                <w:szCs w:val="28"/>
+              </w:rPr>
+            </w:pPr>
+          </w:p>
+        </w:tc>
+        <w:tc>
+          <w:tcPr>
+            <w:tcW w:w="1601" w:type="dxa"/>
+          </w:tcPr>
+          <w:p>
+            <w:pPr>
+              <w:jc w:val="center"/>
+              <w:rPr>
+                <w:b/>
+                <w:bCs/>
+                <w:sz w:val="28"/>
+                <w:szCs w:val="28"/>
+              </w:rPr>
+            </w:pPr>
+          </w:p>
+        </w:tc>
+        <w:tc>
+          <w:tcPr>
+            <w:tcW w:w="1709" w:type="dxa"/>
+          </w:tcPr>
+          <w:p>
+            <w:pPr>
+              <w:jc w:val="center"/>
+              <w:rPr>
+                <w:b/>
+                <w:bCs/>
+                <w:sz w:val="28"/>
+                <w:szCs w:val="28"/>
+              </w:rPr>
+            </w:pPr>
+          </w:p>
+        </w:tc>
+        <w:tc>
+          <w:tcPr>
+            <w:tcW w:w="1321" w:type="dxa"/>
+          </w:tcPr>
+          <w:p>
+            <w:pPr>
+              <w:jc w:val="center"/>
+              <w:rPr>
+                <w:b/>
+                <w:bCs/>
+                <w:sz w:val="24"/>
+                <w:szCs w:val="24"/>
+              </w:rPr>
+            </w:pPr>
+            <w:r>
+              <w:rPr>
+                <w:b/>
+                <w:bCs/>
+                <w:sz w:val="24"/>
+                <w:szCs w:val="24"/>
+              </w:rPr>
+              <w:t>5000</w:t>
+            </w:r>
+          </w:p>
+        </w:tc>
+      </w:tr>
+      <w:tr>
+        <w:tc>
+          <w:tcPr>
+            <w:tcW w:w="1415" w:type="dxa"/>
+          </w:tcPr>
+          <w:p>
+            <w:pPr>
+              <w:jc w:val="center"/>
+              <w:rPr>
+                <w:b/>
+                <w:bCs/>
+                <w:sz w:val="24"/>
+                <w:szCs w:val="24"/>
+              </w:rPr>
+            </w:pPr>
+            <w:r>
+              <w:rPr>
+                <w:b/>
+                <w:bCs/>
+                <w:sz w:val="24"/>
+                <w:szCs w:val="24"/>
+              </w:rPr>
+              <w:t>3</w:t>
+            </w:r>
+          </w:p>
+        </w:tc>
+        <w:tc>
+          <w:tcPr>
+            <w:tcW w:w="1596" w:type="dxa"/>
+          </w:tcPr>
+          <w:p>
+            <w:pPr>
+              <w:jc w:val="center"/>
+              <w:rPr>
+                <w:b/>
+                <w:bCs/>
+                <w:sz w:val="28"/>
+                <w:szCs w:val="28"/>
+              </w:rPr>
+            </w:pPr>
+          </w:p>
+        </w:tc>
+        <w:tc>
+          <w:tcPr>
+            <w:tcW w:w="1708" w:type="dxa"/>
+          </w:tcPr>
+          <w:p>
+            <w:pPr>
+              <w:jc w:val="center"/>
+              <w:rPr>
+                <w:b/>
+                <w:bCs/>
+                <w:sz w:val="28"/>
+                <w:szCs w:val="28"/>
+              </w:rPr>
+            </w:pPr>
+          </w:p>
+        </w:tc>
+        <w:tc>
+          <w:tcPr>
+            <w:tcW w:w="1601" w:type="dxa"/>
+          </w:tcPr>
+          <w:p>
+            <w:pPr>
+              <w:jc w:val="center"/>
+              <w:rPr>
+                <w:b/>
+                <w:bCs/>
+                <w:sz w:val="28"/>
+                <w:szCs w:val="28"/>
+              </w:rPr>
+            </w:pPr>
+          </w:p>
+        </w:tc>
+        <w:tc>
+          <w:tcPr>
+            <w:tcW w:w="1709" w:type="dxa"/>
+          </w:tcPr>
+          <w:p>
+            <w:pPr>
+              <w:jc w:val="center"/>
+              <w:rPr>
+                <w:b/>
+                <w:bCs/>
+                <w:sz w:val="28"/>
+                <w:szCs w:val="28"/>
+              </w:rPr>
+            </w:pPr>
+          </w:p>
+        </w:tc>
+        <w:tc>
+          <w:tcPr>
+            <w:tcW w:w="1321" w:type="dxa"/>
+          </w:tcPr>
+          <w:p>
+            <w:pPr>
+              <w:jc w:val="center"/>
+              <w:rPr>
+                <w:b/>
+                <w:bCs/>
+                <w:sz w:val="24"/>
+                <w:szCs w:val="24"/>
+              </w:rPr>
+            </w:pPr>
+            <w:r>
+              <w:rPr>
+                <w:b/>
+                <w:bCs/>
+                <w:sz w:val="24"/>
+                <w:szCs w:val="24"/>
+              </w:rPr>
+              <w:t>10000</w:t>
+            </w:r>
+          </w:p>
+        </w:tc>
+      </w:tr>
+      <w:tr>
+        <w:tc>
+          <w:tcPr>
+            <w:tcW w:w="1415" w:type="dxa"/>
+          </w:tcPr>
+          <w:p>
+            <w:pPr>
+              <w:jc w:val="center"/>
+              <w:rPr>
+                <w:b/>
+                <w:bCs/>
+                <w:sz w:val="24"/>
+                <w:szCs w:val="24"/>
+              </w:rPr>
+            </w:pPr>
+            <w:r>
+              <w:rPr>
+                <w:b/>
+                <w:bCs/>
+                <w:sz w:val="24"/>
+                <w:szCs w:val="24"/>
+              </w:rPr>
+              <w:t>4</w:t>
+            </w:r>
+          </w:p>
+        </w:tc>
+        <w:tc>
+          <w:tcPr>
+            <w:tcW w:w="1596" w:type="dxa"/>
+          </w:tcPr>
+          <w:p>
+            <w:pPr>
+              <w:jc w:val="center"/>
+              <w:rPr>
+                <w:b/>
+                <w:bCs/>
+                <w:sz w:val="28"/>
+                <w:szCs w:val="28"/>
+              </w:rPr>
+            </w:pPr>
+          </w:p>
+        </w:tc>
+        <w:tc>
+          <w:tcPr>
+            <w:tcW w:w="1708" w:type="dxa"/>
+          </w:tcPr>
+          <w:p>
+            <w:pPr>
+              <w:jc w:val="center"/>
+              <w:rPr>
+                <w:b/>
+                <w:bCs/>
+                <w:sz w:val="28"/>
+                <w:szCs w:val="28"/>
+              </w:rPr>
+            </w:pPr>
+          </w:p>
+        </w:tc>
+        <w:tc>
+          <w:tcPr>
+            <w:tcW w:w="1601" w:type="dxa"/>
+          </w:tcPr>
+          <w:p>
+            <w:pPr>
+              <w:jc w:val="center"/>
+              <w:rPr>
+                <w:b/>
+                <w:bCs/>
+                <w:sz w:val="28"/>
+                <w:szCs w:val="28"/>
+              </w:rPr>
+            </w:pPr>
+          </w:p>
+        </w:tc>
+        <w:tc>
+          <w:tcPr>
+            <w:tcW w:w="1709" w:type="dxa"/>
+          </w:tcPr>
+          <w:p>
+            <w:pPr>
+              <w:jc w:val="center"/>
+              <w:rPr>
+                <w:b/>
+                <w:bCs/>
+                <w:sz w:val="28"/>
+                <w:szCs w:val="28"/>
+              </w:rPr>
+            </w:pPr>
+          </w:p>
+        </w:tc>
+        <w:tc>
+          <w:tcPr>
+            <w:tcW w:w="1321" w:type="dxa"/>
+          </w:tcPr>
+          <w:p>
+            <w:pPr>
+              <w:jc w:val="center"/>
+              <w:rPr>
+                <w:b/>
+                <w:bCs/>
+                <w:sz w:val="24"/>
+                <w:szCs w:val="24"/>
+              </w:rPr>
+            </w:pPr>
+            <w:r>
+              <w:rPr>
+                <w:b/>
+                <w:bCs/>
+                <w:sz w:val="24"/>
+                <w:szCs w:val="24"/>
+              </w:rPr>
+              <w:t>20000</w:t>
+            </w:r>
+          </w:p>
+        </w:tc>
+      </w:tr>
+    </w:tbl>
+    <w:p>
+      <w:pPr>
+        <w:rPr>
+          <w:b/>
+          <w:bCs/>
+          <w:sz w:val="28"/>
+          <w:szCs w:val="28"/>
+        </w:rPr>
+      </w:pPr>
+    </w:p>
+    <w:p>
+      <w:pPr>
+        <w:rPr>
+          <w:sz w:val="24"/>
+          <w:szCs w:val="24"/>
+        </w:rPr>
+      </w:pPr>
+      <w:r>
+        <w:rPr>
+          <w:sz w:val="24"/>
+          <w:szCs w:val="24"/>
+        </w:rPr>
+        <w:t>Se poate observa</w:t>
+      </w:r>
+      <w:r>
+        <w:rPr>
+          <w:sz w:val="24"/>
+          <w:szCs w:val="24"/>
+        </w:rPr>
+        <w:t xml:space="preserve"> ca performantele MCTS si A * se imbunatasesc considerabil datorita </w:t>
+      </w:r>
+      <w:r>
+        <w:rPr>
+          <w:sz w:val="24"/>
+          <w:szCs w:val="24"/>
+        </w:rPr>
+        <w:t>pattern database. Din moment ce retinem costul real intr-un catalog pentru toate starile pana la adancime 7 fata de solutie, obtinum un avantaj foarte mare. Avand in vedere ca un cub rubik 2x2x2 se poate rezolva in cel mult 14 mutari, asta inseamna ca noi retinem in dictionar jumatate din stari pentru care estimam exact costul. Prin urmare, A* si MCTS ruleaza mult mai repede deoarece converg mai repede la solutie datorita estimarii bune a costului.</w:t>
+      </w:r>
+    </w:p>
+    <w:p>
+      <w:pPr>
+        <w:rPr>
+          <w:b/>
+          <w:bCs/>
+          <w:sz w:val="28"/>
+          <w:szCs w:val="28"/>
+        </w:rPr>
+      </w:pPr>
+    </w:p>
+    <w:p>
+      <w:pPr>
+        <w:rPr>
+          <w:b/>
+          <w:bCs/>
+          <w:sz w:val="28"/>
+          <w:szCs w:val="28"/>
+        </w:rPr>
+      </w:pPr>
+    </w:p>
     <w:sectPr>
       <w:pgSz w:w="12240" w:h="15840"/>
       <w:pgMar w:top="1440" w:right="1440" w:bottom="1440" w:left="1440" w:header="720" w:footer="720" w:gutter="0"/>
@@ -11,6 +6607,288 @@
     </w:sectPr>
   </w:body>
 </w:document>
+</file>
+
+<file path=word/numbering.xml><?xml version="1.0" encoding="utf-8"?>
+<w:numbering xmlns:wpc="http://schemas.microsoft.com/office/word/2010/wordprocessingCanvas" xmlns:cx="http://schemas.microsoft.com/office/drawing/2014/chartex" xmlns:cx1="http://schemas.microsoft.com/office/drawing/2015/9/8/chartex" xmlns:cx2="http://schemas.microsoft.com/office/drawing/2015/10/21/chartex" xmlns:cx3="http://schemas.microsoft.com/office/drawing/2016/5/9/chartex" xmlns:cx4="http://schemas.microsoft.com/office/drawing/2016/5/10/chartex" xmlns:cx5="http://schemas.microsoft.com/office/drawing/2016/5/11/chartex" xmlns:cx6="http://schemas.microsoft.com/office/drawing/2016/5/12/chartex" xmlns:cx7="http://schemas.microsoft.com/office/drawing/2016/5/13/chartex" xmlns:cx8="http://schemas.microsoft.com/office/drawing/2016/5/14/chartex" xmlns:mc="http://schemas.openxmlformats.org/markup-compatibility/2006" xmlns:aink="http://schemas.microsoft.com/office/drawing/2016/ink" xmlns:am3d="http://schemas.microsoft.com/office/drawing/2017/model3d" xmlns:o="urn:schemas-microsoft-com:office:office" xmlns:oel="http://schemas.microsoft.com/office/2019/extlst" xmlns:r="http://schemas.openxmlformats.org/officeDocument/2006/relationships" xmlns:m="http://schemas.openxmlformats.org/officeDocument/2006/math" xmlns:v="urn:schemas-microsoft-com:vml" xmlns:wp14="http://schemas.microsoft.com/office/word/2010/wordprocessingDrawing" xmlns:wp="http://schemas.openxmlformats.org/drawingml/2006/wordprocessingDrawing" xmlns:w10="urn:schemas-microsoft-com:office:word" xmlns:w="http://schemas.openxmlformats.org/wordprocessingml/2006/main" xmlns:w14="http://schemas.microsoft.com/office/word/2010/wordml" xmlns:w15="http://schemas.microsoft.com/office/word/2012/wordml" xmlns:w16cex="http://schemas.microsoft.com/office/word/2018/wordml/cex" xmlns:w16cid="http://schemas.microsoft.com/office/word/2016/wordml/cid" xmlns:w16="http://schemas.microsoft.com/office/word/2018/wordml" xmlns:w16sdtdh="http://schemas.microsoft.com/office/word/2020/wordml/sdtdatahash" xmlns:w16se="http://schemas.microsoft.com/office/word/2015/wordml/symex" xmlns:wpg="http://schemas.microsoft.com/office/word/2010/wordprocessingGroup" xmlns:wpi="http://schemas.microsoft.com/office/word/2010/wordprocessingInk" xmlns:wne="http://schemas.microsoft.com/office/word/2006/wordml" xmlns:wps="http://schemas.microsoft.com/office/word/2010/wordprocessingShape" mc:Ignorable="w14 w15 w16se w16cid w16 w16cex w16sdtdh wp14">
+  <w:abstractNum w:abstractNumId="0" w15:restartNumberingAfterBreak="0">
+    <w:nsid w:val="5299776F"/>
+    <w:multiLevelType w:val="hybridMultilevel"/>
+    <w:tmpl w:val="90E4024C"/>
+    <w:lvl w:ilvl="0" w:tplc="0409000F">
+      <w:start w:val="1"/>
+      <w:numFmt w:val="decimal"/>
+      <w:lvlText w:val="%1."/>
+      <w:lvlJc w:val="left"/>
+      <w:pPr>
+        <w:ind w:left="720" w:hanging="360"/>
+      </w:pPr>
+      <w:rPr>
+        <w:rFonts w:hint="default"/>
+      </w:rPr>
+    </w:lvl>
+    <w:lvl w:ilvl="1" w:tplc="04090019" w:tentative="1">
+      <w:start w:val="1"/>
+      <w:numFmt w:val="lowerLetter"/>
+      <w:lvlText w:val="%2."/>
+      <w:lvlJc w:val="left"/>
+      <w:pPr>
+        <w:ind w:left="1440" w:hanging="360"/>
+      </w:pPr>
+    </w:lvl>
+    <w:lvl w:ilvl="2" w:tplc="0409001B" w:tentative="1">
+      <w:start w:val="1"/>
+      <w:numFmt w:val="lowerRoman"/>
+      <w:lvlText w:val="%3."/>
+      <w:lvlJc w:val="right"/>
+      <w:pPr>
+        <w:ind w:left="2160" w:hanging="180"/>
+      </w:pPr>
+    </w:lvl>
+    <w:lvl w:ilvl="3" w:tplc="0409000F" w:tentative="1">
+      <w:start w:val="1"/>
+      <w:numFmt w:val="decimal"/>
+      <w:lvlText w:val="%4."/>
+      <w:lvlJc w:val="left"/>
+      <w:pPr>
+        <w:ind w:left="2880" w:hanging="360"/>
+      </w:pPr>
+    </w:lvl>
+    <w:lvl w:ilvl="4" w:tplc="04090019" w:tentative="1">
+      <w:start w:val="1"/>
+      <w:numFmt w:val="lowerLetter"/>
+      <w:lvlText w:val="%5."/>
+      <w:lvlJc w:val="left"/>
+      <w:pPr>
+        <w:ind w:left="3600" w:hanging="360"/>
+      </w:pPr>
+    </w:lvl>
+    <w:lvl w:ilvl="5" w:tplc="0409001B" w:tentative="1">
+      <w:start w:val="1"/>
+      <w:numFmt w:val="lowerRoman"/>
+      <w:lvlText w:val="%6."/>
+      <w:lvlJc w:val="right"/>
+      <w:pPr>
+        <w:ind w:left="4320" w:hanging="180"/>
+      </w:pPr>
+    </w:lvl>
+    <w:lvl w:ilvl="6" w:tplc="0409000F" w:tentative="1">
+      <w:start w:val="1"/>
+      <w:numFmt w:val="decimal"/>
+      <w:lvlText w:val="%7."/>
+      <w:lvlJc w:val="left"/>
+      <w:pPr>
+        <w:ind w:left="5040" w:hanging="360"/>
+      </w:pPr>
+    </w:lvl>
+    <w:lvl w:ilvl="7" w:tplc="04090019" w:tentative="1">
+      <w:start w:val="1"/>
+      <w:numFmt w:val="lowerLetter"/>
+      <w:lvlText w:val="%8."/>
+      <w:lvlJc w:val="left"/>
+      <w:pPr>
+        <w:ind w:left="5760" w:hanging="360"/>
+      </w:pPr>
+    </w:lvl>
+    <w:lvl w:ilvl="8" w:tplc="0409001B" w:tentative="1">
+      <w:start w:val="1"/>
+      <w:numFmt w:val="lowerRoman"/>
+      <w:lvlText w:val="%9."/>
+      <w:lvlJc w:val="right"/>
+      <w:pPr>
+        <w:ind w:left="6480" w:hanging="180"/>
+      </w:pPr>
+    </w:lvl>
+  </w:abstractNum>
+  <w:abstractNum w:abstractNumId="1" w15:restartNumberingAfterBreak="0">
+    <w:nsid w:val="5BFD35F2"/>
+    <w:multiLevelType w:val="hybridMultilevel"/>
+    <w:tmpl w:val="40CAF480"/>
+    <w:lvl w:ilvl="0" w:tplc="0409000F">
+      <w:start w:val="1"/>
+      <w:numFmt w:val="decimal"/>
+      <w:lvlText w:val="%1."/>
+      <w:lvlJc w:val="left"/>
+      <w:pPr>
+        <w:ind w:left="720" w:hanging="360"/>
+      </w:pPr>
+      <w:rPr>
+        <w:rFonts w:hint="default"/>
+      </w:rPr>
+    </w:lvl>
+    <w:lvl w:ilvl="1" w:tplc="04090019" w:tentative="1">
+      <w:start w:val="1"/>
+      <w:numFmt w:val="lowerLetter"/>
+      <w:lvlText w:val="%2."/>
+      <w:lvlJc w:val="left"/>
+      <w:pPr>
+        <w:ind w:left="1440" w:hanging="360"/>
+      </w:pPr>
+    </w:lvl>
+    <w:lvl w:ilvl="2" w:tplc="0409001B" w:tentative="1">
+      <w:start w:val="1"/>
+      <w:numFmt w:val="lowerRoman"/>
+      <w:lvlText w:val="%3."/>
+      <w:lvlJc w:val="right"/>
+      <w:pPr>
+        <w:ind w:left="2160" w:hanging="180"/>
+      </w:pPr>
+    </w:lvl>
+    <w:lvl w:ilvl="3" w:tplc="0409000F" w:tentative="1">
+      <w:start w:val="1"/>
+      <w:numFmt w:val="decimal"/>
+      <w:lvlText w:val="%4."/>
+      <w:lvlJc w:val="left"/>
+      <w:pPr>
+        <w:ind w:left="2880" w:hanging="360"/>
+      </w:pPr>
+    </w:lvl>
+    <w:lvl w:ilvl="4" w:tplc="04090019" w:tentative="1">
+      <w:start w:val="1"/>
+      <w:numFmt w:val="lowerLetter"/>
+      <w:lvlText w:val="%5."/>
+      <w:lvlJc w:val="left"/>
+      <w:pPr>
+        <w:ind w:left="3600" w:hanging="360"/>
+      </w:pPr>
+    </w:lvl>
+    <w:lvl w:ilvl="5" w:tplc="0409001B" w:tentative="1">
+      <w:start w:val="1"/>
+      <w:numFmt w:val="lowerRoman"/>
+      <w:lvlText w:val="%6."/>
+      <w:lvlJc w:val="right"/>
+      <w:pPr>
+        <w:ind w:left="4320" w:hanging="180"/>
+      </w:pPr>
+    </w:lvl>
+    <w:lvl w:ilvl="6" w:tplc="0409000F" w:tentative="1">
+      <w:start w:val="1"/>
+      <w:numFmt w:val="decimal"/>
+      <w:lvlText w:val="%7."/>
+      <w:lvlJc w:val="left"/>
+      <w:pPr>
+        <w:ind w:left="5040" w:hanging="360"/>
+      </w:pPr>
+    </w:lvl>
+    <w:lvl w:ilvl="7" w:tplc="04090019" w:tentative="1">
+      <w:start w:val="1"/>
+      <w:numFmt w:val="lowerLetter"/>
+      <w:lvlText w:val="%8."/>
+      <w:lvlJc w:val="left"/>
+      <w:pPr>
+        <w:ind w:left="5760" w:hanging="360"/>
+      </w:pPr>
+    </w:lvl>
+    <w:lvl w:ilvl="8" w:tplc="0409001B" w:tentative="1">
+      <w:start w:val="1"/>
+      <w:numFmt w:val="lowerRoman"/>
+      <w:lvlText w:val="%9."/>
+      <w:lvlJc w:val="right"/>
+      <w:pPr>
+        <w:ind w:left="6480" w:hanging="180"/>
+      </w:pPr>
+    </w:lvl>
+  </w:abstractNum>
+  <w:abstractNum w:abstractNumId="2" w15:restartNumberingAfterBreak="0">
+    <w:nsid w:val="7B030753"/>
+    <w:multiLevelType w:val="hybridMultilevel"/>
+    <w:tmpl w:val="E4D691B6"/>
+    <w:lvl w:ilvl="0" w:tplc="E176FAAA">
+      <w:start w:val="1"/>
+      <w:numFmt w:val="decimal"/>
+      <w:lvlText w:val="%1."/>
+      <w:lvlJc w:val="left"/>
+      <w:pPr>
+        <w:ind w:left="720" w:hanging="360"/>
+      </w:pPr>
+      <w:rPr>
+        <w:rFonts w:hint="default"/>
+        <w:sz w:val="22"/>
+      </w:rPr>
+    </w:lvl>
+    <w:lvl w:ilvl="1" w:tplc="04090019" w:tentative="1">
+      <w:start w:val="1"/>
+      <w:numFmt w:val="lowerLetter"/>
+      <w:lvlText w:val="%2."/>
+      <w:lvlJc w:val="left"/>
+      <w:pPr>
+        <w:ind w:left="1440" w:hanging="360"/>
+      </w:pPr>
+    </w:lvl>
+    <w:lvl w:ilvl="2" w:tplc="0409001B" w:tentative="1">
+      <w:start w:val="1"/>
+      <w:numFmt w:val="lowerRoman"/>
+      <w:lvlText w:val="%3."/>
+      <w:lvlJc w:val="right"/>
+      <w:pPr>
+        <w:ind w:left="2160" w:hanging="180"/>
+      </w:pPr>
+    </w:lvl>
+    <w:lvl w:ilvl="3" w:tplc="0409000F" w:tentative="1">
+      <w:start w:val="1"/>
+      <w:numFmt w:val="decimal"/>
+      <w:lvlText w:val="%4."/>
+      <w:lvlJc w:val="left"/>
+      <w:pPr>
+        <w:ind w:left="2880" w:hanging="360"/>
+      </w:pPr>
+    </w:lvl>
+    <w:lvl w:ilvl="4" w:tplc="04090019" w:tentative="1">
+      <w:start w:val="1"/>
+      <w:numFmt w:val="lowerLetter"/>
+      <w:lvlText w:val="%5."/>
+      <w:lvlJc w:val="left"/>
+      <w:pPr>
+        <w:ind w:left="3600" w:hanging="360"/>
+      </w:pPr>
+    </w:lvl>
+    <w:lvl w:ilvl="5" w:tplc="0409001B" w:tentative="1">
+      <w:start w:val="1"/>
+      <w:numFmt w:val="lowerRoman"/>
+      <w:lvlText w:val="%6."/>
+      <w:lvlJc w:val="right"/>
+      <w:pPr>
+        <w:ind w:left="4320" w:hanging="180"/>
+      </w:pPr>
+    </w:lvl>
+    <w:lvl w:ilvl="6" w:tplc="0409000F" w:tentative="1">
+      <w:start w:val="1"/>
+      <w:numFmt w:val="decimal"/>
+      <w:lvlText w:val="%7."/>
+      <w:lvlJc w:val="left"/>
+      <w:pPr>
+        <w:ind w:left="5040" w:hanging="360"/>
+      </w:pPr>
+    </w:lvl>
+    <w:lvl w:ilvl="7" w:tplc="04090019" w:tentative="1">
+      <w:start w:val="1"/>
+      <w:numFmt w:val="lowerLetter"/>
+      <w:lvlText w:val="%8."/>
+      <w:lvlJc w:val="left"/>
+      <w:pPr>
+        <w:ind w:left="5760" w:hanging="360"/>
+      </w:pPr>
+    </w:lvl>
+    <w:lvl w:ilvl="8" w:tplc="0409001B" w:tentative="1">
+      <w:start w:val="1"/>
+      <w:numFmt w:val="lowerRoman"/>
+      <w:lvlText w:val="%9."/>
+      <w:lvlJc w:val="right"/>
+      <w:pPr>
+        <w:ind w:left="6480" w:hanging="180"/>
+      </w:pPr>
+    </w:lvl>
+  </w:abstractNum>
+  <w:num w:numId="1" w16cid:durableId="642933054">
+    <w:abstractNumId w:val="0"/>
+  </w:num>
+  <w:num w:numId="2" w16cid:durableId="756633824">
+    <w:abstractNumId w:val="2"/>
+  </w:num>
+  <w:num w:numId="3" w16cid:durableId="1492790859">
+    <w:abstractNumId w:val="1"/>
+  </w:num>
+</w:numbering>
 </file>
 
 <file path=word/styles.xml><?xml version="1.0" encoding="utf-8"?>
@@ -413,6 +7291,7 @@
   <w:style w:type="paragraph" w:default="1" w:styleId="Normal">
     <w:name w:val="Normal"/>
     <w:qFormat/>
+    <w:rsid w:val="007A3EAD"/>
   </w:style>
   <w:style w:type="character" w:default="1" w:styleId="Fontdeparagrafimplicit">
     <w:name w:val="Default Paragraph Font"/>
@@ -440,6 +7319,36 @@
     <w:uiPriority w:val="99"/>
     <w:semiHidden/>
     <w:unhideWhenUsed/>
+  </w:style>
+  <w:style w:type="paragraph" w:styleId="Listparagraf">
+    <w:name w:val="List Paragraph"/>
+    <w:basedOn w:val="Normal"/>
+    <w:uiPriority w:val="34"/>
+    <w:qFormat/>
+    <w:rsid w:val="00745AE2"/>
+    <w:pPr>
+      <w:ind w:left="720"/>
+      <w:contextualSpacing/>
+    </w:pPr>
+  </w:style>
+  <w:style w:type="table" w:styleId="Tabelgril">
+    <w:name w:val="Table Grid"/>
+    <w:basedOn w:val="TabelNormal"/>
+    <w:uiPriority w:val="39"/>
+    <w:rsid w:val="00726ACA"/>
+    <w:pPr>
+      <w:spacing w:after="0" w:line="240" w:lineRule="auto"/>
+    </w:pPr>
+    <w:tblPr>
+      <w:tblBorders>
+        <w:top w:val="single" w:sz="4" w:space="0" w:color="auto"/>
+        <w:left w:val="single" w:sz="4" w:space="0" w:color="auto"/>
+        <w:bottom w:val="single" w:sz="4" w:space="0" w:color="auto"/>
+        <w:right w:val="single" w:sz="4" w:space="0" w:color="auto"/>
+        <w:insideH w:val="single" w:sz="4" w:space="0" w:color="auto"/>
+        <w:insideV w:val="single" w:sz="4" w:space="0" w:color="auto"/>
+      </w:tblBorders>
+    </w:tblPr>
   </w:style>
 </w:styles>
 </file>

--- a/Tema1.docx
+++ b/Tema1.docx
@@ -80,18 +80,19 @@
           <w:sz w:val="28"/>
           <w:szCs w:val="28"/>
         </w:rPr>
-        <w:t xml:space="preserve"> si BFS bidirectional</w:t>
-      </w:r>
-    </w:p>
-    <w:p>
-      <w:pPr>
+        <w:t xml:space="preserve"> </w:t>
+      </w:r>
+      <w:proofErr w:type="spellStart"/>
+      <w:r>
         <w:rPr>
           <w:b/>
           <w:bCs/>
           <w:sz w:val="28"/>
           <w:szCs w:val="28"/>
         </w:rPr>
-      </w:pPr>
+        <w:t>si</w:t>
+      </w:r>
+      <w:proofErr w:type="spellEnd"/>
       <w:r>
         <w:rPr>
           <w:b/>
@@ -99,6 +100,519 @@
           <w:sz w:val="28"/>
           <w:szCs w:val="28"/>
         </w:rPr>
+        <w:t xml:space="preserve"> BFS bidirectional</w:t>
+      </w:r>
+    </w:p>
+    <w:p>
+      <w:pPr>
+        <w:ind w:left="360"/>
+        <w:rPr>
+          <w:b/>
+          <w:bCs/>
+          <w:sz w:val="24"/>
+          <w:szCs w:val="24"/>
+        </w:rPr>
+      </w:pPr>
+      <w:r>
+        <w:rPr>
+          <w:b/>
+          <w:bCs/>
+          <w:sz w:val="24"/>
+          <w:szCs w:val="24"/>
+        </w:rPr>
+        <w:t>Test 1 vs Test2 vs Test3 vs Test 4</w:t>
+      </w:r>
+    </w:p>
+    <w:p>
+      <w:pPr>
+        <w:ind w:left="360"/>
+        <w:rPr>
+          <w:b/>
+          <w:bCs/>
+          <w:sz w:val="28"/>
+          <w:szCs w:val="28"/>
+        </w:rPr>
+      </w:pPr>
+      <w:r>
+        <w:rPr>
+          <w:b/>
+          <w:bCs/>
+          <w:noProof/>
+          <w:sz w:val="28"/>
+          <w:szCs w:val="28"/>
+        </w:rPr>
+        <w:drawing>
+          <wp:anchor distT="0" distB="0" distL="114300" distR="114300" simplePos="0" relativeHeight="251659264" behindDoc="0" locked="0" layoutInCell="1" allowOverlap="1" wp14:anchorId="316C4054" wp14:editId="4950BDDD">
+            <wp:simplePos x="0" y="0"/>
+            <wp:positionH relativeFrom="margin">
+              <wp:posOffset>3236595</wp:posOffset>
+            </wp:positionH>
+            <wp:positionV relativeFrom="margin">
+              <wp:posOffset>1898650</wp:posOffset>
+            </wp:positionV>
+            <wp:extent cx="2012315" cy="3044825"/>
+            <wp:effectExtent l="0" t="0" r="6985" b="3175"/>
+            <wp:wrapSquare wrapText="bothSides"/>
+            <wp:docPr id="1702222287" name="Imagine 3"/>
+            <wp:cNvGraphicFramePr>
+              <a:graphicFrameLocks xmlns:a="http://schemas.openxmlformats.org/drawingml/2006/main" noChangeAspect="1"/>
+            </wp:cNvGraphicFramePr>
+            <a:graphic xmlns:a="http://schemas.openxmlformats.org/drawingml/2006/main">
+              <a:graphicData uri="http://schemas.openxmlformats.org/drawingml/2006/picture">
+                <pic:pic xmlns:pic="http://schemas.openxmlformats.org/drawingml/2006/picture">
+                  <pic:nvPicPr>
+                    <pic:cNvPr id="0" name="Picture 3"/>
+                    <pic:cNvPicPr>
+                      <a:picLocks noChangeAspect="1" noChangeArrowheads="1"/>
+                    </pic:cNvPicPr>
+                  </pic:nvPicPr>
+                  <pic:blipFill>
+                    <a:blip r:embed="rId5">
+                      <a:extLst>
+                        <a:ext uri="{28A0092B-C50C-407E-A947-70E740481C1C}">
+                          <a14:useLocalDpi xmlns:a14="http://schemas.microsoft.com/office/drawing/2010/main" val="0"/>
+                        </a:ext>
+                      </a:extLst>
+                    </a:blip>
+                    <a:srcRect/>
+                    <a:stretch>
+                      <a:fillRect/>
+                    </a:stretch>
+                  </pic:blipFill>
+                  <pic:spPr bwMode="auto">
+                    <a:xfrm>
+                      <a:off x="0" y="0"/>
+                      <a:ext cx="2012315" cy="3044825"/>
+                    </a:xfrm>
+                    <a:prstGeom prst="rect">
+                      <a:avLst/>
+                    </a:prstGeom>
+                    <a:noFill/>
+                    <a:ln>
+                      <a:noFill/>
+                    </a:ln>
+                  </pic:spPr>
+                </pic:pic>
+              </a:graphicData>
+            </a:graphic>
+            <wp14:sizeRelH relativeFrom="margin">
+              <wp14:pctWidth>0</wp14:pctWidth>
+            </wp14:sizeRelH>
+            <wp14:sizeRelV relativeFrom="margin">
+              <wp14:pctHeight>0</wp14:pctHeight>
+            </wp14:sizeRelV>
+          </wp:anchor>
+        </w:drawing>
+      </w:r>
+      <w:r>
+        <w:rPr>
+          <w:noProof/>
+        </w:rPr>
+        <w:drawing>
+          <wp:anchor distT="0" distB="0" distL="114300" distR="114300" simplePos="0" relativeHeight="251658240" behindDoc="0" locked="0" layoutInCell="1" allowOverlap="1" wp14:anchorId="457EC00D" wp14:editId="6FE59A57">
+            <wp:simplePos x="0" y="0"/>
+            <wp:positionH relativeFrom="margin">
+              <wp:posOffset>519430</wp:posOffset>
+            </wp:positionH>
+            <wp:positionV relativeFrom="margin">
+              <wp:posOffset>1898015</wp:posOffset>
+            </wp:positionV>
+            <wp:extent cx="2013585" cy="3047365"/>
+            <wp:effectExtent l="0" t="0" r="5715" b="635"/>
+            <wp:wrapSquare wrapText="bothSides"/>
+            <wp:docPr id="357142549" name="Imagine 2" descr="O imagine care conține text, captură de ecran, diagramă, linie&#10;&#10;Descriere generată automat"/>
+            <wp:cNvGraphicFramePr>
+              <a:graphicFrameLocks xmlns:a="http://schemas.openxmlformats.org/drawingml/2006/main" noChangeAspect="1"/>
+            </wp:cNvGraphicFramePr>
+            <a:graphic xmlns:a="http://schemas.openxmlformats.org/drawingml/2006/main">
+              <a:graphicData uri="http://schemas.openxmlformats.org/drawingml/2006/picture">
+                <pic:pic xmlns:pic="http://schemas.openxmlformats.org/drawingml/2006/picture">
+                  <pic:nvPicPr>
+                    <pic:cNvPr id="357142549" name="Imagine 2" descr="O imagine care conține text, captură de ecran, diagramă, linie&#10;&#10;Descriere generată automat"/>
+                    <pic:cNvPicPr>
+                      <a:picLocks noChangeAspect="1" noChangeArrowheads="1"/>
+                    </pic:cNvPicPr>
+                  </pic:nvPicPr>
+                  <pic:blipFill>
+                    <a:blip r:embed="rId6">
+                      <a:extLst>
+                        <a:ext uri="{28A0092B-C50C-407E-A947-70E740481C1C}">
+                          <a14:useLocalDpi xmlns:a14="http://schemas.microsoft.com/office/drawing/2010/main" val="0"/>
+                        </a:ext>
+                      </a:extLst>
+                    </a:blip>
+                    <a:srcRect/>
+                    <a:stretch>
+                      <a:fillRect/>
+                    </a:stretch>
+                  </pic:blipFill>
+                  <pic:spPr bwMode="auto">
+                    <a:xfrm>
+                      <a:off x="0" y="0"/>
+                      <a:ext cx="2013585" cy="3047365"/>
+                    </a:xfrm>
+                    <a:prstGeom prst="rect">
+                      <a:avLst/>
+                    </a:prstGeom>
+                    <a:noFill/>
+                    <a:ln>
+                      <a:noFill/>
+                    </a:ln>
+                  </pic:spPr>
+                </pic:pic>
+              </a:graphicData>
+            </a:graphic>
+            <wp14:sizeRelH relativeFrom="margin">
+              <wp14:pctWidth>0</wp14:pctWidth>
+            </wp14:sizeRelH>
+            <wp14:sizeRelV relativeFrom="margin">
+              <wp14:pctHeight>0</wp14:pctHeight>
+            </wp14:sizeRelV>
+          </wp:anchor>
+        </w:drawing>
+      </w:r>
+    </w:p>
+    <w:p>
+      <w:pPr>
+        <w:ind w:left="360"/>
+        <w:rPr>
+          <w:b/>
+          <w:bCs/>
+          <w:sz w:val="28"/>
+          <w:szCs w:val="28"/>
+        </w:rPr>
+      </w:pPr>
+    </w:p>
+    <w:p>
+      <w:pPr>
+        <w:ind w:left="360"/>
+        <w:rPr>
+          <w:b/>
+          <w:bCs/>
+          <w:sz w:val="28"/>
+          <w:szCs w:val="28"/>
+        </w:rPr>
+      </w:pPr>
+    </w:p>
+    <w:p>
+      <w:pPr>
+        <w:rPr>
+          <w:b/>
+          <w:bCs/>
+          <w:sz w:val="28"/>
+          <w:szCs w:val="28"/>
+        </w:rPr>
+      </w:pPr>
+    </w:p>
+    <w:p>
+      <w:pPr>
+        <w:rPr>
+          <w:b/>
+          <w:bCs/>
+          <w:sz w:val="28"/>
+          <w:szCs w:val="28"/>
+        </w:rPr>
+      </w:pPr>
+    </w:p>
+    <w:p>
+      <w:pPr>
+        <w:rPr>
+          <w:b/>
+          <w:bCs/>
+          <w:sz w:val="28"/>
+          <w:szCs w:val="28"/>
+        </w:rPr>
+      </w:pPr>
+    </w:p>
+    <w:p>
+      <w:pPr>
+        <w:rPr>
+          <w:b/>
+          <w:bCs/>
+          <w:sz w:val="28"/>
+          <w:szCs w:val="28"/>
+        </w:rPr>
+      </w:pPr>
+    </w:p>
+    <w:p>
+      <w:pPr>
+        <w:rPr>
+          <w:b/>
+          <w:bCs/>
+          <w:sz w:val="28"/>
+          <w:szCs w:val="28"/>
+        </w:rPr>
+      </w:pPr>
+    </w:p>
+    <w:p>
+      <w:pPr>
+        <w:rPr>
+          <w:b/>
+          <w:bCs/>
+          <w:sz w:val="28"/>
+          <w:szCs w:val="28"/>
+        </w:rPr>
+      </w:pPr>
+    </w:p>
+    <w:p>
+      <w:pPr>
+        <w:rPr>
+          <w:b/>
+          <w:bCs/>
+          <w:sz w:val="28"/>
+          <w:szCs w:val="28"/>
+        </w:rPr>
+      </w:pPr>
+    </w:p>
+    <w:p>
+      <w:pPr>
+        <w:rPr>
+          <w:b/>
+          <w:bCs/>
+          <w:sz w:val="28"/>
+          <w:szCs w:val="28"/>
+        </w:rPr>
+      </w:pPr>
+    </w:p>
+    <w:p>
+      <w:pPr>
+        <w:rPr>
+          <w:b/>
+          <w:bCs/>
+          <w:sz w:val="28"/>
+          <w:szCs w:val="28"/>
+        </w:rPr>
+      </w:pPr>
+    </w:p>
+    <w:p>
+      <w:pPr>
+        <w:rPr>
+          <w:b/>
+          <w:bCs/>
+          <w:sz w:val="28"/>
+          <w:szCs w:val="28"/>
+        </w:rPr>
+      </w:pPr>
+      <w:r>
+        <w:rPr>
+          <w:b/>
+          <w:bCs/>
+          <w:noProof/>
+          <w:sz w:val="28"/>
+          <w:szCs w:val="28"/>
+        </w:rPr>
+        <w:drawing>
+          <wp:anchor distT="0" distB="0" distL="114300" distR="114300" simplePos="0" relativeHeight="251661312" behindDoc="0" locked="0" layoutInCell="1" allowOverlap="1" wp14:anchorId="653B09F0" wp14:editId="3BB65D3B">
+            <wp:simplePos x="0" y="0"/>
+            <wp:positionH relativeFrom="margin">
+              <wp:posOffset>3236595</wp:posOffset>
+            </wp:positionH>
+            <wp:positionV relativeFrom="margin">
+              <wp:posOffset>5137150</wp:posOffset>
+            </wp:positionV>
+            <wp:extent cx="2011680" cy="3044825"/>
+            <wp:effectExtent l="0" t="0" r="7620" b="3175"/>
+            <wp:wrapSquare wrapText="bothSides"/>
+            <wp:docPr id="1494279478" name="Imagine 5" descr="O imagine care conține text, captură de ecran, diagramă, număr&#10;&#10;Descriere generată automat"/>
+            <wp:cNvGraphicFramePr>
+              <a:graphicFrameLocks xmlns:a="http://schemas.openxmlformats.org/drawingml/2006/main" noChangeAspect="1"/>
+            </wp:cNvGraphicFramePr>
+            <a:graphic xmlns:a="http://schemas.openxmlformats.org/drawingml/2006/main">
+              <a:graphicData uri="http://schemas.openxmlformats.org/drawingml/2006/picture">
+                <pic:pic xmlns:pic="http://schemas.openxmlformats.org/drawingml/2006/picture">
+                  <pic:nvPicPr>
+                    <pic:cNvPr id="1494279478" name="Imagine 5" descr="O imagine care conține text, captură de ecran, diagramă, număr&#10;&#10;Descriere generată automat"/>
+                    <pic:cNvPicPr>
+                      <a:picLocks noChangeAspect="1" noChangeArrowheads="1"/>
+                    </pic:cNvPicPr>
+                  </pic:nvPicPr>
+                  <pic:blipFill>
+                    <a:blip r:embed="rId7">
+                      <a:extLst>
+                        <a:ext uri="{28A0092B-C50C-407E-A947-70E740481C1C}">
+                          <a14:useLocalDpi xmlns:a14="http://schemas.microsoft.com/office/drawing/2010/main" val="0"/>
+                        </a:ext>
+                      </a:extLst>
+                    </a:blip>
+                    <a:srcRect/>
+                    <a:stretch>
+                      <a:fillRect/>
+                    </a:stretch>
+                  </pic:blipFill>
+                  <pic:spPr bwMode="auto">
+                    <a:xfrm>
+                      <a:off x="0" y="0"/>
+                      <a:ext cx="2011680" cy="3044825"/>
+                    </a:xfrm>
+                    <a:prstGeom prst="rect">
+                      <a:avLst/>
+                    </a:prstGeom>
+                    <a:noFill/>
+                    <a:ln>
+                      <a:noFill/>
+                    </a:ln>
+                  </pic:spPr>
+                </pic:pic>
+              </a:graphicData>
+            </a:graphic>
+            <wp14:sizeRelH relativeFrom="margin">
+              <wp14:pctWidth>0</wp14:pctWidth>
+            </wp14:sizeRelH>
+            <wp14:sizeRelV relativeFrom="margin">
+              <wp14:pctHeight>0</wp14:pctHeight>
+            </wp14:sizeRelV>
+          </wp:anchor>
+        </w:drawing>
+      </w:r>
+      <w:r>
+        <w:rPr>
+          <w:b/>
+          <w:bCs/>
+          <w:noProof/>
+          <w:sz w:val="28"/>
+          <w:szCs w:val="28"/>
+        </w:rPr>
+        <w:drawing>
+          <wp:anchor distT="0" distB="0" distL="114300" distR="114300" simplePos="0" relativeHeight="251660288" behindDoc="0" locked="0" layoutInCell="1" allowOverlap="1" wp14:anchorId="3DC44F7F" wp14:editId="78A4032D">
+            <wp:simplePos x="0" y="0"/>
+            <wp:positionH relativeFrom="margin">
+              <wp:posOffset>515529</wp:posOffset>
+            </wp:positionH>
+            <wp:positionV relativeFrom="margin">
+              <wp:posOffset>5140325</wp:posOffset>
+            </wp:positionV>
+            <wp:extent cx="2012522" cy="3044952"/>
+            <wp:effectExtent l="0" t="0" r="6985" b="3175"/>
+            <wp:wrapSquare wrapText="bothSides"/>
+            <wp:docPr id="1130742006" name="Imagine 6"/>
+            <wp:cNvGraphicFramePr>
+              <a:graphicFrameLocks xmlns:a="http://schemas.openxmlformats.org/drawingml/2006/main" noChangeAspect="1"/>
+            </wp:cNvGraphicFramePr>
+            <a:graphic xmlns:a="http://schemas.openxmlformats.org/drawingml/2006/main">
+              <a:graphicData uri="http://schemas.openxmlformats.org/drawingml/2006/picture">
+                <pic:pic xmlns:pic="http://schemas.openxmlformats.org/drawingml/2006/picture">
+                  <pic:nvPicPr>
+                    <pic:cNvPr id="0" name="Picture 6"/>
+                    <pic:cNvPicPr>
+                      <a:picLocks noChangeAspect="1" noChangeArrowheads="1"/>
+                    </pic:cNvPicPr>
+                  </pic:nvPicPr>
+                  <pic:blipFill>
+                    <a:blip r:embed="rId8">
+                      <a:extLst>
+                        <a:ext uri="{28A0092B-C50C-407E-A947-70E740481C1C}">
+                          <a14:useLocalDpi xmlns:a14="http://schemas.microsoft.com/office/drawing/2010/main" val="0"/>
+                        </a:ext>
+                      </a:extLst>
+                    </a:blip>
+                    <a:srcRect/>
+                    <a:stretch>
+                      <a:fillRect/>
+                    </a:stretch>
+                  </pic:blipFill>
+                  <pic:spPr bwMode="auto">
+                    <a:xfrm>
+                      <a:off x="0" y="0"/>
+                      <a:ext cx="2012522" cy="3044952"/>
+                    </a:xfrm>
+                    <a:prstGeom prst="rect">
+                      <a:avLst/>
+                    </a:prstGeom>
+                    <a:noFill/>
+                    <a:ln>
+                      <a:noFill/>
+                    </a:ln>
+                  </pic:spPr>
+                </pic:pic>
+              </a:graphicData>
+            </a:graphic>
+            <wp14:sizeRelH relativeFrom="margin">
+              <wp14:pctWidth>0</wp14:pctWidth>
+            </wp14:sizeRelH>
+            <wp14:sizeRelV relativeFrom="margin">
+              <wp14:pctHeight>0</wp14:pctHeight>
+            </wp14:sizeRelV>
+          </wp:anchor>
+        </w:drawing>
+      </w:r>
+    </w:p>
+    <w:p>
+      <w:pPr>
+        <w:rPr>
+          <w:b/>
+          <w:bCs/>
+          <w:sz w:val="28"/>
+          <w:szCs w:val="28"/>
+        </w:rPr>
+      </w:pPr>
+    </w:p>
+    <w:p>
+      <w:pPr>
+        <w:rPr>
+          <w:b/>
+          <w:bCs/>
+          <w:sz w:val="28"/>
+          <w:szCs w:val="28"/>
+        </w:rPr>
+      </w:pPr>
+    </w:p>
+    <w:p>
+      <w:pPr>
+        <w:rPr>
+          <w:b/>
+          <w:bCs/>
+          <w:sz w:val="28"/>
+          <w:szCs w:val="28"/>
+        </w:rPr>
+      </w:pPr>
+    </w:p>
+    <w:p>
+      <w:pPr>
+        <w:rPr>
+          <w:b/>
+          <w:bCs/>
+          <w:sz w:val="28"/>
+          <w:szCs w:val="28"/>
+        </w:rPr>
+      </w:pPr>
+    </w:p>
+    <w:p>
+      <w:pPr>
+        <w:rPr>
+          <w:b/>
+          <w:bCs/>
+          <w:sz w:val="28"/>
+          <w:szCs w:val="28"/>
+        </w:rPr>
+      </w:pPr>
+    </w:p>
+    <w:p>
+      <w:pPr>
+        <w:rPr>
+          <w:b/>
+          <w:bCs/>
+          <w:sz w:val="28"/>
+          <w:szCs w:val="28"/>
+        </w:rPr>
+      </w:pPr>
+    </w:p>
+    <w:p>
+      <w:pPr>
+        <w:rPr>
+          <w:b/>
+          <w:bCs/>
+          <w:sz w:val="28"/>
+          <w:szCs w:val="28"/>
+        </w:rPr>
+      </w:pPr>
+      <w:r>
+        <w:rPr>
+          <w:b/>
+          <w:bCs/>
+          <w:sz w:val="28"/>
+          <w:szCs w:val="28"/>
+        </w:rPr>
+        <w:lastRenderedPageBreak/>
         <w:t>Test 1</w:t>
       </w:r>
     </w:p>
@@ -130,6 +644,17 @@
               </w:rPr>
             </w:pPr>
           </w:p>
+          <w:p>
+            <w:pPr>
+              <w:jc w:val="center"/>
+              <w:rPr>
+                <w:b/>
+                <w:bCs/>
+                <w:sz w:val="24"/>
+                <w:szCs w:val="24"/>
+              </w:rPr>
+            </w:pPr>
+          </w:p>
         </w:tc>
         <w:tc>
           <w:tcPr>
@@ -152,7 +677,27 @@
                 <w:sz w:val="24"/>
                 <w:szCs w:val="24"/>
               </w:rPr>
-              <w:t>Timp executie</w:t>
+              <w:t xml:space="preserve">Timp </w:t>
+            </w:r>
+            <w:proofErr w:type="spellStart"/>
+            <w:r>
+              <w:rPr>
+                <w:b/>
+                <w:bCs/>
+                <w:sz w:val="24"/>
+                <w:szCs w:val="24"/>
+              </w:rPr>
+              <w:t>executie</w:t>
+            </w:r>
+            <w:proofErr w:type="spellEnd"/>
+            <w:r>
+              <w:rPr>
+                <w:b/>
+                <w:bCs/>
+                <w:sz w:val="24"/>
+                <w:szCs w:val="24"/>
+              </w:rPr>
+              <w:t xml:space="preserve"> (s)</w:t>
             </w:r>
           </w:p>
         </w:tc>
@@ -170,15 +715,57 @@
                 <w:szCs w:val="24"/>
               </w:rPr>
             </w:pPr>
-            <w:r>
-              <w:rPr>
-                <w:b/>
-                <w:bCs/>
-                <w:sz w:val="24"/>
-                <w:szCs w:val="24"/>
-              </w:rPr>
-              <w:t>Numar stari descoperite</w:t>
-            </w:r>
+            <w:proofErr w:type="spellStart"/>
+            <w:r>
+              <w:rPr>
+                <w:b/>
+                <w:bCs/>
+                <w:sz w:val="24"/>
+                <w:szCs w:val="24"/>
+              </w:rPr>
+              <w:t>Numar</w:t>
+            </w:r>
+            <w:proofErr w:type="spellEnd"/>
+            <w:r>
+              <w:rPr>
+                <w:b/>
+                <w:bCs/>
+                <w:sz w:val="24"/>
+                <w:szCs w:val="24"/>
+              </w:rPr>
+              <w:t xml:space="preserve"> </w:t>
+            </w:r>
+            <w:proofErr w:type="spellStart"/>
+            <w:r>
+              <w:rPr>
+                <w:b/>
+                <w:bCs/>
+                <w:sz w:val="24"/>
+                <w:szCs w:val="24"/>
+              </w:rPr>
+              <w:t>stari</w:t>
+            </w:r>
+            <w:proofErr w:type="spellEnd"/>
+            <w:r>
+              <w:rPr>
+                <w:b/>
+                <w:bCs/>
+                <w:sz w:val="24"/>
+                <w:szCs w:val="24"/>
+              </w:rPr>
+              <w:t xml:space="preserve"> </w:t>
+            </w:r>
+            <w:proofErr w:type="spellStart"/>
+            <w:r>
+              <w:rPr>
+                <w:b/>
+                <w:bCs/>
+                <w:sz w:val="24"/>
+                <w:szCs w:val="24"/>
+              </w:rPr>
+              <w:t>descoperite</w:t>
+            </w:r>
+            <w:proofErr w:type="spellEnd"/>
           </w:p>
         </w:tc>
         <w:tc>
@@ -195,15 +782,57 @@
                 <w:szCs w:val="24"/>
               </w:rPr>
             </w:pPr>
-            <w:r>
-              <w:rPr>
-                <w:b/>
-                <w:bCs/>
-                <w:sz w:val="24"/>
-                <w:szCs w:val="24"/>
-              </w:rPr>
-              <w:t>Lungime cale pana la solutie</w:t>
-            </w:r>
+            <w:proofErr w:type="spellStart"/>
+            <w:r>
+              <w:rPr>
+                <w:b/>
+                <w:bCs/>
+                <w:sz w:val="24"/>
+                <w:szCs w:val="24"/>
+              </w:rPr>
+              <w:t>Lungime</w:t>
+            </w:r>
+            <w:proofErr w:type="spellEnd"/>
+            <w:r>
+              <w:rPr>
+                <w:b/>
+                <w:bCs/>
+                <w:sz w:val="24"/>
+                <w:szCs w:val="24"/>
+              </w:rPr>
+              <w:t xml:space="preserve"> cale </w:t>
+            </w:r>
+            <w:proofErr w:type="spellStart"/>
+            <w:r>
+              <w:rPr>
+                <w:b/>
+                <w:bCs/>
+                <w:sz w:val="24"/>
+                <w:szCs w:val="24"/>
+              </w:rPr>
+              <w:t>pana</w:t>
+            </w:r>
+            <w:proofErr w:type="spellEnd"/>
+            <w:r>
+              <w:rPr>
+                <w:b/>
+                <w:bCs/>
+                <w:sz w:val="24"/>
+                <w:szCs w:val="24"/>
+              </w:rPr>
+              <w:t xml:space="preserve"> la </w:t>
+            </w:r>
+            <w:proofErr w:type="spellStart"/>
+            <w:r>
+              <w:rPr>
+                <w:b/>
+                <w:bCs/>
+                <w:sz w:val="24"/>
+                <w:szCs w:val="24"/>
+              </w:rPr>
+              <w:t>solutie</w:t>
+            </w:r>
+            <w:proofErr w:type="spellEnd"/>
           </w:p>
         </w:tc>
       </w:tr>
@@ -245,6 +874,13 @@
                 <w:szCs w:val="24"/>
               </w:rPr>
             </w:pPr>
+            <w:r>
+              <w:rPr>
+                <w:sz w:val="24"/>
+                <w:szCs w:val="24"/>
+              </w:rPr>
+              <w:t>0.14</w:t>
+            </w:r>
           </w:p>
         </w:tc>
         <w:tc>
@@ -259,6 +895,13 @@
                 <w:szCs w:val="24"/>
               </w:rPr>
             </w:pPr>
+            <w:r>
+              <w:rPr>
+                <w:sz w:val="24"/>
+                <w:szCs w:val="24"/>
+              </w:rPr>
+              <w:t>646</w:t>
+            </w:r>
           </w:p>
         </w:tc>
         <w:tc>
@@ -273,6 +916,13 @@
                 <w:szCs w:val="24"/>
               </w:rPr>
             </w:pPr>
+            <w:r>
+              <w:rPr>
+                <w:sz w:val="24"/>
+                <w:szCs w:val="24"/>
+              </w:rPr>
+              <w:t>5</w:t>
+            </w:r>
           </w:p>
         </w:tc>
       </w:tr>
@@ -314,6 +964,13 @@
                 <w:szCs w:val="24"/>
               </w:rPr>
             </w:pPr>
+            <w:r>
+              <w:rPr>
+                <w:sz w:val="24"/>
+                <w:szCs w:val="24"/>
+              </w:rPr>
+              <w:t>0.02</w:t>
+            </w:r>
           </w:p>
         </w:tc>
         <w:tc>
@@ -328,6 +985,13 @@
                 <w:szCs w:val="24"/>
               </w:rPr>
             </w:pPr>
+            <w:r>
+              <w:rPr>
+                <w:sz w:val="24"/>
+                <w:szCs w:val="24"/>
+              </w:rPr>
+              <w:t>110</w:t>
+            </w:r>
           </w:p>
         </w:tc>
         <w:tc>
@@ -342,6 +1006,13 @@
                 <w:szCs w:val="24"/>
               </w:rPr>
             </w:pPr>
+            <w:r>
+              <w:rPr>
+                <w:sz w:val="24"/>
+                <w:szCs w:val="24"/>
+              </w:rPr>
+              <w:t>6</w:t>
+            </w:r>
           </w:p>
         </w:tc>
       </w:tr>
@@ -425,7 +1096,27 @@
                 <w:sz w:val="24"/>
                 <w:szCs w:val="24"/>
               </w:rPr>
-              <w:t>Timp executie</w:t>
+              <w:t xml:space="preserve">Timp </w:t>
+            </w:r>
+            <w:proofErr w:type="spellStart"/>
+            <w:r>
+              <w:rPr>
+                <w:b/>
+                <w:bCs/>
+                <w:sz w:val="24"/>
+                <w:szCs w:val="24"/>
+              </w:rPr>
+              <w:t>executie</w:t>
+            </w:r>
+            <w:proofErr w:type="spellEnd"/>
+            <w:r>
+              <w:rPr>
+                <w:b/>
+                <w:bCs/>
+                <w:sz w:val="24"/>
+                <w:szCs w:val="24"/>
+              </w:rPr>
+              <w:t xml:space="preserve"> (s)</w:t>
             </w:r>
           </w:p>
         </w:tc>
@@ -443,15 +1134,57 @@
                 <w:szCs w:val="24"/>
               </w:rPr>
             </w:pPr>
-            <w:r>
-              <w:rPr>
-                <w:b/>
-                <w:bCs/>
-                <w:sz w:val="24"/>
-                <w:szCs w:val="24"/>
-              </w:rPr>
-              <w:t>Numar stari descoperite</w:t>
-            </w:r>
+            <w:proofErr w:type="spellStart"/>
+            <w:r>
+              <w:rPr>
+                <w:b/>
+                <w:bCs/>
+                <w:sz w:val="24"/>
+                <w:szCs w:val="24"/>
+              </w:rPr>
+              <w:t>Numar</w:t>
+            </w:r>
+            <w:proofErr w:type="spellEnd"/>
+            <w:r>
+              <w:rPr>
+                <w:b/>
+                <w:bCs/>
+                <w:sz w:val="24"/>
+                <w:szCs w:val="24"/>
+              </w:rPr>
+              <w:t xml:space="preserve"> </w:t>
+            </w:r>
+            <w:proofErr w:type="spellStart"/>
+            <w:r>
+              <w:rPr>
+                <w:b/>
+                <w:bCs/>
+                <w:sz w:val="24"/>
+                <w:szCs w:val="24"/>
+              </w:rPr>
+              <w:t>stari</w:t>
+            </w:r>
+            <w:proofErr w:type="spellEnd"/>
+            <w:r>
+              <w:rPr>
+                <w:b/>
+                <w:bCs/>
+                <w:sz w:val="24"/>
+                <w:szCs w:val="24"/>
+              </w:rPr>
+              <w:t xml:space="preserve"> </w:t>
+            </w:r>
+            <w:proofErr w:type="spellStart"/>
+            <w:r>
+              <w:rPr>
+                <w:b/>
+                <w:bCs/>
+                <w:sz w:val="24"/>
+                <w:szCs w:val="24"/>
+              </w:rPr>
+              <w:t>descoperite</w:t>
+            </w:r>
+            <w:proofErr w:type="spellEnd"/>
           </w:p>
         </w:tc>
         <w:tc>
@@ -468,15 +1201,57 @@
                 <w:szCs w:val="24"/>
               </w:rPr>
             </w:pPr>
-            <w:r>
-              <w:rPr>
-                <w:b/>
-                <w:bCs/>
-                <w:sz w:val="24"/>
-                <w:szCs w:val="24"/>
-              </w:rPr>
-              <w:t>Lungime cale pana la solutie</w:t>
-            </w:r>
+            <w:proofErr w:type="spellStart"/>
+            <w:r>
+              <w:rPr>
+                <w:b/>
+                <w:bCs/>
+                <w:sz w:val="24"/>
+                <w:szCs w:val="24"/>
+              </w:rPr>
+              <w:t>Lungime</w:t>
+            </w:r>
+            <w:proofErr w:type="spellEnd"/>
+            <w:r>
+              <w:rPr>
+                <w:b/>
+                <w:bCs/>
+                <w:sz w:val="24"/>
+                <w:szCs w:val="24"/>
+              </w:rPr>
+              <w:t xml:space="preserve"> cale </w:t>
+            </w:r>
+            <w:proofErr w:type="spellStart"/>
+            <w:r>
+              <w:rPr>
+                <w:b/>
+                <w:bCs/>
+                <w:sz w:val="24"/>
+                <w:szCs w:val="24"/>
+              </w:rPr>
+              <w:t>pana</w:t>
+            </w:r>
+            <w:proofErr w:type="spellEnd"/>
+            <w:r>
+              <w:rPr>
+                <w:b/>
+                <w:bCs/>
+                <w:sz w:val="24"/>
+                <w:szCs w:val="24"/>
+              </w:rPr>
+              <w:t xml:space="preserve"> la </w:t>
+            </w:r>
+            <w:proofErr w:type="spellStart"/>
+            <w:r>
+              <w:rPr>
+                <w:b/>
+                <w:bCs/>
+                <w:sz w:val="24"/>
+                <w:szCs w:val="24"/>
+              </w:rPr>
+              <w:t>solutie</w:t>
+            </w:r>
+            <w:proofErr w:type="spellEnd"/>
           </w:p>
         </w:tc>
       </w:tr>
@@ -518,6 +1293,13 @@
                 <w:szCs w:val="24"/>
               </w:rPr>
             </w:pPr>
+            <w:r>
+              <w:rPr>
+                <w:sz w:val="24"/>
+                <w:szCs w:val="24"/>
+              </w:rPr>
+              <w:t>1.78</w:t>
+            </w:r>
           </w:p>
         </w:tc>
         <w:tc>
@@ -532,6 +1314,13 @@
                 <w:szCs w:val="24"/>
               </w:rPr>
             </w:pPr>
+            <w:r>
+              <w:rPr>
+                <w:sz w:val="24"/>
+                <w:szCs w:val="24"/>
+              </w:rPr>
+              <w:t>8281</w:t>
+            </w:r>
           </w:p>
         </w:tc>
         <w:tc>
@@ -546,6 +1335,13 @@
                 <w:szCs w:val="24"/>
               </w:rPr>
             </w:pPr>
+            <w:r>
+              <w:rPr>
+                <w:sz w:val="24"/>
+                <w:szCs w:val="24"/>
+              </w:rPr>
+              <w:t>7</w:t>
+            </w:r>
           </w:p>
         </w:tc>
       </w:tr>
@@ -587,6 +1383,13 @@
                 <w:szCs w:val="24"/>
               </w:rPr>
             </w:pPr>
+            <w:r>
+              <w:rPr>
+                <w:sz w:val="24"/>
+                <w:szCs w:val="24"/>
+              </w:rPr>
+              <w:t>0.02</w:t>
+            </w:r>
           </w:p>
         </w:tc>
         <w:tc>
@@ -601,6 +1404,13 @@
                 <w:szCs w:val="24"/>
               </w:rPr>
             </w:pPr>
+            <w:r>
+              <w:rPr>
+                <w:sz w:val="24"/>
+                <w:szCs w:val="24"/>
+              </w:rPr>
+              <w:t>181</w:t>
+            </w:r>
           </w:p>
         </w:tc>
         <w:tc>
@@ -615,6 +1425,13 @@
                 <w:szCs w:val="24"/>
               </w:rPr>
             </w:pPr>
+            <w:r>
+              <w:rPr>
+                <w:sz w:val="24"/>
+                <w:szCs w:val="24"/>
+              </w:rPr>
+              <w:t>7</w:t>
+            </w:r>
           </w:p>
         </w:tc>
       </w:tr>
@@ -698,7 +1515,27 @@
                 <w:sz w:val="24"/>
                 <w:szCs w:val="24"/>
               </w:rPr>
-              <w:t>Timp executie</w:t>
+              <w:t xml:space="preserve">Timp </w:t>
+            </w:r>
+            <w:proofErr w:type="spellStart"/>
+            <w:r>
+              <w:rPr>
+                <w:b/>
+                <w:bCs/>
+                <w:sz w:val="24"/>
+                <w:szCs w:val="24"/>
+              </w:rPr>
+              <w:t>executie</w:t>
+            </w:r>
+            <w:proofErr w:type="spellEnd"/>
+            <w:r>
+              <w:rPr>
+                <w:b/>
+                <w:bCs/>
+                <w:sz w:val="24"/>
+                <w:szCs w:val="24"/>
+              </w:rPr>
+              <w:t xml:space="preserve"> (s)</w:t>
             </w:r>
           </w:p>
         </w:tc>
@@ -716,15 +1553,57 @@
                 <w:szCs w:val="24"/>
               </w:rPr>
             </w:pPr>
-            <w:r>
-              <w:rPr>
-                <w:b/>
-                <w:bCs/>
-                <w:sz w:val="24"/>
-                <w:szCs w:val="24"/>
-              </w:rPr>
-              <w:t>Numar stari descoperite</w:t>
-            </w:r>
+            <w:proofErr w:type="spellStart"/>
+            <w:r>
+              <w:rPr>
+                <w:b/>
+                <w:bCs/>
+                <w:sz w:val="24"/>
+                <w:szCs w:val="24"/>
+              </w:rPr>
+              <w:t>Numar</w:t>
+            </w:r>
+            <w:proofErr w:type="spellEnd"/>
+            <w:r>
+              <w:rPr>
+                <w:b/>
+                <w:bCs/>
+                <w:sz w:val="24"/>
+                <w:szCs w:val="24"/>
+              </w:rPr>
+              <w:t xml:space="preserve"> </w:t>
+            </w:r>
+            <w:proofErr w:type="spellStart"/>
+            <w:r>
+              <w:rPr>
+                <w:b/>
+                <w:bCs/>
+                <w:sz w:val="24"/>
+                <w:szCs w:val="24"/>
+              </w:rPr>
+              <w:t>stari</w:t>
+            </w:r>
+            <w:proofErr w:type="spellEnd"/>
+            <w:r>
+              <w:rPr>
+                <w:b/>
+                <w:bCs/>
+                <w:sz w:val="24"/>
+                <w:szCs w:val="24"/>
+              </w:rPr>
+              <w:t xml:space="preserve"> </w:t>
+            </w:r>
+            <w:proofErr w:type="spellStart"/>
+            <w:r>
+              <w:rPr>
+                <w:b/>
+                <w:bCs/>
+                <w:sz w:val="24"/>
+                <w:szCs w:val="24"/>
+              </w:rPr>
+              <w:t>descoperite</w:t>
+            </w:r>
+            <w:proofErr w:type="spellEnd"/>
           </w:p>
         </w:tc>
         <w:tc>
@@ -741,15 +1620,57 @@
                 <w:szCs w:val="24"/>
               </w:rPr>
             </w:pPr>
-            <w:r>
-              <w:rPr>
-                <w:b/>
-                <w:bCs/>
-                <w:sz w:val="24"/>
-                <w:szCs w:val="24"/>
-              </w:rPr>
-              <w:t>Lungime cale pana la solutie</w:t>
-            </w:r>
+            <w:proofErr w:type="spellStart"/>
+            <w:r>
+              <w:rPr>
+                <w:b/>
+                <w:bCs/>
+                <w:sz w:val="24"/>
+                <w:szCs w:val="24"/>
+              </w:rPr>
+              <w:t>Lungime</w:t>
+            </w:r>
+            <w:proofErr w:type="spellEnd"/>
+            <w:r>
+              <w:rPr>
+                <w:b/>
+                <w:bCs/>
+                <w:sz w:val="24"/>
+                <w:szCs w:val="24"/>
+              </w:rPr>
+              <w:t xml:space="preserve"> cale </w:t>
+            </w:r>
+            <w:proofErr w:type="spellStart"/>
+            <w:r>
+              <w:rPr>
+                <w:b/>
+                <w:bCs/>
+                <w:sz w:val="24"/>
+                <w:szCs w:val="24"/>
+              </w:rPr>
+              <w:t>pana</w:t>
+            </w:r>
+            <w:proofErr w:type="spellEnd"/>
+            <w:r>
+              <w:rPr>
+                <w:b/>
+                <w:bCs/>
+                <w:sz w:val="24"/>
+                <w:szCs w:val="24"/>
+              </w:rPr>
+              <w:t xml:space="preserve"> la </w:t>
+            </w:r>
+            <w:proofErr w:type="spellStart"/>
+            <w:r>
+              <w:rPr>
+                <w:b/>
+                <w:bCs/>
+                <w:sz w:val="24"/>
+                <w:szCs w:val="24"/>
+              </w:rPr>
+              <w:t>solutie</w:t>
+            </w:r>
+            <w:proofErr w:type="spellEnd"/>
           </w:p>
         </w:tc>
       </w:tr>
@@ -791,6 +1712,13 @@
                 <w:szCs w:val="24"/>
               </w:rPr>
             </w:pPr>
+            <w:r>
+              <w:rPr>
+                <w:sz w:val="24"/>
+                <w:szCs w:val="24"/>
+              </w:rPr>
+              <w:t>14.68</w:t>
+            </w:r>
           </w:p>
         </w:tc>
         <w:tc>
@@ -805,6 +1733,13 @@
                 <w:szCs w:val="24"/>
               </w:rPr>
             </w:pPr>
+            <w:r>
+              <w:rPr>
+                <w:sz w:val="24"/>
+                <w:szCs w:val="24"/>
+              </w:rPr>
+              <w:t>59968</w:t>
+            </w:r>
           </w:p>
         </w:tc>
         <w:tc>
@@ -819,6 +1754,13 @@
                 <w:szCs w:val="24"/>
               </w:rPr>
             </w:pPr>
+            <w:r>
+              <w:rPr>
+                <w:sz w:val="24"/>
+                <w:szCs w:val="24"/>
+              </w:rPr>
+              <w:t>9</w:t>
+            </w:r>
           </w:p>
         </w:tc>
       </w:tr>
@@ -860,6 +1802,13 @@
                 <w:szCs w:val="24"/>
               </w:rPr>
             </w:pPr>
+            <w:r>
+              <w:rPr>
+                <w:sz w:val="24"/>
+                <w:szCs w:val="24"/>
+              </w:rPr>
+              <w:t>0.006</w:t>
+            </w:r>
           </w:p>
         </w:tc>
         <w:tc>
@@ -874,6 +1823,13 @@
                 <w:szCs w:val="24"/>
               </w:rPr>
             </w:pPr>
+            <w:r>
+              <w:rPr>
+                <w:sz w:val="24"/>
+                <w:szCs w:val="24"/>
+              </w:rPr>
+              <w:t>58</w:t>
+            </w:r>
           </w:p>
         </w:tc>
         <w:tc>
@@ -888,6 +1844,13 @@
                 <w:szCs w:val="24"/>
               </w:rPr>
             </w:pPr>
+            <w:r>
+              <w:rPr>
+                <w:sz w:val="24"/>
+                <w:szCs w:val="24"/>
+              </w:rPr>
+              <w:t>9</w:t>
+            </w:r>
           </w:p>
         </w:tc>
       </w:tr>
@@ -971,7 +1934,27 @@
                 <w:sz w:val="24"/>
                 <w:szCs w:val="24"/>
               </w:rPr>
-              <w:t>Timp executie</w:t>
+              <w:t xml:space="preserve">Timp </w:t>
+            </w:r>
+            <w:proofErr w:type="spellStart"/>
+            <w:r>
+              <w:rPr>
+                <w:b/>
+                <w:bCs/>
+                <w:sz w:val="24"/>
+                <w:szCs w:val="24"/>
+              </w:rPr>
+              <w:t>executie</w:t>
+            </w:r>
+            <w:proofErr w:type="spellEnd"/>
+            <w:r>
+              <w:rPr>
+                <w:b/>
+                <w:bCs/>
+                <w:sz w:val="24"/>
+                <w:szCs w:val="24"/>
+              </w:rPr>
+              <w:t xml:space="preserve"> (s)</w:t>
             </w:r>
           </w:p>
         </w:tc>
@@ -989,15 +1972,57 @@
                 <w:szCs w:val="24"/>
               </w:rPr>
             </w:pPr>
-            <w:r>
-              <w:rPr>
-                <w:b/>
-                <w:bCs/>
-                <w:sz w:val="24"/>
-                <w:szCs w:val="24"/>
-              </w:rPr>
-              <w:t>Numar stari descoperite</w:t>
-            </w:r>
+            <w:proofErr w:type="spellStart"/>
+            <w:r>
+              <w:rPr>
+                <w:b/>
+                <w:bCs/>
+                <w:sz w:val="24"/>
+                <w:szCs w:val="24"/>
+              </w:rPr>
+              <w:t>Numar</w:t>
+            </w:r>
+            <w:proofErr w:type="spellEnd"/>
+            <w:r>
+              <w:rPr>
+                <w:b/>
+                <w:bCs/>
+                <w:sz w:val="24"/>
+                <w:szCs w:val="24"/>
+              </w:rPr>
+              <w:t xml:space="preserve"> </w:t>
+            </w:r>
+            <w:proofErr w:type="spellStart"/>
+            <w:r>
+              <w:rPr>
+                <w:b/>
+                <w:bCs/>
+                <w:sz w:val="24"/>
+                <w:szCs w:val="24"/>
+              </w:rPr>
+              <w:t>stari</w:t>
+            </w:r>
+            <w:proofErr w:type="spellEnd"/>
+            <w:r>
+              <w:rPr>
+                <w:b/>
+                <w:bCs/>
+                <w:sz w:val="24"/>
+                <w:szCs w:val="24"/>
+              </w:rPr>
+              <w:t xml:space="preserve"> </w:t>
+            </w:r>
+            <w:proofErr w:type="spellStart"/>
+            <w:r>
+              <w:rPr>
+                <w:b/>
+                <w:bCs/>
+                <w:sz w:val="24"/>
+                <w:szCs w:val="24"/>
+              </w:rPr>
+              <w:t>descoperite</w:t>
+            </w:r>
+            <w:proofErr w:type="spellEnd"/>
           </w:p>
         </w:tc>
         <w:tc>
@@ -1014,15 +2039,57 @@
                 <w:szCs w:val="24"/>
               </w:rPr>
             </w:pPr>
-            <w:r>
-              <w:rPr>
-                <w:b/>
-                <w:bCs/>
-                <w:sz w:val="24"/>
-                <w:szCs w:val="24"/>
-              </w:rPr>
-              <w:t>Lungime cale pana la solutie</w:t>
-            </w:r>
+            <w:proofErr w:type="spellStart"/>
+            <w:r>
+              <w:rPr>
+                <w:b/>
+                <w:bCs/>
+                <w:sz w:val="24"/>
+                <w:szCs w:val="24"/>
+              </w:rPr>
+              <w:t>Lungime</w:t>
+            </w:r>
+            <w:proofErr w:type="spellEnd"/>
+            <w:r>
+              <w:rPr>
+                <w:b/>
+                <w:bCs/>
+                <w:sz w:val="24"/>
+                <w:szCs w:val="24"/>
+              </w:rPr>
+              <w:t xml:space="preserve"> cale </w:t>
+            </w:r>
+            <w:proofErr w:type="spellStart"/>
+            <w:r>
+              <w:rPr>
+                <w:b/>
+                <w:bCs/>
+                <w:sz w:val="24"/>
+                <w:szCs w:val="24"/>
+              </w:rPr>
+              <w:t>pana</w:t>
+            </w:r>
+            <w:proofErr w:type="spellEnd"/>
+            <w:r>
+              <w:rPr>
+                <w:b/>
+                <w:bCs/>
+                <w:sz w:val="24"/>
+                <w:szCs w:val="24"/>
+              </w:rPr>
+              <w:t xml:space="preserve"> la </w:t>
+            </w:r>
+            <w:proofErr w:type="spellStart"/>
+            <w:r>
+              <w:rPr>
+                <w:b/>
+                <w:bCs/>
+                <w:sz w:val="24"/>
+                <w:szCs w:val="24"/>
+              </w:rPr>
+              <w:t>solutie</w:t>
+            </w:r>
+            <w:proofErr w:type="spellEnd"/>
           </w:p>
         </w:tc>
       </w:tr>
@@ -1064,6 +2131,13 @@
                 <w:szCs w:val="24"/>
               </w:rPr>
             </w:pPr>
+            <w:r>
+              <w:rPr>
+                <w:sz w:val="24"/>
+                <w:szCs w:val="24"/>
+              </w:rPr>
+              <w:t>215.52</w:t>
+            </w:r>
           </w:p>
         </w:tc>
         <w:tc>
@@ -1078,6 +2152,13 @@
                 <w:szCs w:val="24"/>
               </w:rPr>
             </w:pPr>
+            <w:r>
+              <w:rPr>
+                <w:sz w:val="24"/>
+                <w:szCs w:val="24"/>
+              </w:rPr>
+              <w:t>808230</w:t>
+            </w:r>
           </w:p>
         </w:tc>
         <w:tc>
@@ -1092,6 +2173,13 @@
                 <w:szCs w:val="24"/>
               </w:rPr>
             </w:pPr>
+            <w:r>
+              <w:rPr>
+                <w:sz w:val="24"/>
+                <w:szCs w:val="24"/>
+              </w:rPr>
+              <w:t>11</w:t>
+            </w:r>
           </w:p>
         </w:tc>
       </w:tr>
@@ -1133,6 +2221,13 @@
                 <w:szCs w:val="24"/>
               </w:rPr>
             </w:pPr>
+            <w:r>
+              <w:rPr>
+                <w:sz w:val="24"/>
+                <w:szCs w:val="24"/>
+              </w:rPr>
+              <w:t>0.01</w:t>
+            </w:r>
           </w:p>
         </w:tc>
         <w:tc>
@@ -1147,6 +2242,13 @@
                 <w:szCs w:val="24"/>
               </w:rPr>
             </w:pPr>
+            <w:r>
+              <w:rPr>
+                <w:sz w:val="24"/>
+                <w:szCs w:val="24"/>
+              </w:rPr>
+              <w:t>94</w:t>
+            </w:r>
           </w:p>
         </w:tc>
         <w:tc>
@@ -1161,6 +2263,13 @@
                 <w:szCs w:val="24"/>
               </w:rPr>
             </w:pPr>
+            <w:r>
+              <w:rPr>
+                <w:sz w:val="24"/>
+                <w:szCs w:val="24"/>
+              </w:rPr>
+              <w:t>9</w:t>
+            </w:r>
           </w:p>
         </w:tc>
       </w:tr>
@@ -1188,22 +2297,1093 @@
           <w:sz w:val="24"/>
           <w:szCs w:val="24"/>
         </w:rPr>
-        <w:t xml:space="preserve">Se poate observa ca </w:t>
-      </w:r>
-      <w:r>
-        <w:rPr>
-          <w:sz w:val="24"/>
-          <w:szCs w:val="24"/>
-        </w:rPr>
-        <w:t xml:space="preserve">pe cel mai simplu caz, timpul de executie este asemanator, insa pe masura ce crestem gradul de amestecare al cubului rubik, bfs-ul se descurca exponential mai bine deoarece are timpi de executie foarte buni (este rapid) si nici nu expandeaza atat de multe stari precum A *. Cu toate acestea, singurul dezavantaj al BFS este ca nu gaseste mereu solutia de lungime cea mai scurta. A *, datorita euristicii admisibile, gaseste mereu solutia cea mai </w:t>
-      </w:r>
-      <w:r>
-        <w:rPr>
-          <w:sz w:val="24"/>
-          <w:szCs w:val="24"/>
-        </w:rPr>
-        <w:lastRenderedPageBreak/>
-        <w:t>scurta. Discutam de un trade-off si consider ca viteza mult mai mare a BFS este mai importanta, asa ca il consider pe acesta un algoritm mai eficient per total.</w:t>
+        <w:t xml:space="preserve">Se </w:t>
+      </w:r>
+      <w:proofErr w:type="spellStart"/>
+      <w:r>
+        <w:rPr>
+          <w:sz w:val="24"/>
+          <w:szCs w:val="24"/>
+        </w:rPr>
+        <w:t>poate</w:t>
+      </w:r>
+      <w:proofErr w:type="spellEnd"/>
+      <w:r>
+        <w:rPr>
+          <w:sz w:val="24"/>
+          <w:szCs w:val="24"/>
+        </w:rPr>
+        <w:t xml:space="preserve"> </w:t>
+      </w:r>
+      <w:proofErr w:type="spellStart"/>
+      <w:r>
+        <w:rPr>
+          <w:sz w:val="24"/>
+          <w:szCs w:val="24"/>
+        </w:rPr>
+        <w:t>observa</w:t>
+      </w:r>
+      <w:proofErr w:type="spellEnd"/>
+      <w:r>
+        <w:rPr>
+          <w:sz w:val="24"/>
+          <w:szCs w:val="24"/>
+        </w:rPr>
+        <w:t xml:space="preserve"> ca </w:t>
+      </w:r>
+      <w:r>
+        <w:rPr>
+          <w:sz w:val="24"/>
+          <w:szCs w:val="24"/>
+        </w:rPr>
+        <w:t xml:space="preserve">pe </w:t>
+      </w:r>
+      <w:proofErr w:type="spellStart"/>
+      <w:r>
+        <w:rPr>
+          <w:sz w:val="24"/>
+          <w:szCs w:val="24"/>
+        </w:rPr>
+        <w:t>cel</w:t>
+      </w:r>
+      <w:proofErr w:type="spellEnd"/>
+      <w:r>
+        <w:rPr>
+          <w:sz w:val="24"/>
+          <w:szCs w:val="24"/>
+        </w:rPr>
+        <w:t xml:space="preserve"> </w:t>
+      </w:r>
+      <w:proofErr w:type="spellStart"/>
+      <w:r>
+        <w:rPr>
+          <w:sz w:val="24"/>
+          <w:szCs w:val="24"/>
+        </w:rPr>
+        <w:t>mai</w:t>
+      </w:r>
+      <w:proofErr w:type="spellEnd"/>
+      <w:r>
+        <w:rPr>
+          <w:sz w:val="24"/>
+          <w:szCs w:val="24"/>
+        </w:rPr>
+        <w:t xml:space="preserve"> </w:t>
+      </w:r>
+      <w:proofErr w:type="spellStart"/>
+      <w:r>
+        <w:rPr>
+          <w:sz w:val="24"/>
+          <w:szCs w:val="24"/>
+        </w:rPr>
+        <w:t>simplu</w:t>
+      </w:r>
+      <w:proofErr w:type="spellEnd"/>
+      <w:r>
+        <w:rPr>
+          <w:sz w:val="24"/>
+          <w:szCs w:val="24"/>
+        </w:rPr>
+        <w:t xml:space="preserve"> </w:t>
+      </w:r>
+      <w:proofErr w:type="spellStart"/>
+      <w:r>
+        <w:rPr>
+          <w:sz w:val="24"/>
+          <w:szCs w:val="24"/>
+        </w:rPr>
+        <w:t>caz</w:t>
+      </w:r>
+      <w:proofErr w:type="spellEnd"/>
+      <w:r>
+        <w:rPr>
+          <w:sz w:val="24"/>
+          <w:szCs w:val="24"/>
+        </w:rPr>
+        <w:t xml:space="preserve"> (test 1)</w:t>
+      </w:r>
+      <w:r>
+        <w:rPr>
+          <w:sz w:val="24"/>
+          <w:szCs w:val="24"/>
+        </w:rPr>
+        <w:t xml:space="preserve">, </w:t>
+      </w:r>
+      <w:proofErr w:type="spellStart"/>
+      <w:r>
+        <w:rPr>
+          <w:sz w:val="24"/>
+          <w:szCs w:val="24"/>
+        </w:rPr>
+        <w:t>timpul</w:t>
+      </w:r>
+      <w:proofErr w:type="spellEnd"/>
+      <w:r>
+        <w:rPr>
+          <w:sz w:val="24"/>
+          <w:szCs w:val="24"/>
+        </w:rPr>
+        <w:t xml:space="preserve"> de </w:t>
+      </w:r>
+      <w:proofErr w:type="spellStart"/>
+      <w:r>
+        <w:rPr>
+          <w:sz w:val="24"/>
+          <w:szCs w:val="24"/>
+        </w:rPr>
+        <w:t>executie</w:t>
+      </w:r>
+      <w:proofErr w:type="spellEnd"/>
+      <w:r>
+        <w:rPr>
+          <w:sz w:val="24"/>
+          <w:szCs w:val="24"/>
+        </w:rPr>
+        <w:t xml:space="preserve"> </w:t>
+      </w:r>
+      <w:proofErr w:type="spellStart"/>
+      <w:r>
+        <w:rPr>
+          <w:sz w:val="24"/>
+          <w:szCs w:val="24"/>
+        </w:rPr>
+        <w:t>este</w:t>
+      </w:r>
+      <w:proofErr w:type="spellEnd"/>
+      <w:r>
+        <w:rPr>
+          <w:sz w:val="24"/>
+          <w:szCs w:val="24"/>
+        </w:rPr>
+        <w:t xml:space="preserve"> </w:t>
+      </w:r>
+      <w:proofErr w:type="spellStart"/>
+      <w:r>
+        <w:rPr>
+          <w:sz w:val="24"/>
+          <w:szCs w:val="24"/>
+        </w:rPr>
+        <w:t>asemanator</w:t>
+      </w:r>
+      <w:proofErr w:type="spellEnd"/>
+      <w:r>
+        <w:rPr>
+          <w:sz w:val="24"/>
+          <w:szCs w:val="24"/>
+        </w:rPr>
+        <w:t xml:space="preserve">, </w:t>
+      </w:r>
+      <w:proofErr w:type="spellStart"/>
+      <w:r>
+        <w:rPr>
+          <w:sz w:val="24"/>
+          <w:szCs w:val="24"/>
+        </w:rPr>
+        <w:t>insa</w:t>
+      </w:r>
+      <w:proofErr w:type="spellEnd"/>
+      <w:r>
+        <w:rPr>
+          <w:sz w:val="24"/>
+          <w:szCs w:val="24"/>
+        </w:rPr>
+        <w:t xml:space="preserve"> pe </w:t>
+      </w:r>
+      <w:proofErr w:type="spellStart"/>
+      <w:r>
+        <w:rPr>
+          <w:sz w:val="24"/>
+          <w:szCs w:val="24"/>
+        </w:rPr>
+        <w:t>masura</w:t>
+      </w:r>
+      <w:proofErr w:type="spellEnd"/>
+      <w:r>
+        <w:rPr>
+          <w:sz w:val="24"/>
+          <w:szCs w:val="24"/>
+        </w:rPr>
+        <w:t xml:space="preserve"> </w:t>
+      </w:r>
+      <w:proofErr w:type="spellStart"/>
+      <w:r>
+        <w:rPr>
+          <w:sz w:val="24"/>
+          <w:szCs w:val="24"/>
+        </w:rPr>
+        <w:t>ce</w:t>
+      </w:r>
+      <w:proofErr w:type="spellEnd"/>
+      <w:r>
+        <w:rPr>
+          <w:sz w:val="24"/>
+          <w:szCs w:val="24"/>
+        </w:rPr>
+        <w:t xml:space="preserve"> </w:t>
+      </w:r>
+      <w:proofErr w:type="spellStart"/>
+      <w:r>
+        <w:rPr>
+          <w:sz w:val="24"/>
+          <w:szCs w:val="24"/>
+        </w:rPr>
+        <w:t>crestem</w:t>
+      </w:r>
+      <w:proofErr w:type="spellEnd"/>
+      <w:r>
+        <w:rPr>
+          <w:sz w:val="24"/>
+          <w:szCs w:val="24"/>
+        </w:rPr>
+        <w:t xml:space="preserve"> </w:t>
+      </w:r>
+      <w:proofErr w:type="spellStart"/>
+      <w:r>
+        <w:rPr>
+          <w:sz w:val="24"/>
+          <w:szCs w:val="24"/>
+        </w:rPr>
+        <w:t>gradul</w:t>
+      </w:r>
+      <w:proofErr w:type="spellEnd"/>
+      <w:r>
+        <w:rPr>
+          <w:sz w:val="24"/>
+          <w:szCs w:val="24"/>
+        </w:rPr>
+        <w:t xml:space="preserve"> de </w:t>
+      </w:r>
+      <w:proofErr w:type="spellStart"/>
+      <w:r>
+        <w:rPr>
+          <w:sz w:val="24"/>
+          <w:szCs w:val="24"/>
+        </w:rPr>
+        <w:t>amestecare</w:t>
+      </w:r>
+      <w:proofErr w:type="spellEnd"/>
+      <w:r>
+        <w:rPr>
+          <w:sz w:val="24"/>
+          <w:szCs w:val="24"/>
+        </w:rPr>
+        <w:t xml:space="preserve"> al </w:t>
+      </w:r>
+      <w:proofErr w:type="spellStart"/>
+      <w:r>
+        <w:rPr>
+          <w:sz w:val="24"/>
+          <w:szCs w:val="24"/>
+        </w:rPr>
+        <w:t>cubului</w:t>
+      </w:r>
+      <w:proofErr w:type="spellEnd"/>
+      <w:r>
+        <w:rPr>
+          <w:sz w:val="24"/>
+          <w:szCs w:val="24"/>
+        </w:rPr>
+        <w:t xml:space="preserve"> </w:t>
+      </w:r>
+      <w:proofErr w:type="spellStart"/>
+      <w:r>
+        <w:rPr>
+          <w:sz w:val="24"/>
+          <w:szCs w:val="24"/>
+        </w:rPr>
+        <w:t>rubik</w:t>
+      </w:r>
+      <w:proofErr w:type="spellEnd"/>
+      <w:r>
+        <w:rPr>
+          <w:sz w:val="24"/>
+          <w:szCs w:val="24"/>
+        </w:rPr>
+        <w:t xml:space="preserve">, </w:t>
+      </w:r>
+      <w:proofErr w:type="spellStart"/>
+      <w:r>
+        <w:rPr>
+          <w:sz w:val="24"/>
+          <w:szCs w:val="24"/>
+        </w:rPr>
+        <w:t>bfs-ul</w:t>
+      </w:r>
+      <w:proofErr w:type="spellEnd"/>
+      <w:r>
+        <w:rPr>
+          <w:sz w:val="24"/>
+          <w:szCs w:val="24"/>
+        </w:rPr>
+        <w:t xml:space="preserve"> se </w:t>
+      </w:r>
+      <w:proofErr w:type="spellStart"/>
+      <w:r>
+        <w:rPr>
+          <w:sz w:val="24"/>
+          <w:szCs w:val="24"/>
+        </w:rPr>
+        <w:t>descurca</w:t>
+      </w:r>
+      <w:proofErr w:type="spellEnd"/>
+      <w:r>
+        <w:rPr>
+          <w:sz w:val="24"/>
+          <w:szCs w:val="24"/>
+        </w:rPr>
+        <w:t xml:space="preserve"> exponential </w:t>
+      </w:r>
+      <w:proofErr w:type="spellStart"/>
+      <w:r>
+        <w:rPr>
+          <w:sz w:val="24"/>
+          <w:szCs w:val="24"/>
+        </w:rPr>
+        <w:t>mai</w:t>
+      </w:r>
+      <w:proofErr w:type="spellEnd"/>
+      <w:r>
+        <w:rPr>
+          <w:sz w:val="24"/>
+          <w:szCs w:val="24"/>
+        </w:rPr>
+        <w:t xml:space="preserve"> bine </w:t>
+      </w:r>
+      <w:proofErr w:type="spellStart"/>
+      <w:r>
+        <w:rPr>
+          <w:sz w:val="24"/>
+          <w:szCs w:val="24"/>
+        </w:rPr>
+        <w:t>deoarece</w:t>
+      </w:r>
+      <w:proofErr w:type="spellEnd"/>
+      <w:r>
+        <w:rPr>
+          <w:sz w:val="24"/>
+          <w:szCs w:val="24"/>
+        </w:rPr>
+        <w:t xml:space="preserve"> are </w:t>
+      </w:r>
+      <w:proofErr w:type="spellStart"/>
+      <w:r>
+        <w:rPr>
+          <w:sz w:val="24"/>
+          <w:szCs w:val="24"/>
+        </w:rPr>
+        <w:t>timpi</w:t>
+      </w:r>
+      <w:proofErr w:type="spellEnd"/>
+      <w:r>
+        <w:rPr>
+          <w:sz w:val="24"/>
+          <w:szCs w:val="24"/>
+        </w:rPr>
+        <w:t xml:space="preserve"> de </w:t>
+      </w:r>
+      <w:proofErr w:type="spellStart"/>
+      <w:r>
+        <w:rPr>
+          <w:sz w:val="24"/>
+          <w:szCs w:val="24"/>
+        </w:rPr>
+        <w:t>executie</w:t>
+      </w:r>
+      <w:proofErr w:type="spellEnd"/>
+      <w:r>
+        <w:rPr>
+          <w:sz w:val="24"/>
+          <w:szCs w:val="24"/>
+        </w:rPr>
+        <w:t xml:space="preserve"> </w:t>
+      </w:r>
+      <w:proofErr w:type="spellStart"/>
+      <w:r>
+        <w:rPr>
+          <w:sz w:val="24"/>
+          <w:szCs w:val="24"/>
+        </w:rPr>
+        <w:t>foarte</w:t>
+      </w:r>
+      <w:proofErr w:type="spellEnd"/>
+      <w:r>
+        <w:rPr>
+          <w:sz w:val="24"/>
+          <w:szCs w:val="24"/>
+        </w:rPr>
+        <w:t xml:space="preserve"> </w:t>
+      </w:r>
+      <w:proofErr w:type="spellStart"/>
+      <w:r>
+        <w:rPr>
+          <w:sz w:val="24"/>
+          <w:szCs w:val="24"/>
+        </w:rPr>
+        <w:t>buni</w:t>
+      </w:r>
+      <w:proofErr w:type="spellEnd"/>
+      <w:r>
+        <w:rPr>
+          <w:sz w:val="24"/>
+          <w:szCs w:val="24"/>
+        </w:rPr>
+        <w:t xml:space="preserve"> (</w:t>
+      </w:r>
+      <w:proofErr w:type="spellStart"/>
+      <w:r>
+        <w:rPr>
+          <w:sz w:val="24"/>
+          <w:szCs w:val="24"/>
+        </w:rPr>
+        <w:t>este</w:t>
+      </w:r>
+      <w:proofErr w:type="spellEnd"/>
+      <w:r>
+        <w:rPr>
+          <w:sz w:val="24"/>
+          <w:szCs w:val="24"/>
+        </w:rPr>
+        <w:t xml:space="preserve"> rapid) </w:t>
+      </w:r>
+      <w:proofErr w:type="spellStart"/>
+      <w:r>
+        <w:rPr>
+          <w:sz w:val="24"/>
+          <w:szCs w:val="24"/>
+        </w:rPr>
+        <w:t>si</w:t>
+      </w:r>
+      <w:proofErr w:type="spellEnd"/>
+      <w:r>
+        <w:rPr>
+          <w:sz w:val="24"/>
+          <w:szCs w:val="24"/>
+        </w:rPr>
+        <w:t xml:space="preserve"> </w:t>
+      </w:r>
+      <w:proofErr w:type="spellStart"/>
+      <w:r>
+        <w:rPr>
+          <w:sz w:val="24"/>
+          <w:szCs w:val="24"/>
+        </w:rPr>
+        <w:t>nici</w:t>
+      </w:r>
+      <w:proofErr w:type="spellEnd"/>
+      <w:r>
+        <w:rPr>
+          <w:sz w:val="24"/>
+          <w:szCs w:val="24"/>
+        </w:rPr>
+        <w:t xml:space="preserve"> nu </w:t>
+      </w:r>
+      <w:proofErr w:type="spellStart"/>
+      <w:r>
+        <w:rPr>
+          <w:sz w:val="24"/>
+          <w:szCs w:val="24"/>
+        </w:rPr>
+        <w:t>expandeaza</w:t>
+      </w:r>
+      <w:proofErr w:type="spellEnd"/>
+      <w:r>
+        <w:rPr>
+          <w:sz w:val="24"/>
+          <w:szCs w:val="24"/>
+        </w:rPr>
+        <w:t xml:space="preserve"> </w:t>
+      </w:r>
+      <w:proofErr w:type="spellStart"/>
+      <w:r>
+        <w:rPr>
+          <w:sz w:val="24"/>
+          <w:szCs w:val="24"/>
+        </w:rPr>
+        <w:t>atat</w:t>
+      </w:r>
+      <w:proofErr w:type="spellEnd"/>
+      <w:r>
+        <w:rPr>
+          <w:sz w:val="24"/>
+          <w:szCs w:val="24"/>
+        </w:rPr>
+        <w:t xml:space="preserve"> de </w:t>
+      </w:r>
+      <w:proofErr w:type="spellStart"/>
+      <w:r>
+        <w:rPr>
+          <w:sz w:val="24"/>
+          <w:szCs w:val="24"/>
+        </w:rPr>
+        <w:t>multe</w:t>
+      </w:r>
+      <w:proofErr w:type="spellEnd"/>
+      <w:r>
+        <w:rPr>
+          <w:sz w:val="24"/>
+          <w:szCs w:val="24"/>
+        </w:rPr>
+        <w:t xml:space="preserve"> </w:t>
+      </w:r>
+      <w:proofErr w:type="spellStart"/>
+      <w:r>
+        <w:rPr>
+          <w:sz w:val="24"/>
+          <w:szCs w:val="24"/>
+        </w:rPr>
+        <w:t>stari</w:t>
+      </w:r>
+      <w:proofErr w:type="spellEnd"/>
+      <w:r>
+        <w:rPr>
+          <w:sz w:val="24"/>
+          <w:szCs w:val="24"/>
+        </w:rPr>
+        <w:t xml:space="preserve"> precum A *. Cu </w:t>
+      </w:r>
+      <w:proofErr w:type="spellStart"/>
+      <w:r>
+        <w:rPr>
+          <w:sz w:val="24"/>
+          <w:szCs w:val="24"/>
+        </w:rPr>
+        <w:t>toate</w:t>
+      </w:r>
+      <w:proofErr w:type="spellEnd"/>
+      <w:r>
+        <w:rPr>
+          <w:sz w:val="24"/>
+          <w:szCs w:val="24"/>
+        </w:rPr>
+        <w:t xml:space="preserve"> </w:t>
+      </w:r>
+      <w:proofErr w:type="spellStart"/>
+      <w:r>
+        <w:rPr>
+          <w:sz w:val="24"/>
+          <w:szCs w:val="24"/>
+        </w:rPr>
+        <w:t>acestea</w:t>
+      </w:r>
+      <w:proofErr w:type="spellEnd"/>
+      <w:r>
+        <w:rPr>
+          <w:sz w:val="24"/>
+          <w:szCs w:val="24"/>
+        </w:rPr>
+        <w:t xml:space="preserve">, </w:t>
+      </w:r>
+      <w:proofErr w:type="spellStart"/>
+      <w:r>
+        <w:rPr>
+          <w:sz w:val="24"/>
+          <w:szCs w:val="24"/>
+        </w:rPr>
+        <w:t>singurul</w:t>
+      </w:r>
+      <w:proofErr w:type="spellEnd"/>
+      <w:r>
+        <w:rPr>
+          <w:sz w:val="24"/>
+          <w:szCs w:val="24"/>
+        </w:rPr>
+        <w:t xml:space="preserve"> </w:t>
+      </w:r>
+      <w:proofErr w:type="spellStart"/>
+      <w:r>
+        <w:rPr>
+          <w:sz w:val="24"/>
+          <w:szCs w:val="24"/>
+        </w:rPr>
+        <w:t>dezavantaj</w:t>
+      </w:r>
+      <w:proofErr w:type="spellEnd"/>
+      <w:r>
+        <w:rPr>
+          <w:sz w:val="24"/>
+          <w:szCs w:val="24"/>
+        </w:rPr>
+        <w:t xml:space="preserve"> al BFS </w:t>
+      </w:r>
+      <w:proofErr w:type="spellStart"/>
+      <w:r>
+        <w:rPr>
+          <w:sz w:val="24"/>
+          <w:szCs w:val="24"/>
+        </w:rPr>
+        <w:t>este</w:t>
+      </w:r>
+      <w:proofErr w:type="spellEnd"/>
+      <w:r>
+        <w:rPr>
+          <w:sz w:val="24"/>
+          <w:szCs w:val="24"/>
+        </w:rPr>
+        <w:t xml:space="preserve"> ca nu </w:t>
+      </w:r>
+      <w:proofErr w:type="spellStart"/>
+      <w:r>
+        <w:rPr>
+          <w:sz w:val="24"/>
+          <w:szCs w:val="24"/>
+        </w:rPr>
+        <w:t>gaseste</w:t>
+      </w:r>
+      <w:proofErr w:type="spellEnd"/>
+      <w:r>
+        <w:rPr>
+          <w:sz w:val="24"/>
+          <w:szCs w:val="24"/>
+        </w:rPr>
+        <w:t xml:space="preserve"> </w:t>
+      </w:r>
+      <w:proofErr w:type="spellStart"/>
+      <w:r>
+        <w:rPr>
+          <w:sz w:val="24"/>
+          <w:szCs w:val="24"/>
+        </w:rPr>
+        <w:t>mereu</w:t>
+      </w:r>
+      <w:proofErr w:type="spellEnd"/>
+      <w:r>
+        <w:rPr>
+          <w:sz w:val="24"/>
+          <w:szCs w:val="24"/>
+        </w:rPr>
+        <w:t xml:space="preserve"> </w:t>
+      </w:r>
+      <w:proofErr w:type="spellStart"/>
+      <w:r>
+        <w:rPr>
+          <w:sz w:val="24"/>
+          <w:szCs w:val="24"/>
+        </w:rPr>
+        <w:t>solutia</w:t>
+      </w:r>
+      <w:proofErr w:type="spellEnd"/>
+      <w:r>
+        <w:rPr>
+          <w:sz w:val="24"/>
+          <w:szCs w:val="24"/>
+        </w:rPr>
+        <w:t xml:space="preserve"> de </w:t>
+      </w:r>
+      <w:proofErr w:type="spellStart"/>
+      <w:r>
+        <w:rPr>
+          <w:sz w:val="24"/>
+          <w:szCs w:val="24"/>
+        </w:rPr>
+        <w:t>lungime</w:t>
+      </w:r>
+      <w:proofErr w:type="spellEnd"/>
+      <w:r>
+        <w:rPr>
+          <w:sz w:val="24"/>
+          <w:szCs w:val="24"/>
+        </w:rPr>
+        <w:t xml:space="preserve"> </w:t>
+      </w:r>
+      <w:proofErr w:type="spellStart"/>
+      <w:r>
+        <w:rPr>
+          <w:sz w:val="24"/>
+          <w:szCs w:val="24"/>
+        </w:rPr>
+        <w:t>cea</w:t>
+      </w:r>
+      <w:proofErr w:type="spellEnd"/>
+      <w:r>
+        <w:rPr>
+          <w:sz w:val="24"/>
+          <w:szCs w:val="24"/>
+        </w:rPr>
+        <w:t xml:space="preserve"> </w:t>
+      </w:r>
+      <w:proofErr w:type="spellStart"/>
+      <w:r>
+        <w:rPr>
+          <w:sz w:val="24"/>
+          <w:szCs w:val="24"/>
+        </w:rPr>
+        <w:t>mai</w:t>
+      </w:r>
+      <w:proofErr w:type="spellEnd"/>
+      <w:r>
+        <w:rPr>
+          <w:sz w:val="24"/>
+          <w:szCs w:val="24"/>
+        </w:rPr>
+        <w:t xml:space="preserve"> </w:t>
+      </w:r>
+      <w:proofErr w:type="spellStart"/>
+      <w:r>
+        <w:rPr>
+          <w:sz w:val="24"/>
+          <w:szCs w:val="24"/>
+        </w:rPr>
+        <w:t>scurta</w:t>
+      </w:r>
+      <w:proofErr w:type="spellEnd"/>
+      <w:r>
+        <w:rPr>
+          <w:sz w:val="24"/>
+          <w:szCs w:val="24"/>
+        </w:rPr>
+        <w:t xml:space="preserve">. A *, </w:t>
+      </w:r>
+      <w:proofErr w:type="spellStart"/>
+      <w:r>
+        <w:rPr>
+          <w:sz w:val="24"/>
+          <w:szCs w:val="24"/>
+        </w:rPr>
+        <w:t>datorita</w:t>
+      </w:r>
+      <w:proofErr w:type="spellEnd"/>
+      <w:r>
+        <w:rPr>
+          <w:sz w:val="24"/>
+          <w:szCs w:val="24"/>
+        </w:rPr>
+        <w:t xml:space="preserve"> </w:t>
+      </w:r>
+      <w:proofErr w:type="spellStart"/>
+      <w:r>
+        <w:rPr>
+          <w:sz w:val="24"/>
+          <w:szCs w:val="24"/>
+        </w:rPr>
+        <w:t>euristicii</w:t>
+      </w:r>
+      <w:proofErr w:type="spellEnd"/>
+      <w:r>
+        <w:rPr>
+          <w:sz w:val="24"/>
+          <w:szCs w:val="24"/>
+        </w:rPr>
+        <w:t xml:space="preserve"> </w:t>
+      </w:r>
+      <w:proofErr w:type="spellStart"/>
+      <w:r>
+        <w:rPr>
+          <w:sz w:val="24"/>
+          <w:szCs w:val="24"/>
+        </w:rPr>
+        <w:t>admisibile</w:t>
+      </w:r>
+      <w:proofErr w:type="spellEnd"/>
+      <w:r>
+        <w:rPr>
+          <w:sz w:val="24"/>
+          <w:szCs w:val="24"/>
+        </w:rPr>
+        <w:t xml:space="preserve">, </w:t>
+      </w:r>
+      <w:proofErr w:type="spellStart"/>
+      <w:r>
+        <w:rPr>
+          <w:sz w:val="24"/>
+          <w:szCs w:val="24"/>
+        </w:rPr>
+        <w:t>gaseste</w:t>
+      </w:r>
+      <w:proofErr w:type="spellEnd"/>
+      <w:r>
+        <w:rPr>
+          <w:sz w:val="24"/>
+          <w:szCs w:val="24"/>
+        </w:rPr>
+        <w:t xml:space="preserve"> </w:t>
+      </w:r>
+      <w:proofErr w:type="spellStart"/>
+      <w:r>
+        <w:rPr>
+          <w:sz w:val="24"/>
+          <w:szCs w:val="24"/>
+        </w:rPr>
+        <w:t>mereu</w:t>
+      </w:r>
+      <w:proofErr w:type="spellEnd"/>
+      <w:r>
+        <w:rPr>
+          <w:sz w:val="24"/>
+          <w:szCs w:val="24"/>
+        </w:rPr>
+        <w:t xml:space="preserve"> </w:t>
+      </w:r>
+      <w:proofErr w:type="spellStart"/>
+      <w:r>
+        <w:rPr>
+          <w:sz w:val="24"/>
+          <w:szCs w:val="24"/>
+        </w:rPr>
+        <w:t>solutia</w:t>
+      </w:r>
+      <w:proofErr w:type="spellEnd"/>
+      <w:r>
+        <w:rPr>
+          <w:sz w:val="24"/>
+          <w:szCs w:val="24"/>
+        </w:rPr>
+        <w:t xml:space="preserve"> </w:t>
+      </w:r>
+      <w:proofErr w:type="spellStart"/>
+      <w:r>
+        <w:rPr>
+          <w:sz w:val="24"/>
+          <w:szCs w:val="24"/>
+        </w:rPr>
+        <w:t>cea</w:t>
+      </w:r>
+      <w:proofErr w:type="spellEnd"/>
+      <w:r>
+        <w:rPr>
+          <w:sz w:val="24"/>
+          <w:szCs w:val="24"/>
+        </w:rPr>
+        <w:t xml:space="preserve"> </w:t>
+      </w:r>
+      <w:proofErr w:type="spellStart"/>
+      <w:r>
+        <w:rPr>
+          <w:sz w:val="24"/>
+          <w:szCs w:val="24"/>
+        </w:rPr>
+        <w:t>mai</w:t>
+      </w:r>
+      <w:proofErr w:type="spellEnd"/>
+      <w:r>
+        <w:rPr>
+          <w:sz w:val="24"/>
+          <w:szCs w:val="24"/>
+        </w:rPr>
+        <w:t xml:space="preserve"> </w:t>
+      </w:r>
+      <w:proofErr w:type="spellStart"/>
+      <w:r>
+        <w:rPr>
+          <w:sz w:val="24"/>
+          <w:szCs w:val="24"/>
+        </w:rPr>
+        <w:t>scurta</w:t>
+      </w:r>
+      <w:proofErr w:type="spellEnd"/>
+      <w:r>
+        <w:rPr>
+          <w:sz w:val="24"/>
+          <w:szCs w:val="24"/>
+        </w:rPr>
+        <w:t xml:space="preserve">. </w:t>
+      </w:r>
+      <w:proofErr w:type="spellStart"/>
+      <w:r>
+        <w:rPr>
+          <w:sz w:val="24"/>
+          <w:szCs w:val="24"/>
+        </w:rPr>
+        <w:t>Discutam</w:t>
+      </w:r>
+      <w:proofErr w:type="spellEnd"/>
+      <w:r>
+        <w:rPr>
+          <w:sz w:val="24"/>
+          <w:szCs w:val="24"/>
+        </w:rPr>
+        <w:t xml:space="preserve"> de un trade-off </w:t>
+      </w:r>
+      <w:proofErr w:type="spellStart"/>
+      <w:r>
+        <w:rPr>
+          <w:sz w:val="24"/>
+          <w:szCs w:val="24"/>
+        </w:rPr>
+        <w:t>si</w:t>
+      </w:r>
+      <w:proofErr w:type="spellEnd"/>
+      <w:r>
+        <w:rPr>
+          <w:sz w:val="24"/>
+          <w:szCs w:val="24"/>
+        </w:rPr>
+        <w:t xml:space="preserve"> consider ca </w:t>
+      </w:r>
+      <w:proofErr w:type="spellStart"/>
+      <w:r>
+        <w:rPr>
+          <w:sz w:val="24"/>
+          <w:szCs w:val="24"/>
+        </w:rPr>
+        <w:t>viteza</w:t>
+      </w:r>
+      <w:proofErr w:type="spellEnd"/>
+      <w:r>
+        <w:rPr>
+          <w:sz w:val="24"/>
+          <w:szCs w:val="24"/>
+        </w:rPr>
+        <w:t xml:space="preserve"> </w:t>
+      </w:r>
+      <w:proofErr w:type="spellStart"/>
+      <w:r>
+        <w:rPr>
+          <w:sz w:val="24"/>
+          <w:szCs w:val="24"/>
+        </w:rPr>
+        <w:t>mult</w:t>
+      </w:r>
+      <w:proofErr w:type="spellEnd"/>
+      <w:r>
+        <w:rPr>
+          <w:sz w:val="24"/>
+          <w:szCs w:val="24"/>
+        </w:rPr>
+        <w:t xml:space="preserve"> </w:t>
+      </w:r>
+      <w:proofErr w:type="spellStart"/>
+      <w:r>
+        <w:rPr>
+          <w:sz w:val="24"/>
+          <w:szCs w:val="24"/>
+        </w:rPr>
+        <w:t>mai</w:t>
+      </w:r>
+      <w:proofErr w:type="spellEnd"/>
+      <w:r>
+        <w:rPr>
+          <w:sz w:val="24"/>
+          <w:szCs w:val="24"/>
+        </w:rPr>
+        <w:t xml:space="preserve"> mare a BFS </w:t>
+      </w:r>
+      <w:proofErr w:type="spellStart"/>
+      <w:r>
+        <w:rPr>
+          <w:sz w:val="24"/>
+          <w:szCs w:val="24"/>
+        </w:rPr>
+        <w:t>este</w:t>
+      </w:r>
+      <w:proofErr w:type="spellEnd"/>
+      <w:r>
+        <w:rPr>
+          <w:sz w:val="24"/>
+          <w:szCs w:val="24"/>
+        </w:rPr>
+        <w:t xml:space="preserve"> </w:t>
+      </w:r>
+      <w:proofErr w:type="spellStart"/>
+      <w:r>
+        <w:rPr>
+          <w:sz w:val="24"/>
+          <w:szCs w:val="24"/>
+        </w:rPr>
+        <w:t>mai</w:t>
+      </w:r>
+      <w:proofErr w:type="spellEnd"/>
+      <w:r>
+        <w:rPr>
+          <w:sz w:val="24"/>
+          <w:szCs w:val="24"/>
+        </w:rPr>
+        <w:t xml:space="preserve"> </w:t>
+      </w:r>
+      <w:proofErr w:type="spellStart"/>
+      <w:r>
+        <w:rPr>
+          <w:sz w:val="24"/>
+          <w:szCs w:val="24"/>
+        </w:rPr>
+        <w:t>importanta</w:t>
+      </w:r>
+      <w:proofErr w:type="spellEnd"/>
+      <w:r>
+        <w:rPr>
+          <w:sz w:val="24"/>
+          <w:szCs w:val="24"/>
+        </w:rPr>
+        <w:t xml:space="preserve">, </w:t>
+      </w:r>
+      <w:proofErr w:type="spellStart"/>
+      <w:r>
+        <w:rPr>
+          <w:sz w:val="24"/>
+          <w:szCs w:val="24"/>
+        </w:rPr>
+        <w:t>asa</w:t>
+      </w:r>
+      <w:proofErr w:type="spellEnd"/>
+      <w:r>
+        <w:rPr>
+          <w:sz w:val="24"/>
+          <w:szCs w:val="24"/>
+        </w:rPr>
+        <w:t xml:space="preserve"> ca il consider pe </w:t>
+      </w:r>
+      <w:proofErr w:type="spellStart"/>
+      <w:r>
+        <w:rPr>
+          <w:sz w:val="24"/>
+          <w:szCs w:val="24"/>
+        </w:rPr>
+        <w:t>acesta</w:t>
+      </w:r>
+      <w:proofErr w:type="spellEnd"/>
+      <w:r>
+        <w:rPr>
+          <w:sz w:val="24"/>
+          <w:szCs w:val="24"/>
+        </w:rPr>
+        <w:t xml:space="preserve"> un </w:t>
+      </w:r>
+      <w:proofErr w:type="spellStart"/>
+      <w:r>
+        <w:rPr>
+          <w:sz w:val="24"/>
+          <w:szCs w:val="24"/>
+        </w:rPr>
+        <w:t>algoritm</w:t>
+      </w:r>
+      <w:proofErr w:type="spellEnd"/>
+      <w:r>
+        <w:rPr>
+          <w:sz w:val="24"/>
+          <w:szCs w:val="24"/>
+        </w:rPr>
+        <w:t xml:space="preserve"> </w:t>
+      </w:r>
+      <w:proofErr w:type="spellStart"/>
+      <w:r>
+        <w:rPr>
+          <w:sz w:val="24"/>
+          <w:szCs w:val="24"/>
+        </w:rPr>
+        <w:t>mai</w:t>
+      </w:r>
+      <w:proofErr w:type="spellEnd"/>
+      <w:r>
+        <w:rPr>
+          <w:sz w:val="24"/>
+          <w:szCs w:val="24"/>
+        </w:rPr>
+        <w:t xml:space="preserve"> </w:t>
+      </w:r>
+      <w:proofErr w:type="spellStart"/>
+      <w:r>
+        <w:rPr>
+          <w:sz w:val="24"/>
+          <w:szCs w:val="24"/>
+        </w:rPr>
+        <w:t>eficient</w:t>
+      </w:r>
+      <w:proofErr w:type="spellEnd"/>
+      <w:r>
+        <w:rPr>
+          <w:sz w:val="24"/>
+          <w:szCs w:val="24"/>
+        </w:rPr>
+        <w:t xml:space="preserve"> per total.</w:t>
       </w:r>
     </w:p>
     <w:p>
@@ -1301,7 +3481,27 @@
                 <w:sz w:val="24"/>
                 <w:szCs w:val="24"/>
               </w:rPr>
-              <w:t>Timp executie</w:t>
+              <w:t xml:space="preserve">Timp </w:t>
+            </w:r>
+            <w:proofErr w:type="spellStart"/>
+            <w:r>
+              <w:rPr>
+                <w:b/>
+                <w:bCs/>
+                <w:sz w:val="24"/>
+                <w:szCs w:val="24"/>
+              </w:rPr>
+              <w:t>executie</w:t>
+            </w:r>
+            <w:proofErr w:type="spellEnd"/>
+            <w:r>
+              <w:rPr>
+                <w:b/>
+                <w:bCs/>
+                <w:sz w:val="24"/>
+                <w:szCs w:val="24"/>
+              </w:rPr>
+              <w:t xml:space="preserve"> (s)</w:t>
             </w:r>
           </w:p>
         </w:tc>
@@ -1319,15 +3519,57 @@
                 <w:szCs w:val="24"/>
               </w:rPr>
             </w:pPr>
-            <w:r>
-              <w:rPr>
-                <w:b/>
-                <w:bCs/>
-                <w:sz w:val="24"/>
-                <w:szCs w:val="24"/>
-              </w:rPr>
-              <w:t>Numar stari descoperite</w:t>
-            </w:r>
+            <w:proofErr w:type="spellStart"/>
+            <w:r>
+              <w:rPr>
+                <w:b/>
+                <w:bCs/>
+                <w:sz w:val="24"/>
+                <w:szCs w:val="24"/>
+              </w:rPr>
+              <w:t>Numar</w:t>
+            </w:r>
+            <w:proofErr w:type="spellEnd"/>
+            <w:r>
+              <w:rPr>
+                <w:b/>
+                <w:bCs/>
+                <w:sz w:val="24"/>
+                <w:szCs w:val="24"/>
+              </w:rPr>
+              <w:t xml:space="preserve"> </w:t>
+            </w:r>
+            <w:proofErr w:type="spellStart"/>
+            <w:r>
+              <w:rPr>
+                <w:b/>
+                <w:bCs/>
+                <w:sz w:val="24"/>
+                <w:szCs w:val="24"/>
+              </w:rPr>
+              <w:t>stari</w:t>
+            </w:r>
+            <w:proofErr w:type="spellEnd"/>
+            <w:r>
+              <w:rPr>
+                <w:b/>
+                <w:bCs/>
+                <w:sz w:val="24"/>
+                <w:szCs w:val="24"/>
+              </w:rPr>
+              <w:t xml:space="preserve"> </w:t>
+            </w:r>
+            <w:proofErr w:type="spellStart"/>
+            <w:r>
+              <w:rPr>
+                <w:b/>
+                <w:bCs/>
+                <w:sz w:val="24"/>
+                <w:szCs w:val="24"/>
+              </w:rPr>
+              <w:t>descoperite</w:t>
+            </w:r>
+            <w:proofErr w:type="spellEnd"/>
           </w:p>
         </w:tc>
         <w:tc>
@@ -1344,15 +3586,57 @@
                 <w:szCs w:val="24"/>
               </w:rPr>
             </w:pPr>
-            <w:r>
-              <w:rPr>
-                <w:b/>
-                <w:bCs/>
-                <w:sz w:val="24"/>
-                <w:szCs w:val="24"/>
-              </w:rPr>
-              <w:t>Lungime cale pana la solutie</w:t>
-            </w:r>
+            <w:proofErr w:type="spellStart"/>
+            <w:r>
+              <w:rPr>
+                <w:b/>
+                <w:bCs/>
+                <w:sz w:val="24"/>
+                <w:szCs w:val="24"/>
+              </w:rPr>
+              <w:t>Lungime</w:t>
+            </w:r>
+            <w:proofErr w:type="spellEnd"/>
+            <w:r>
+              <w:rPr>
+                <w:b/>
+                <w:bCs/>
+                <w:sz w:val="24"/>
+                <w:szCs w:val="24"/>
+              </w:rPr>
+              <w:t xml:space="preserve"> cale </w:t>
+            </w:r>
+            <w:proofErr w:type="spellStart"/>
+            <w:r>
+              <w:rPr>
+                <w:b/>
+                <w:bCs/>
+                <w:sz w:val="24"/>
+                <w:szCs w:val="24"/>
+              </w:rPr>
+              <w:t>pana</w:t>
+            </w:r>
+            <w:proofErr w:type="spellEnd"/>
+            <w:r>
+              <w:rPr>
+                <w:b/>
+                <w:bCs/>
+                <w:sz w:val="24"/>
+                <w:szCs w:val="24"/>
+              </w:rPr>
+              <w:t xml:space="preserve"> la </w:t>
+            </w:r>
+            <w:proofErr w:type="spellStart"/>
+            <w:r>
+              <w:rPr>
+                <w:b/>
+                <w:bCs/>
+                <w:sz w:val="24"/>
+                <w:szCs w:val="24"/>
+              </w:rPr>
+              <w:t>solutie</w:t>
+            </w:r>
+            <w:proofErr w:type="spellEnd"/>
           </w:p>
         </w:tc>
         <w:tc>
@@ -1394,6 +3678,7 @@
                 <w:szCs w:val="24"/>
               </w:rPr>
             </w:pPr>
+            <w:proofErr w:type="spellStart"/>
             <w:r>
               <w:rPr>
                 <w:b/>
@@ -1403,6 +3688,7 @@
               </w:rPr>
               <w:t>Buget</w:t>
             </w:r>
+            <w:proofErr w:type="spellEnd"/>
           </w:p>
         </w:tc>
       </w:tr>
@@ -1897,16 +4183,7 @@
           <w:sz w:val="28"/>
           <w:szCs w:val="28"/>
         </w:rPr>
-        <w:t>Test</w:t>
-      </w:r>
-      <w:r>
-        <w:rPr>
-          <w:b/>
-          <w:bCs/>
-          <w:sz w:val="28"/>
-          <w:szCs w:val="28"/>
-        </w:rPr>
-        <w:t xml:space="preserve"> 2</w:t>
+        <w:t>Test 2</w:t>
       </w:r>
     </w:p>
     <w:tbl>
@@ -1961,7 +4238,27 @@
                 <w:sz w:val="24"/>
                 <w:szCs w:val="24"/>
               </w:rPr>
-              <w:t>Timp executie</w:t>
+              <w:t xml:space="preserve">Timp </w:t>
+            </w:r>
+            <w:proofErr w:type="spellStart"/>
+            <w:r>
+              <w:rPr>
+                <w:b/>
+                <w:bCs/>
+                <w:sz w:val="24"/>
+                <w:szCs w:val="24"/>
+              </w:rPr>
+              <w:t>executie</w:t>
+            </w:r>
+            <w:proofErr w:type="spellEnd"/>
+            <w:r>
+              <w:rPr>
+                <w:b/>
+                <w:bCs/>
+                <w:sz w:val="24"/>
+                <w:szCs w:val="24"/>
+              </w:rPr>
+              <w:t xml:space="preserve"> (s)</w:t>
             </w:r>
           </w:p>
         </w:tc>
@@ -1979,15 +4276,57 @@
                 <w:szCs w:val="24"/>
               </w:rPr>
             </w:pPr>
-            <w:r>
-              <w:rPr>
-                <w:b/>
-                <w:bCs/>
-                <w:sz w:val="24"/>
-                <w:szCs w:val="24"/>
-              </w:rPr>
-              <w:t>Numar stari descoperite</w:t>
-            </w:r>
+            <w:proofErr w:type="spellStart"/>
+            <w:r>
+              <w:rPr>
+                <w:b/>
+                <w:bCs/>
+                <w:sz w:val="24"/>
+                <w:szCs w:val="24"/>
+              </w:rPr>
+              <w:t>Numar</w:t>
+            </w:r>
+            <w:proofErr w:type="spellEnd"/>
+            <w:r>
+              <w:rPr>
+                <w:b/>
+                <w:bCs/>
+                <w:sz w:val="24"/>
+                <w:szCs w:val="24"/>
+              </w:rPr>
+              <w:t xml:space="preserve"> </w:t>
+            </w:r>
+            <w:proofErr w:type="spellStart"/>
+            <w:r>
+              <w:rPr>
+                <w:b/>
+                <w:bCs/>
+                <w:sz w:val="24"/>
+                <w:szCs w:val="24"/>
+              </w:rPr>
+              <w:t>stari</w:t>
+            </w:r>
+            <w:proofErr w:type="spellEnd"/>
+            <w:r>
+              <w:rPr>
+                <w:b/>
+                <w:bCs/>
+                <w:sz w:val="24"/>
+                <w:szCs w:val="24"/>
+              </w:rPr>
+              <w:t xml:space="preserve"> </w:t>
+            </w:r>
+            <w:proofErr w:type="spellStart"/>
+            <w:r>
+              <w:rPr>
+                <w:b/>
+                <w:bCs/>
+                <w:sz w:val="24"/>
+                <w:szCs w:val="24"/>
+              </w:rPr>
+              <w:t>descoperite</w:t>
+            </w:r>
+            <w:proofErr w:type="spellEnd"/>
           </w:p>
         </w:tc>
         <w:tc>
@@ -2004,15 +4343,57 @@
                 <w:szCs w:val="24"/>
               </w:rPr>
             </w:pPr>
-            <w:r>
-              <w:rPr>
-                <w:b/>
-                <w:bCs/>
-                <w:sz w:val="24"/>
-                <w:szCs w:val="24"/>
-              </w:rPr>
-              <w:t>Lungime cale pana la solutie</w:t>
-            </w:r>
+            <w:proofErr w:type="spellStart"/>
+            <w:r>
+              <w:rPr>
+                <w:b/>
+                <w:bCs/>
+                <w:sz w:val="24"/>
+                <w:szCs w:val="24"/>
+              </w:rPr>
+              <w:t>Lungime</w:t>
+            </w:r>
+            <w:proofErr w:type="spellEnd"/>
+            <w:r>
+              <w:rPr>
+                <w:b/>
+                <w:bCs/>
+                <w:sz w:val="24"/>
+                <w:szCs w:val="24"/>
+              </w:rPr>
+              <w:t xml:space="preserve"> cale </w:t>
+            </w:r>
+            <w:proofErr w:type="spellStart"/>
+            <w:r>
+              <w:rPr>
+                <w:b/>
+                <w:bCs/>
+                <w:sz w:val="24"/>
+                <w:szCs w:val="24"/>
+              </w:rPr>
+              <w:t>pana</w:t>
+            </w:r>
+            <w:proofErr w:type="spellEnd"/>
+            <w:r>
+              <w:rPr>
+                <w:b/>
+                <w:bCs/>
+                <w:sz w:val="24"/>
+                <w:szCs w:val="24"/>
+              </w:rPr>
+              <w:t xml:space="preserve"> la </w:t>
+            </w:r>
+            <w:proofErr w:type="spellStart"/>
+            <w:r>
+              <w:rPr>
+                <w:b/>
+                <w:bCs/>
+                <w:sz w:val="24"/>
+                <w:szCs w:val="24"/>
+              </w:rPr>
+              <w:t>solutie</w:t>
+            </w:r>
+            <w:proofErr w:type="spellEnd"/>
           </w:p>
         </w:tc>
         <w:tc>
@@ -2054,6 +4435,7 @@
                 <w:szCs w:val="24"/>
               </w:rPr>
             </w:pPr>
+            <w:proofErr w:type="spellStart"/>
             <w:r>
               <w:rPr>
                 <w:b/>
@@ -2063,6 +4445,7 @@
               </w:rPr>
               <w:t>Buget</w:t>
             </w:r>
+            <w:proofErr w:type="spellEnd"/>
           </w:p>
         </w:tc>
       </w:tr>
@@ -2557,16 +4940,7 @@
           <w:sz w:val="28"/>
           <w:szCs w:val="28"/>
         </w:rPr>
-        <w:t xml:space="preserve">Test </w:t>
-      </w:r>
-      <w:r>
-        <w:rPr>
-          <w:b/>
-          <w:bCs/>
-          <w:sz w:val="28"/>
-          <w:szCs w:val="28"/>
-        </w:rPr>
-        <w:t>3</w:t>
+        <w:t>Test 3</w:t>
       </w:r>
     </w:p>
     <w:tbl>
@@ -2621,7 +4995,27 @@
                 <w:sz w:val="24"/>
                 <w:szCs w:val="24"/>
               </w:rPr>
-              <w:t>Timp executie</w:t>
+              <w:t xml:space="preserve">Timp </w:t>
+            </w:r>
+            <w:proofErr w:type="spellStart"/>
+            <w:r>
+              <w:rPr>
+                <w:b/>
+                <w:bCs/>
+                <w:sz w:val="24"/>
+                <w:szCs w:val="24"/>
+              </w:rPr>
+              <w:t>executie</w:t>
+            </w:r>
+            <w:proofErr w:type="spellEnd"/>
+            <w:r>
+              <w:rPr>
+                <w:b/>
+                <w:bCs/>
+                <w:sz w:val="24"/>
+                <w:szCs w:val="24"/>
+              </w:rPr>
+              <w:t xml:space="preserve"> (s)</w:t>
             </w:r>
           </w:p>
         </w:tc>
@@ -2639,15 +5033,57 @@
                 <w:szCs w:val="24"/>
               </w:rPr>
             </w:pPr>
-            <w:r>
-              <w:rPr>
-                <w:b/>
-                <w:bCs/>
-                <w:sz w:val="24"/>
-                <w:szCs w:val="24"/>
-              </w:rPr>
-              <w:t>Numar stari descoperite</w:t>
-            </w:r>
+            <w:proofErr w:type="spellStart"/>
+            <w:r>
+              <w:rPr>
+                <w:b/>
+                <w:bCs/>
+                <w:sz w:val="24"/>
+                <w:szCs w:val="24"/>
+              </w:rPr>
+              <w:t>Numar</w:t>
+            </w:r>
+            <w:proofErr w:type="spellEnd"/>
+            <w:r>
+              <w:rPr>
+                <w:b/>
+                <w:bCs/>
+                <w:sz w:val="24"/>
+                <w:szCs w:val="24"/>
+              </w:rPr>
+              <w:t xml:space="preserve"> </w:t>
+            </w:r>
+            <w:proofErr w:type="spellStart"/>
+            <w:r>
+              <w:rPr>
+                <w:b/>
+                <w:bCs/>
+                <w:sz w:val="24"/>
+                <w:szCs w:val="24"/>
+              </w:rPr>
+              <w:t>stari</w:t>
+            </w:r>
+            <w:proofErr w:type="spellEnd"/>
+            <w:r>
+              <w:rPr>
+                <w:b/>
+                <w:bCs/>
+                <w:sz w:val="24"/>
+                <w:szCs w:val="24"/>
+              </w:rPr>
+              <w:t xml:space="preserve"> </w:t>
+            </w:r>
+            <w:proofErr w:type="spellStart"/>
+            <w:r>
+              <w:rPr>
+                <w:b/>
+                <w:bCs/>
+                <w:sz w:val="24"/>
+                <w:szCs w:val="24"/>
+              </w:rPr>
+              <w:t>descoperite</w:t>
+            </w:r>
+            <w:proofErr w:type="spellEnd"/>
           </w:p>
         </w:tc>
         <w:tc>
@@ -2664,15 +5100,57 @@
                 <w:szCs w:val="24"/>
               </w:rPr>
             </w:pPr>
-            <w:r>
-              <w:rPr>
-                <w:b/>
-                <w:bCs/>
-                <w:sz w:val="24"/>
-                <w:szCs w:val="24"/>
-              </w:rPr>
-              <w:t>Lungime cale pana la solutie</w:t>
-            </w:r>
+            <w:proofErr w:type="spellStart"/>
+            <w:r>
+              <w:rPr>
+                <w:b/>
+                <w:bCs/>
+                <w:sz w:val="24"/>
+                <w:szCs w:val="24"/>
+              </w:rPr>
+              <w:t>Lungime</w:t>
+            </w:r>
+            <w:proofErr w:type="spellEnd"/>
+            <w:r>
+              <w:rPr>
+                <w:b/>
+                <w:bCs/>
+                <w:sz w:val="24"/>
+                <w:szCs w:val="24"/>
+              </w:rPr>
+              <w:t xml:space="preserve"> cale </w:t>
+            </w:r>
+            <w:proofErr w:type="spellStart"/>
+            <w:r>
+              <w:rPr>
+                <w:b/>
+                <w:bCs/>
+                <w:sz w:val="24"/>
+                <w:szCs w:val="24"/>
+              </w:rPr>
+              <w:t>pana</w:t>
+            </w:r>
+            <w:proofErr w:type="spellEnd"/>
+            <w:r>
+              <w:rPr>
+                <w:b/>
+                <w:bCs/>
+                <w:sz w:val="24"/>
+                <w:szCs w:val="24"/>
+              </w:rPr>
+              <w:t xml:space="preserve"> la </w:t>
+            </w:r>
+            <w:proofErr w:type="spellStart"/>
+            <w:r>
+              <w:rPr>
+                <w:b/>
+                <w:bCs/>
+                <w:sz w:val="24"/>
+                <w:szCs w:val="24"/>
+              </w:rPr>
+              <w:t>solutie</w:t>
+            </w:r>
+            <w:proofErr w:type="spellEnd"/>
           </w:p>
         </w:tc>
         <w:tc>
@@ -2714,6 +5192,7 @@
                 <w:szCs w:val="24"/>
               </w:rPr>
             </w:pPr>
+            <w:proofErr w:type="spellStart"/>
             <w:r>
               <w:rPr>
                 <w:b/>
@@ -2723,6 +5202,7 @@
               </w:rPr>
               <w:t>Buget</w:t>
             </w:r>
+            <w:proofErr w:type="spellEnd"/>
           </w:p>
         </w:tc>
       </w:tr>
@@ -3217,16 +5697,7 @@
           <w:sz w:val="28"/>
           <w:szCs w:val="28"/>
         </w:rPr>
-        <w:t xml:space="preserve">Test </w:t>
-      </w:r>
-      <w:r>
-        <w:rPr>
-          <w:b/>
-          <w:bCs/>
-          <w:sz w:val="28"/>
-          <w:szCs w:val="28"/>
-        </w:rPr>
-        <w:t>4</w:t>
+        <w:t>Test 4</w:t>
       </w:r>
     </w:p>
     <w:tbl>
@@ -3281,7 +5752,27 @@
                 <w:sz w:val="24"/>
                 <w:szCs w:val="24"/>
               </w:rPr>
-              <w:t>Timp executie</w:t>
+              <w:t xml:space="preserve">Timp </w:t>
+            </w:r>
+            <w:proofErr w:type="spellStart"/>
+            <w:r>
+              <w:rPr>
+                <w:b/>
+                <w:bCs/>
+                <w:sz w:val="24"/>
+                <w:szCs w:val="24"/>
+              </w:rPr>
+              <w:t>executie</w:t>
+            </w:r>
+            <w:proofErr w:type="spellEnd"/>
+            <w:r>
+              <w:rPr>
+                <w:b/>
+                <w:bCs/>
+                <w:sz w:val="24"/>
+                <w:szCs w:val="24"/>
+              </w:rPr>
+              <w:t xml:space="preserve"> (s)</w:t>
             </w:r>
           </w:p>
         </w:tc>
@@ -3299,15 +5790,57 @@
                 <w:szCs w:val="24"/>
               </w:rPr>
             </w:pPr>
-            <w:r>
-              <w:rPr>
-                <w:b/>
-                <w:bCs/>
-                <w:sz w:val="24"/>
-                <w:szCs w:val="24"/>
-              </w:rPr>
-              <w:t>Numar stari descoperite</w:t>
-            </w:r>
+            <w:proofErr w:type="spellStart"/>
+            <w:r>
+              <w:rPr>
+                <w:b/>
+                <w:bCs/>
+                <w:sz w:val="24"/>
+                <w:szCs w:val="24"/>
+              </w:rPr>
+              <w:t>Numar</w:t>
+            </w:r>
+            <w:proofErr w:type="spellEnd"/>
+            <w:r>
+              <w:rPr>
+                <w:b/>
+                <w:bCs/>
+                <w:sz w:val="24"/>
+                <w:szCs w:val="24"/>
+              </w:rPr>
+              <w:t xml:space="preserve"> </w:t>
+            </w:r>
+            <w:proofErr w:type="spellStart"/>
+            <w:r>
+              <w:rPr>
+                <w:b/>
+                <w:bCs/>
+                <w:sz w:val="24"/>
+                <w:szCs w:val="24"/>
+              </w:rPr>
+              <w:t>stari</w:t>
+            </w:r>
+            <w:proofErr w:type="spellEnd"/>
+            <w:r>
+              <w:rPr>
+                <w:b/>
+                <w:bCs/>
+                <w:sz w:val="24"/>
+                <w:szCs w:val="24"/>
+              </w:rPr>
+              <w:t xml:space="preserve"> </w:t>
+            </w:r>
+            <w:proofErr w:type="spellStart"/>
+            <w:r>
+              <w:rPr>
+                <w:b/>
+                <w:bCs/>
+                <w:sz w:val="24"/>
+                <w:szCs w:val="24"/>
+              </w:rPr>
+              <w:t>descoperite</w:t>
+            </w:r>
+            <w:proofErr w:type="spellEnd"/>
           </w:p>
         </w:tc>
         <w:tc>
@@ -3324,15 +5857,57 @@
                 <w:szCs w:val="24"/>
               </w:rPr>
             </w:pPr>
-            <w:r>
-              <w:rPr>
-                <w:b/>
-                <w:bCs/>
-                <w:sz w:val="24"/>
-                <w:szCs w:val="24"/>
-              </w:rPr>
-              <w:t>Lungime cale pana la solutie</w:t>
-            </w:r>
+            <w:proofErr w:type="spellStart"/>
+            <w:r>
+              <w:rPr>
+                <w:b/>
+                <w:bCs/>
+                <w:sz w:val="24"/>
+                <w:szCs w:val="24"/>
+              </w:rPr>
+              <w:t>Lungime</w:t>
+            </w:r>
+            <w:proofErr w:type="spellEnd"/>
+            <w:r>
+              <w:rPr>
+                <w:b/>
+                <w:bCs/>
+                <w:sz w:val="24"/>
+                <w:szCs w:val="24"/>
+              </w:rPr>
+              <w:t xml:space="preserve"> cale </w:t>
+            </w:r>
+            <w:proofErr w:type="spellStart"/>
+            <w:r>
+              <w:rPr>
+                <w:b/>
+                <w:bCs/>
+                <w:sz w:val="24"/>
+                <w:szCs w:val="24"/>
+              </w:rPr>
+              <w:t>pana</w:t>
+            </w:r>
+            <w:proofErr w:type="spellEnd"/>
+            <w:r>
+              <w:rPr>
+                <w:b/>
+                <w:bCs/>
+                <w:sz w:val="24"/>
+                <w:szCs w:val="24"/>
+              </w:rPr>
+              <w:t xml:space="preserve"> la </w:t>
+            </w:r>
+            <w:proofErr w:type="spellStart"/>
+            <w:r>
+              <w:rPr>
+                <w:b/>
+                <w:bCs/>
+                <w:sz w:val="24"/>
+                <w:szCs w:val="24"/>
+              </w:rPr>
+              <w:t>solutie</w:t>
+            </w:r>
+            <w:proofErr w:type="spellEnd"/>
           </w:p>
         </w:tc>
         <w:tc>
@@ -3374,6 +5949,7 @@
                 <w:szCs w:val="24"/>
               </w:rPr>
             </w:pPr>
+            <w:proofErr w:type="spellStart"/>
             <w:r>
               <w:rPr>
                 <w:b/>
@@ -3383,6 +5959,7 @@
               </w:rPr>
               <w:t>Buget</w:t>
             </w:r>
+            <w:proofErr w:type="spellEnd"/>
           </w:p>
         </w:tc>
       </w:tr>
@@ -3408,7 +5985,6 @@
                 <w:sz w:val="24"/>
                 <w:szCs w:val="24"/>
               </w:rPr>
-              <w:lastRenderedPageBreak/>
               <w:t>1</w:t>
             </w:r>
           </w:p>
@@ -3869,19 +6445,502 @@
           <w:szCs w:val="24"/>
         </w:rPr>
       </w:pPr>
-      <w:r>
-        <w:rPr>
-          <w:sz w:val="24"/>
-          <w:szCs w:val="24"/>
-        </w:rPr>
-        <w:t>Acest algoritm</w:t>
-      </w:r>
-      <w:r>
-        <w:rPr>
-          <w:sz w:val="24"/>
-          <w:szCs w:val="24"/>
-        </w:rPr>
-        <w:t xml:space="preserve"> are cele mai slabe rezultate din cauza alegerilor aleatorii pe care le face. Este nevoie de bugete foarte mari pentru a reusi sa se gaseasca solutie si chiar si asa cu bugete mari, nu se gasesc solutii pentru cuburile amestecate mai puternic.</w:t>
+      <w:proofErr w:type="spellStart"/>
+      <w:r>
+        <w:rPr>
+          <w:sz w:val="24"/>
+          <w:szCs w:val="24"/>
+        </w:rPr>
+        <w:lastRenderedPageBreak/>
+        <w:t>Acest</w:t>
+      </w:r>
+      <w:proofErr w:type="spellEnd"/>
+      <w:r>
+        <w:rPr>
+          <w:sz w:val="24"/>
+          <w:szCs w:val="24"/>
+        </w:rPr>
+        <w:t xml:space="preserve"> </w:t>
+      </w:r>
+      <w:proofErr w:type="spellStart"/>
+      <w:r>
+        <w:rPr>
+          <w:sz w:val="24"/>
+          <w:szCs w:val="24"/>
+        </w:rPr>
+        <w:t>algoritm</w:t>
+      </w:r>
+      <w:proofErr w:type="spellEnd"/>
+      <w:r>
+        <w:rPr>
+          <w:sz w:val="24"/>
+          <w:szCs w:val="24"/>
+        </w:rPr>
+        <w:t xml:space="preserve"> are </w:t>
+      </w:r>
+      <w:proofErr w:type="spellStart"/>
+      <w:r>
+        <w:rPr>
+          <w:sz w:val="24"/>
+          <w:szCs w:val="24"/>
+        </w:rPr>
+        <w:t>cele</w:t>
+      </w:r>
+      <w:proofErr w:type="spellEnd"/>
+      <w:r>
+        <w:rPr>
+          <w:sz w:val="24"/>
+          <w:szCs w:val="24"/>
+        </w:rPr>
+        <w:t xml:space="preserve"> </w:t>
+      </w:r>
+      <w:proofErr w:type="spellStart"/>
+      <w:r>
+        <w:rPr>
+          <w:sz w:val="24"/>
+          <w:szCs w:val="24"/>
+        </w:rPr>
+        <w:t>mai</w:t>
+      </w:r>
+      <w:proofErr w:type="spellEnd"/>
+      <w:r>
+        <w:rPr>
+          <w:sz w:val="24"/>
+          <w:szCs w:val="24"/>
+        </w:rPr>
+        <w:t xml:space="preserve"> </w:t>
+      </w:r>
+      <w:proofErr w:type="spellStart"/>
+      <w:r>
+        <w:rPr>
+          <w:sz w:val="24"/>
+          <w:szCs w:val="24"/>
+        </w:rPr>
+        <w:t>slabe</w:t>
+      </w:r>
+      <w:proofErr w:type="spellEnd"/>
+      <w:r>
+        <w:rPr>
+          <w:sz w:val="24"/>
+          <w:szCs w:val="24"/>
+        </w:rPr>
+        <w:t xml:space="preserve"> </w:t>
+      </w:r>
+      <w:proofErr w:type="spellStart"/>
+      <w:r>
+        <w:rPr>
+          <w:sz w:val="24"/>
+          <w:szCs w:val="24"/>
+        </w:rPr>
+        <w:t>rezultate</w:t>
+      </w:r>
+      <w:proofErr w:type="spellEnd"/>
+      <w:r>
+        <w:rPr>
+          <w:sz w:val="24"/>
+          <w:szCs w:val="24"/>
+        </w:rPr>
+        <w:t xml:space="preserve"> din </w:t>
+      </w:r>
+      <w:proofErr w:type="spellStart"/>
+      <w:r>
+        <w:rPr>
+          <w:sz w:val="24"/>
+          <w:szCs w:val="24"/>
+        </w:rPr>
+        <w:t>cauza</w:t>
+      </w:r>
+      <w:proofErr w:type="spellEnd"/>
+      <w:r>
+        <w:rPr>
+          <w:sz w:val="24"/>
+          <w:szCs w:val="24"/>
+        </w:rPr>
+        <w:t xml:space="preserve"> </w:t>
+      </w:r>
+      <w:proofErr w:type="spellStart"/>
+      <w:r>
+        <w:rPr>
+          <w:sz w:val="24"/>
+          <w:szCs w:val="24"/>
+        </w:rPr>
+        <w:t>alegerilor</w:t>
+      </w:r>
+      <w:proofErr w:type="spellEnd"/>
+      <w:r>
+        <w:rPr>
+          <w:sz w:val="24"/>
+          <w:szCs w:val="24"/>
+        </w:rPr>
+        <w:t xml:space="preserve"> </w:t>
+      </w:r>
+      <w:proofErr w:type="spellStart"/>
+      <w:r>
+        <w:rPr>
+          <w:sz w:val="24"/>
+          <w:szCs w:val="24"/>
+        </w:rPr>
+        <w:t>aleatorii</w:t>
+      </w:r>
+      <w:proofErr w:type="spellEnd"/>
+      <w:r>
+        <w:rPr>
+          <w:sz w:val="24"/>
+          <w:szCs w:val="24"/>
+        </w:rPr>
+        <w:t xml:space="preserve"> pe care le face. Este </w:t>
+      </w:r>
+      <w:proofErr w:type="spellStart"/>
+      <w:r>
+        <w:rPr>
+          <w:sz w:val="24"/>
+          <w:szCs w:val="24"/>
+        </w:rPr>
+        <w:t>nevoie</w:t>
+      </w:r>
+      <w:proofErr w:type="spellEnd"/>
+      <w:r>
+        <w:rPr>
+          <w:sz w:val="24"/>
+          <w:szCs w:val="24"/>
+        </w:rPr>
+        <w:t xml:space="preserve"> de </w:t>
+      </w:r>
+      <w:proofErr w:type="spellStart"/>
+      <w:r>
+        <w:rPr>
+          <w:sz w:val="24"/>
+          <w:szCs w:val="24"/>
+        </w:rPr>
+        <w:t>bugete</w:t>
+      </w:r>
+      <w:proofErr w:type="spellEnd"/>
+      <w:r>
+        <w:rPr>
+          <w:sz w:val="24"/>
+          <w:szCs w:val="24"/>
+        </w:rPr>
+        <w:t xml:space="preserve"> </w:t>
+      </w:r>
+      <w:proofErr w:type="spellStart"/>
+      <w:r>
+        <w:rPr>
+          <w:sz w:val="24"/>
+          <w:szCs w:val="24"/>
+        </w:rPr>
+        <w:t>foarte</w:t>
+      </w:r>
+      <w:proofErr w:type="spellEnd"/>
+      <w:r>
+        <w:rPr>
+          <w:sz w:val="24"/>
+          <w:szCs w:val="24"/>
+        </w:rPr>
+        <w:t xml:space="preserve"> </w:t>
+      </w:r>
+      <w:proofErr w:type="spellStart"/>
+      <w:r>
+        <w:rPr>
+          <w:sz w:val="24"/>
+          <w:szCs w:val="24"/>
+        </w:rPr>
+        <w:t>mari</w:t>
+      </w:r>
+      <w:proofErr w:type="spellEnd"/>
+      <w:r>
+        <w:rPr>
+          <w:sz w:val="24"/>
+          <w:szCs w:val="24"/>
+        </w:rPr>
+        <w:t xml:space="preserve"> </w:t>
+      </w:r>
+      <w:proofErr w:type="spellStart"/>
+      <w:r>
+        <w:rPr>
+          <w:sz w:val="24"/>
+          <w:szCs w:val="24"/>
+        </w:rPr>
+        <w:t>pentru</w:t>
+      </w:r>
+      <w:proofErr w:type="spellEnd"/>
+      <w:r>
+        <w:rPr>
+          <w:sz w:val="24"/>
+          <w:szCs w:val="24"/>
+        </w:rPr>
+        <w:t xml:space="preserve"> a </w:t>
+      </w:r>
+      <w:proofErr w:type="spellStart"/>
+      <w:r>
+        <w:rPr>
+          <w:sz w:val="24"/>
+          <w:szCs w:val="24"/>
+        </w:rPr>
+        <w:t>reusi</w:t>
+      </w:r>
+      <w:proofErr w:type="spellEnd"/>
+      <w:r>
+        <w:rPr>
+          <w:sz w:val="24"/>
+          <w:szCs w:val="24"/>
+        </w:rPr>
+        <w:t xml:space="preserve"> </w:t>
+      </w:r>
+      <w:proofErr w:type="spellStart"/>
+      <w:r>
+        <w:rPr>
+          <w:sz w:val="24"/>
+          <w:szCs w:val="24"/>
+        </w:rPr>
+        <w:t>sa</w:t>
+      </w:r>
+      <w:proofErr w:type="spellEnd"/>
+      <w:r>
+        <w:rPr>
+          <w:sz w:val="24"/>
+          <w:szCs w:val="24"/>
+        </w:rPr>
+        <w:t xml:space="preserve"> se </w:t>
+      </w:r>
+      <w:proofErr w:type="spellStart"/>
+      <w:r>
+        <w:rPr>
+          <w:sz w:val="24"/>
+          <w:szCs w:val="24"/>
+        </w:rPr>
+        <w:t>gaseasca</w:t>
+      </w:r>
+      <w:proofErr w:type="spellEnd"/>
+      <w:r>
+        <w:rPr>
+          <w:sz w:val="24"/>
+          <w:szCs w:val="24"/>
+        </w:rPr>
+        <w:t xml:space="preserve"> </w:t>
+      </w:r>
+      <w:proofErr w:type="spellStart"/>
+      <w:r>
+        <w:rPr>
+          <w:sz w:val="24"/>
+          <w:szCs w:val="24"/>
+        </w:rPr>
+        <w:t>solutie</w:t>
+      </w:r>
+      <w:proofErr w:type="spellEnd"/>
+      <w:r>
+        <w:rPr>
+          <w:sz w:val="24"/>
+          <w:szCs w:val="24"/>
+        </w:rPr>
+        <w:t xml:space="preserve"> </w:t>
+      </w:r>
+      <w:proofErr w:type="spellStart"/>
+      <w:r>
+        <w:rPr>
+          <w:sz w:val="24"/>
+          <w:szCs w:val="24"/>
+        </w:rPr>
+        <w:t>si</w:t>
+      </w:r>
+      <w:proofErr w:type="spellEnd"/>
+      <w:r>
+        <w:rPr>
+          <w:sz w:val="24"/>
+          <w:szCs w:val="24"/>
+        </w:rPr>
+        <w:t xml:space="preserve"> </w:t>
+      </w:r>
+      <w:proofErr w:type="spellStart"/>
+      <w:r>
+        <w:rPr>
+          <w:sz w:val="24"/>
+          <w:szCs w:val="24"/>
+        </w:rPr>
+        <w:t>chiar</w:t>
+      </w:r>
+      <w:proofErr w:type="spellEnd"/>
+      <w:r>
+        <w:rPr>
+          <w:sz w:val="24"/>
+          <w:szCs w:val="24"/>
+        </w:rPr>
+        <w:t xml:space="preserve"> </w:t>
+      </w:r>
+      <w:proofErr w:type="spellStart"/>
+      <w:r>
+        <w:rPr>
+          <w:sz w:val="24"/>
+          <w:szCs w:val="24"/>
+        </w:rPr>
+        <w:t>si</w:t>
+      </w:r>
+      <w:proofErr w:type="spellEnd"/>
+      <w:r>
+        <w:rPr>
+          <w:sz w:val="24"/>
+          <w:szCs w:val="24"/>
+        </w:rPr>
+        <w:t xml:space="preserve"> </w:t>
+      </w:r>
+      <w:proofErr w:type="spellStart"/>
+      <w:r>
+        <w:rPr>
+          <w:sz w:val="24"/>
+          <w:szCs w:val="24"/>
+        </w:rPr>
+        <w:t>asa</w:t>
+      </w:r>
+      <w:proofErr w:type="spellEnd"/>
+      <w:r>
+        <w:rPr>
+          <w:sz w:val="24"/>
+          <w:szCs w:val="24"/>
+        </w:rPr>
+        <w:t xml:space="preserve"> cu </w:t>
+      </w:r>
+      <w:proofErr w:type="spellStart"/>
+      <w:r>
+        <w:rPr>
+          <w:sz w:val="24"/>
+          <w:szCs w:val="24"/>
+        </w:rPr>
+        <w:t>bugete</w:t>
+      </w:r>
+      <w:proofErr w:type="spellEnd"/>
+      <w:r>
+        <w:rPr>
+          <w:sz w:val="24"/>
+          <w:szCs w:val="24"/>
+        </w:rPr>
+        <w:t xml:space="preserve"> </w:t>
+      </w:r>
+      <w:proofErr w:type="spellStart"/>
+      <w:r>
+        <w:rPr>
+          <w:sz w:val="24"/>
+          <w:szCs w:val="24"/>
+        </w:rPr>
+        <w:t>mari</w:t>
+      </w:r>
+      <w:proofErr w:type="spellEnd"/>
+      <w:r>
+        <w:rPr>
+          <w:sz w:val="24"/>
+          <w:szCs w:val="24"/>
+        </w:rPr>
+        <w:t xml:space="preserve">, nu se </w:t>
+      </w:r>
+      <w:proofErr w:type="spellStart"/>
+      <w:r>
+        <w:rPr>
+          <w:sz w:val="24"/>
+          <w:szCs w:val="24"/>
+        </w:rPr>
+        <w:t>gasesc</w:t>
+      </w:r>
+      <w:proofErr w:type="spellEnd"/>
+      <w:r>
+        <w:rPr>
+          <w:sz w:val="24"/>
+          <w:szCs w:val="24"/>
+        </w:rPr>
+        <w:t xml:space="preserve"> </w:t>
+      </w:r>
+      <w:proofErr w:type="spellStart"/>
+      <w:r>
+        <w:rPr>
+          <w:sz w:val="24"/>
+          <w:szCs w:val="24"/>
+        </w:rPr>
+        <w:t>solutii</w:t>
+      </w:r>
+      <w:proofErr w:type="spellEnd"/>
+      <w:r>
+        <w:rPr>
+          <w:sz w:val="24"/>
+          <w:szCs w:val="24"/>
+        </w:rPr>
+        <w:t xml:space="preserve"> </w:t>
+      </w:r>
+      <w:proofErr w:type="spellStart"/>
+      <w:r>
+        <w:rPr>
+          <w:sz w:val="24"/>
+          <w:szCs w:val="24"/>
+        </w:rPr>
+        <w:t>pentru</w:t>
+      </w:r>
+      <w:proofErr w:type="spellEnd"/>
+      <w:r>
+        <w:rPr>
+          <w:sz w:val="24"/>
+          <w:szCs w:val="24"/>
+        </w:rPr>
+        <w:t xml:space="preserve"> </w:t>
+      </w:r>
+      <w:proofErr w:type="spellStart"/>
+      <w:r>
+        <w:rPr>
+          <w:sz w:val="24"/>
+          <w:szCs w:val="24"/>
+        </w:rPr>
+        <w:t>cuburile</w:t>
+      </w:r>
+      <w:proofErr w:type="spellEnd"/>
+      <w:r>
+        <w:rPr>
+          <w:sz w:val="24"/>
+          <w:szCs w:val="24"/>
+        </w:rPr>
+        <w:t xml:space="preserve"> </w:t>
+      </w:r>
+      <w:proofErr w:type="spellStart"/>
+      <w:r>
+        <w:rPr>
+          <w:sz w:val="24"/>
+          <w:szCs w:val="24"/>
+        </w:rPr>
+        <w:t>amestecate</w:t>
+      </w:r>
+      <w:proofErr w:type="spellEnd"/>
+      <w:r>
+        <w:rPr>
+          <w:sz w:val="24"/>
+          <w:szCs w:val="24"/>
+        </w:rPr>
+        <w:t xml:space="preserve"> </w:t>
+      </w:r>
+      <w:proofErr w:type="spellStart"/>
+      <w:r>
+        <w:rPr>
+          <w:sz w:val="24"/>
+          <w:szCs w:val="24"/>
+        </w:rPr>
+        <w:t>mai</w:t>
+      </w:r>
+      <w:proofErr w:type="spellEnd"/>
+      <w:r>
+        <w:rPr>
+          <w:sz w:val="24"/>
+          <w:szCs w:val="24"/>
+        </w:rPr>
+        <w:t xml:space="preserve"> </w:t>
+      </w:r>
+      <w:proofErr w:type="spellStart"/>
+      <w:r>
+        <w:rPr>
+          <w:sz w:val="24"/>
+          <w:szCs w:val="24"/>
+        </w:rPr>
+        <w:t>puternic</w:t>
+      </w:r>
+      <w:proofErr w:type="spellEnd"/>
+      <w:r>
+        <w:rPr>
+          <w:sz w:val="24"/>
+          <w:szCs w:val="24"/>
+        </w:rPr>
+        <w:t>.</w:t>
       </w:r>
     </w:p>
     <w:p>
@@ -3989,7 +7048,27 @@
                 <w:sz w:val="24"/>
                 <w:szCs w:val="24"/>
               </w:rPr>
-              <w:t>Timp executie</w:t>
+              <w:t xml:space="preserve">Timp </w:t>
+            </w:r>
+            <w:proofErr w:type="spellStart"/>
+            <w:r>
+              <w:rPr>
+                <w:b/>
+                <w:bCs/>
+                <w:sz w:val="24"/>
+                <w:szCs w:val="24"/>
+              </w:rPr>
+              <w:t>executie</w:t>
+            </w:r>
+            <w:proofErr w:type="spellEnd"/>
+            <w:r>
+              <w:rPr>
+                <w:b/>
+                <w:bCs/>
+                <w:sz w:val="24"/>
+                <w:szCs w:val="24"/>
+              </w:rPr>
+              <w:t xml:space="preserve"> (s)</w:t>
             </w:r>
           </w:p>
         </w:tc>
@@ -4007,15 +7086,57 @@
                 <w:szCs w:val="24"/>
               </w:rPr>
             </w:pPr>
-            <w:r>
-              <w:rPr>
-                <w:b/>
-                <w:bCs/>
-                <w:sz w:val="24"/>
-                <w:szCs w:val="24"/>
-              </w:rPr>
-              <w:t>Numar stari descoperite</w:t>
-            </w:r>
+            <w:proofErr w:type="spellStart"/>
+            <w:r>
+              <w:rPr>
+                <w:b/>
+                <w:bCs/>
+                <w:sz w:val="24"/>
+                <w:szCs w:val="24"/>
+              </w:rPr>
+              <w:t>Numar</w:t>
+            </w:r>
+            <w:proofErr w:type="spellEnd"/>
+            <w:r>
+              <w:rPr>
+                <w:b/>
+                <w:bCs/>
+                <w:sz w:val="24"/>
+                <w:szCs w:val="24"/>
+              </w:rPr>
+              <w:t xml:space="preserve"> </w:t>
+            </w:r>
+            <w:proofErr w:type="spellStart"/>
+            <w:r>
+              <w:rPr>
+                <w:b/>
+                <w:bCs/>
+                <w:sz w:val="24"/>
+                <w:szCs w:val="24"/>
+              </w:rPr>
+              <w:t>stari</w:t>
+            </w:r>
+            <w:proofErr w:type="spellEnd"/>
+            <w:r>
+              <w:rPr>
+                <w:b/>
+                <w:bCs/>
+                <w:sz w:val="24"/>
+                <w:szCs w:val="24"/>
+              </w:rPr>
+              <w:t xml:space="preserve"> </w:t>
+            </w:r>
+            <w:proofErr w:type="spellStart"/>
+            <w:r>
+              <w:rPr>
+                <w:b/>
+                <w:bCs/>
+                <w:sz w:val="24"/>
+                <w:szCs w:val="24"/>
+              </w:rPr>
+              <w:t>descoperite</w:t>
+            </w:r>
+            <w:proofErr w:type="spellEnd"/>
           </w:p>
         </w:tc>
         <w:tc>
@@ -4032,15 +7153,57 @@
                 <w:szCs w:val="24"/>
               </w:rPr>
             </w:pPr>
-            <w:r>
-              <w:rPr>
-                <w:b/>
-                <w:bCs/>
-                <w:sz w:val="24"/>
-                <w:szCs w:val="24"/>
-              </w:rPr>
-              <w:t>Lungime cale pana la solutie</w:t>
-            </w:r>
+            <w:proofErr w:type="spellStart"/>
+            <w:r>
+              <w:rPr>
+                <w:b/>
+                <w:bCs/>
+                <w:sz w:val="24"/>
+                <w:szCs w:val="24"/>
+              </w:rPr>
+              <w:t>Lungime</w:t>
+            </w:r>
+            <w:proofErr w:type="spellEnd"/>
+            <w:r>
+              <w:rPr>
+                <w:b/>
+                <w:bCs/>
+                <w:sz w:val="24"/>
+                <w:szCs w:val="24"/>
+              </w:rPr>
+              <w:t xml:space="preserve"> cale </w:t>
+            </w:r>
+            <w:proofErr w:type="spellStart"/>
+            <w:r>
+              <w:rPr>
+                <w:b/>
+                <w:bCs/>
+                <w:sz w:val="24"/>
+                <w:szCs w:val="24"/>
+              </w:rPr>
+              <w:t>pana</w:t>
+            </w:r>
+            <w:proofErr w:type="spellEnd"/>
+            <w:r>
+              <w:rPr>
+                <w:b/>
+                <w:bCs/>
+                <w:sz w:val="24"/>
+                <w:szCs w:val="24"/>
+              </w:rPr>
+              <w:t xml:space="preserve"> la </w:t>
+            </w:r>
+            <w:proofErr w:type="spellStart"/>
+            <w:r>
+              <w:rPr>
+                <w:b/>
+                <w:bCs/>
+                <w:sz w:val="24"/>
+                <w:szCs w:val="24"/>
+              </w:rPr>
+              <w:t>solutie</w:t>
+            </w:r>
+            <w:proofErr w:type="spellEnd"/>
           </w:p>
         </w:tc>
         <w:tc>
@@ -4082,6 +7245,7 @@
                 <w:szCs w:val="24"/>
               </w:rPr>
             </w:pPr>
+            <w:proofErr w:type="spellStart"/>
             <w:r>
               <w:rPr>
                 <w:b/>
@@ -4091,6 +7255,7 @@
               </w:rPr>
               <w:t>Buget</w:t>
             </w:r>
+            <w:proofErr w:type="spellEnd"/>
           </w:p>
         </w:tc>
       </w:tr>
@@ -4585,16 +7750,7 @@
           <w:sz w:val="28"/>
           <w:szCs w:val="28"/>
         </w:rPr>
-        <w:t>Test</w:t>
-      </w:r>
-      <w:r>
-        <w:rPr>
-          <w:b/>
-          <w:bCs/>
-          <w:sz w:val="28"/>
-          <w:szCs w:val="28"/>
-        </w:rPr>
-        <w:t xml:space="preserve"> 2</w:t>
+        <w:t>Test 2</w:t>
       </w:r>
     </w:p>
     <w:tbl>
@@ -4649,7 +7805,27 @@
                 <w:sz w:val="24"/>
                 <w:szCs w:val="24"/>
               </w:rPr>
-              <w:t>Timp executie</w:t>
+              <w:t xml:space="preserve">Timp </w:t>
+            </w:r>
+            <w:proofErr w:type="spellStart"/>
+            <w:r>
+              <w:rPr>
+                <w:b/>
+                <w:bCs/>
+                <w:sz w:val="24"/>
+                <w:szCs w:val="24"/>
+              </w:rPr>
+              <w:t>executie</w:t>
+            </w:r>
+            <w:proofErr w:type="spellEnd"/>
+            <w:r>
+              <w:rPr>
+                <w:b/>
+                <w:bCs/>
+                <w:sz w:val="24"/>
+                <w:szCs w:val="24"/>
+              </w:rPr>
+              <w:t xml:space="preserve"> (s)</w:t>
             </w:r>
           </w:p>
         </w:tc>
@@ -4667,15 +7843,57 @@
                 <w:szCs w:val="24"/>
               </w:rPr>
             </w:pPr>
-            <w:r>
-              <w:rPr>
-                <w:b/>
-                <w:bCs/>
-                <w:sz w:val="24"/>
-                <w:szCs w:val="24"/>
-              </w:rPr>
-              <w:t>Numar stari descoperite</w:t>
-            </w:r>
+            <w:proofErr w:type="spellStart"/>
+            <w:r>
+              <w:rPr>
+                <w:b/>
+                <w:bCs/>
+                <w:sz w:val="24"/>
+                <w:szCs w:val="24"/>
+              </w:rPr>
+              <w:t>Numar</w:t>
+            </w:r>
+            <w:proofErr w:type="spellEnd"/>
+            <w:r>
+              <w:rPr>
+                <w:b/>
+                <w:bCs/>
+                <w:sz w:val="24"/>
+                <w:szCs w:val="24"/>
+              </w:rPr>
+              <w:t xml:space="preserve"> </w:t>
+            </w:r>
+            <w:proofErr w:type="spellStart"/>
+            <w:r>
+              <w:rPr>
+                <w:b/>
+                <w:bCs/>
+                <w:sz w:val="24"/>
+                <w:szCs w:val="24"/>
+              </w:rPr>
+              <w:t>stari</w:t>
+            </w:r>
+            <w:proofErr w:type="spellEnd"/>
+            <w:r>
+              <w:rPr>
+                <w:b/>
+                <w:bCs/>
+                <w:sz w:val="24"/>
+                <w:szCs w:val="24"/>
+              </w:rPr>
+              <w:t xml:space="preserve"> </w:t>
+            </w:r>
+            <w:proofErr w:type="spellStart"/>
+            <w:r>
+              <w:rPr>
+                <w:b/>
+                <w:bCs/>
+                <w:sz w:val="24"/>
+                <w:szCs w:val="24"/>
+              </w:rPr>
+              <w:t>descoperite</w:t>
+            </w:r>
+            <w:proofErr w:type="spellEnd"/>
           </w:p>
         </w:tc>
         <w:tc>
@@ -4692,15 +7910,57 @@
                 <w:szCs w:val="24"/>
               </w:rPr>
             </w:pPr>
-            <w:r>
-              <w:rPr>
-                <w:b/>
-                <w:bCs/>
-                <w:sz w:val="24"/>
-                <w:szCs w:val="24"/>
-              </w:rPr>
-              <w:t>Lungime cale pana la solutie</w:t>
-            </w:r>
+            <w:proofErr w:type="spellStart"/>
+            <w:r>
+              <w:rPr>
+                <w:b/>
+                <w:bCs/>
+                <w:sz w:val="24"/>
+                <w:szCs w:val="24"/>
+              </w:rPr>
+              <w:t>Lungime</w:t>
+            </w:r>
+            <w:proofErr w:type="spellEnd"/>
+            <w:r>
+              <w:rPr>
+                <w:b/>
+                <w:bCs/>
+                <w:sz w:val="24"/>
+                <w:szCs w:val="24"/>
+              </w:rPr>
+              <w:t xml:space="preserve"> cale </w:t>
+            </w:r>
+            <w:proofErr w:type="spellStart"/>
+            <w:r>
+              <w:rPr>
+                <w:b/>
+                <w:bCs/>
+                <w:sz w:val="24"/>
+                <w:szCs w:val="24"/>
+              </w:rPr>
+              <w:t>pana</w:t>
+            </w:r>
+            <w:proofErr w:type="spellEnd"/>
+            <w:r>
+              <w:rPr>
+                <w:b/>
+                <w:bCs/>
+                <w:sz w:val="24"/>
+                <w:szCs w:val="24"/>
+              </w:rPr>
+              <w:t xml:space="preserve"> la </w:t>
+            </w:r>
+            <w:proofErr w:type="spellStart"/>
+            <w:r>
+              <w:rPr>
+                <w:b/>
+                <w:bCs/>
+                <w:sz w:val="24"/>
+                <w:szCs w:val="24"/>
+              </w:rPr>
+              <w:t>solutie</w:t>
+            </w:r>
+            <w:proofErr w:type="spellEnd"/>
           </w:p>
         </w:tc>
         <w:tc>
@@ -4742,6 +8002,7 @@
                 <w:szCs w:val="24"/>
               </w:rPr>
             </w:pPr>
+            <w:proofErr w:type="spellStart"/>
             <w:r>
               <w:rPr>
                 <w:b/>
@@ -4751,6 +8012,7 @@
               </w:rPr>
               <w:t>Buget</w:t>
             </w:r>
+            <w:proofErr w:type="spellEnd"/>
           </w:p>
         </w:tc>
       </w:tr>
@@ -5245,16 +8507,7 @@
           <w:sz w:val="28"/>
           <w:szCs w:val="28"/>
         </w:rPr>
-        <w:t xml:space="preserve">Test </w:t>
-      </w:r>
-      <w:r>
-        <w:rPr>
-          <w:b/>
-          <w:bCs/>
-          <w:sz w:val="28"/>
-          <w:szCs w:val="28"/>
-        </w:rPr>
-        <w:t>3</w:t>
+        <w:t>Test 3</w:t>
       </w:r>
     </w:p>
     <w:tbl>
@@ -5309,7 +8562,27 @@
                 <w:sz w:val="24"/>
                 <w:szCs w:val="24"/>
               </w:rPr>
-              <w:t>Timp executie</w:t>
+              <w:t xml:space="preserve">Timp </w:t>
+            </w:r>
+            <w:proofErr w:type="spellStart"/>
+            <w:r>
+              <w:rPr>
+                <w:b/>
+                <w:bCs/>
+                <w:sz w:val="24"/>
+                <w:szCs w:val="24"/>
+              </w:rPr>
+              <w:t>executie</w:t>
+            </w:r>
+            <w:proofErr w:type="spellEnd"/>
+            <w:r>
+              <w:rPr>
+                <w:b/>
+                <w:bCs/>
+                <w:sz w:val="24"/>
+                <w:szCs w:val="24"/>
+              </w:rPr>
+              <w:t xml:space="preserve"> (s)</w:t>
             </w:r>
           </w:p>
         </w:tc>
@@ -5327,15 +8600,57 @@
                 <w:szCs w:val="24"/>
               </w:rPr>
             </w:pPr>
-            <w:r>
-              <w:rPr>
-                <w:b/>
-                <w:bCs/>
-                <w:sz w:val="24"/>
-                <w:szCs w:val="24"/>
-              </w:rPr>
-              <w:t>Numar stari descoperite</w:t>
-            </w:r>
+            <w:proofErr w:type="spellStart"/>
+            <w:r>
+              <w:rPr>
+                <w:b/>
+                <w:bCs/>
+                <w:sz w:val="24"/>
+                <w:szCs w:val="24"/>
+              </w:rPr>
+              <w:t>Numar</w:t>
+            </w:r>
+            <w:proofErr w:type="spellEnd"/>
+            <w:r>
+              <w:rPr>
+                <w:b/>
+                <w:bCs/>
+                <w:sz w:val="24"/>
+                <w:szCs w:val="24"/>
+              </w:rPr>
+              <w:t xml:space="preserve"> </w:t>
+            </w:r>
+            <w:proofErr w:type="spellStart"/>
+            <w:r>
+              <w:rPr>
+                <w:b/>
+                <w:bCs/>
+                <w:sz w:val="24"/>
+                <w:szCs w:val="24"/>
+              </w:rPr>
+              <w:t>stari</w:t>
+            </w:r>
+            <w:proofErr w:type="spellEnd"/>
+            <w:r>
+              <w:rPr>
+                <w:b/>
+                <w:bCs/>
+                <w:sz w:val="24"/>
+                <w:szCs w:val="24"/>
+              </w:rPr>
+              <w:t xml:space="preserve"> </w:t>
+            </w:r>
+            <w:proofErr w:type="spellStart"/>
+            <w:r>
+              <w:rPr>
+                <w:b/>
+                <w:bCs/>
+                <w:sz w:val="24"/>
+                <w:szCs w:val="24"/>
+              </w:rPr>
+              <w:t>descoperite</w:t>
+            </w:r>
+            <w:proofErr w:type="spellEnd"/>
           </w:p>
         </w:tc>
         <w:tc>
@@ -5352,15 +8667,57 @@
                 <w:szCs w:val="24"/>
               </w:rPr>
             </w:pPr>
-            <w:r>
-              <w:rPr>
-                <w:b/>
-                <w:bCs/>
-                <w:sz w:val="24"/>
-                <w:szCs w:val="24"/>
-              </w:rPr>
-              <w:t>Lungime cale pana la solutie</w:t>
-            </w:r>
+            <w:proofErr w:type="spellStart"/>
+            <w:r>
+              <w:rPr>
+                <w:b/>
+                <w:bCs/>
+                <w:sz w:val="24"/>
+                <w:szCs w:val="24"/>
+              </w:rPr>
+              <w:t>Lungime</w:t>
+            </w:r>
+            <w:proofErr w:type="spellEnd"/>
+            <w:r>
+              <w:rPr>
+                <w:b/>
+                <w:bCs/>
+                <w:sz w:val="24"/>
+                <w:szCs w:val="24"/>
+              </w:rPr>
+              <w:t xml:space="preserve"> cale </w:t>
+            </w:r>
+            <w:proofErr w:type="spellStart"/>
+            <w:r>
+              <w:rPr>
+                <w:b/>
+                <w:bCs/>
+                <w:sz w:val="24"/>
+                <w:szCs w:val="24"/>
+              </w:rPr>
+              <w:t>pana</w:t>
+            </w:r>
+            <w:proofErr w:type="spellEnd"/>
+            <w:r>
+              <w:rPr>
+                <w:b/>
+                <w:bCs/>
+                <w:sz w:val="24"/>
+                <w:szCs w:val="24"/>
+              </w:rPr>
+              <w:t xml:space="preserve"> la </w:t>
+            </w:r>
+            <w:proofErr w:type="spellStart"/>
+            <w:r>
+              <w:rPr>
+                <w:b/>
+                <w:bCs/>
+                <w:sz w:val="24"/>
+                <w:szCs w:val="24"/>
+              </w:rPr>
+              <w:t>solutie</w:t>
+            </w:r>
+            <w:proofErr w:type="spellEnd"/>
           </w:p>
         </w:tc>
         <w:tc>
@@ -5402,6 +8759,7 @@
                 <w:szCs w:val="24"/>
               </w:rPr>
             </w:pPr>
+            <w:proofErr w:type="spellStart"/>
             <w:r>
               <w:rPr>
                 <w:b/>
@@ -5411,6 +8769,7 @@
               </w:rPr>
               <w:t>Buget</w:t>
             </w:r>
+            <w:proofErr w:type="spellEnd"/>
           </w:p>
         </w:tc>
       </w:tr>
@@ -5552,7 +8911,6 @@
                 <w:sz w:val="24"/>
                 <w:szCs w:val="24"/>
               </w:rPr>
-              <w:lastRenderedPageBreak/>
               <w:t>2</w:t>
             </w:r>
           </w:p>
@@ -5906,16 +9264,7 @@
           <w:sz w:val="28"/>
           <w:szCs w:val="28"/>
         </w:rPr>
-        <w:t xml:space="preserve">Test </w:t>
-      </w:r>
-      <w:r>
-        <w:rPr>
-          <w:b/>
-          <w:bCs/>
-          <w:sz w:val="28"/>
-          <w:szCs w:val="28"/>
-        </w:rPr>
-        <w:t>4</w:t>
+        <w:t>Test 4</w:t>
       </w:r>
     </w:p>
     <w:tbl>
@@ -5970,7 +9319,27 @@
                 <w:sz w:val="24"/>
                 <w:szCs w:val="24"/>
               </w:rPr>
-              <w:t>Timp executie</w:t>
+              <w:t xml:space="preserve">Timp </w:t>
+            </w:r>
+            <w:proofErr w:type="spellStart"/>
+            <w:r>
+              <w:rPr>
+                <w:b/>
+                <w:bCs/>
+                <w:sz w:val="24"/>
+                <w:szCs w:val="24"/>
+              </w:rPr>
+              <w:t>executie</w:t>
+            </w:r>
+            <w:proofErr w:type="spellEnd"/>
+            <w:r>
+              <w:rPr>
+                <w:b/>
+                <w:bCs/>
+                <w:sz w:val="24"/>
+                <w:szCs w:val="24"/>
+              </w:rPr>
+              <w:t xml:space="preserve"> (s)</w:t>
             </w:r>
           </w:p>
         </w:tc>
@@ -5988,15 +9357,57 @@
                 <w:szCs w:val="24"/>
               </w:rPr>
             </w:pPr>
-            <w:r>
-              <w:rPr>
-                <w:b/>
-                <w:bCs/>
-                <w:sz w:val="24"/>
-                <w:szCs w:val="24"/>
-              </w:rPr>
-              <w:t>Numar stari descoperite</w:t>
-            </w:r>
+            <w:proofErr w:type="spellStart"/>
+            <w:r>
+              <w:rPr>
+                <w:b/>
+                <w:bCs/>
+                <w:sz w:val="24"/>
+                <w:szCs w:val="24"/>
+              </w:rPr>
+              <w:t>Numar</w:t>
+            </w:r>
+            <w:proofErr w:type="spellEnd"/>
+            <w:r>
+              <w:rPr>
+                <w:b/>
+                <w:bCs/>
+                <w:sz w:val="24"/>
+                <w:szCs w:val="24"/>
+              </w:rPr>
+              <w:t xml:space="preserve"> </w:t>
+            </w:r>
+            <w:proofErr w:type="spellStart"/>
+            <w:r>
+              <w:rPr>
+                <w:b/>
+                <w:bCs/>
+                <w:sz w:val="24"/>
+                <w:szCs w:val="24"/>
+              </w:rPr>
+              <w:t>stari</w:t>
+            </w:r>
+            <w:proofErr w:type="spellEnd"/>
+            <w:r>
+              <w:rPr>
+                <w:b/>
+                <w:bCs/>
+                <w:sz w:val="24"/>
+                <w:szCs w:val="24"/>
+              </w:rPr>
+              <w:t xml:space="preserve"> </w:t>
+            </w:r>
+            <w:proofErr w:type="spellStart"/>
+            <w:r>
+              <w:rPr>
+                <w:b/>
+                <w:bCs/>
+                <w:sz w:val="24"/>
+                <w:szCs w:val="24"/>
+              </w:rPr>
+              <w:t>descoperite</w:t>
+            </w:r>
+            <w:proofErr w:type="spellEnd"/>
           </w:p>
         </w:tc>
         <w:tc>
@@ -6013,15 +9424,57 @@
                 <w:szCs w:val="24"/>
               </w:rPr>
             </w:pPr>
-            <w:r>
-              <w:rPr>
-                <w:b/>
-                <w:bCs/>
-                <w:sz w:val="24"/>
-                <w:szCs w:val="24"/>
-              </w:rPr>
-              <w:t>Lungime cale pana la solutie</w:t>
-            </w:r>
+            <w:proofErr w:type="spellStart"/>
+            <w:r>
+              <w:rPr>
+                <w:b/>
+                <w:bCs/>
+                <w:sz w:val="24"/>
+                <w:szCs w:val="24"/>
+              </w:rPr>
+              <w:t>Lungime</w:t>
+            </w:r>
+            <w:proofErr w:type="spellEnd"/>
+            <w:r>
+              <w:rPr>
+                <w:b/>
+                <w:bCs/>
+                <w:sz w:val="24"/>
+                <w:szCs w:val="24"/>
+              </w:rPr>
+              <w:t xml:space="preserve"> cale </w:t>
+            </w:r>
+            <w:proofErr w:type="spellStart"/>
+            <w:r>
+              <w:rPr>
+                <w:b/>
+                <w:bCs/>
+                <w:sz w:val="24"/>
+                <w:szCs w:val="24"/>
+              </w:rPr>
+              <w:t>pana</w:t>
+            </w:r>
+            <w:proofErr w:type="spellEnd"/>
+            <w:r>
+              <w:rPr>
+                <w:b/>
+                <w:bCs/>
+                <w:sz w:val="24"/>
+                <w:szCs w:val="24"/>
+              </w:rPr>
+              <w:t xml:space="preserve"> la </w:t>
+            </w:r>
+            <w:proofErr w:type="spellStart"/>
+            <w:r>
+              <w:rPr>
+                <w:b/>
+                <w:bCs/>
+                <w:sz w:val="24"/>
+                <w:szCs w:val="24"/>
+              </w:rPr>
+              <w:t>solutie</w:t>
+            </w:r>
+            <w:proofErr w:type="spellEnd"/>
           </w:p>
         </w:tc>
         <w:tc>
@@ -6063,6 +9516,7 @@
                 <w:szCs w:val="24"/>
               </w:rPr>
             </w:pPr>
+            <w:proofErr w:type="spellStart"/>
             <w:r>
               <w:rPr>
                 <w:b/>
@@ -6072,6 +9526,7 @@
               </w:rPr>
               <w:t>Buget</w:t>
             </w:r>
+            <w:proofErr w:type="spellEnd"/>
           </w:p>
         </w:tc>
       </w:tr>
@@ -6562,21 +10017,846 @@
           <w:sz w:val="24"/>
           <w:szCs w:val="24"/>
         </w:rPr>
-        <w:t>Se poate observa</w:t>
-      </w:r>
-      <w:r>
-        <w:rPr>
-          <w:sz w:val="24"/>
-          <w:szCs w:val="24"/>
-        </w:rPr>
-        <w:t xml:space="preserve"> ca performantele MCTS si A * se imbunatasesc considerabil datorita </w:t>
-      </w:r>
-      <w:r>
-        <w:rPr>
-          <w:sz w:val="24"/>
-          <w:szCs w:val="24"/>
-        </w:rPr>
-        <w:t>pattern database. Din moment ce retinem costul real intr-un catalog pentru toate starile pana la adancime 7 fata de solutie, obtinum un avantaj foarte mare. Avand in vedere ca un cub rubik 2x2x2 se poate rezolva in cel mult 14 mutari, asta inseamna ca noi retinem in dictionar jumatate din stari pentru care estimam exact costul. Prin urmare, A* si MCTS ruleaza mult mai repede deoarece converg mai repede la solutie datorita estimarii bune a costului.</w:t>
+        <w:t xml:space="preserve">Se </w:t>
+      </w:r>
+      <w:proofErr w:type="spellStart"/>
+      <w:r>
+        <w:rPr>
+          <w:sz w:val="24"/>
+          <w:szCs w:val="24"/>
+        </w:rPr>
+        <w:t>poate</w:t>
+      </w:r>
+      <w:proofErr w:type="spellEnd"/>
+      <w:r>
+        <w:rPr>
+          <w:sz w:val="24"/>
+          <w:szCs w:val="24"/>
+        </w:rPr>
+        <w:t xml:space="preserve"> </w:t>
+      </w:r>
+      <w:proofErr w:type="spellStart"/>
+      <w:r>
+        <w:rPr>
+          <w:sz w:val="24"/>
+          <w:szCs w:val="24"/>
+        </w:rPr>
+        <w:t>observa</w:t>
+      </w:r>
+      <w:proofErr w:type="spellEnd"/>
+      <w:r>
+        <w:rPr>
+          <w:sz w:val="24"/>
+          <w:szCs w:val="24"/>
+        </w:rPr>
+        <w:t xml:space="preserve"> ca </w:t>
+      </w:r>
+      <w:proofErr w:type="spellStart"/>
+      <w:r>
+        <w:rPr>
+          <w:sz w:val="24"/>
+          <w:szCs w:val="24"/>
+        </w:rPr>
+        <w:t>performantele</w:t>
+      </w:r>
+      <w:proofErr w:type="spellEnd"/>
+      <w:r>
+        <w:rPr>
+          <w:sz w:val="24"/>
+          <w:szCs w:val="24"/>
+        </w:rPr>
+        <w:t xml:space="preserve"> MCTS </w:t>
+      </w:r>
+      <w:proofErr w:type="spellStart"/>
+      <w:r>
+        <w:rPr>
+          <w:sz w:val="24"/>
+          <w:szCs w:val="24"/>
+        </w:rPr>
+        <w:t>si</w:t>
+      </w:r>
+      <w:proofErr w:type="spellEnd"/>
+      <w:r>
+        <w:rPr>
+          <w:sz w:val="24"/>
+          <w:szCs w:val="24"/>
+        </w:rPr>
+        <w:t xml:space="preserve"> A * se </w:t>
+      </w:r>
+      <w:proofErr w:type="spellStart"/>
+      <w:r>
+        <w:rPr>
+          <w:sz w:val="24"/>
+          <w:szCs w:val="24"/>
+        </w:rPr>
+        <w:t>imbunatasesc</w:t>
+      </w:r>
+      <w:proofErr w:type="spellEnd"/>
+      <w:r>
+        <w:rPr>
+          <w:sz w:val="24"/>
+          <w:szCs w:val="24"/>
+        </w:rPr>
+        <w:t xml:space="preserve"> </w:t>
+      </w:r>
+      <w:proofErr w:type="spellStart"/>
+      <w:r>
+        <w:rPr>
+          <w:sz w:val="24"/>
+          <w:szCs w:val="24"/>
+        </w:rPr>
+        <w:t>considerabil</w:t>
+      </w:r>
+      <w:proofErr w:type="spellEnd"/>
+      <w:r>
+        <w:rPr>
+          <w:sz w:val="24"/>
+          <w:szCs w:val="24"/>
+        </w:rPr>
+        <w:t xml:space="preserve"> </w:t>
+      </w:r>
+      <w:proofErr w:type="spellStart"/>
+      <w:r>
+        <w:rPr>
+          <w:sz w:val="24"/>
+          <w:szCs w:val="24"/>
+        </w:rPr>
+        <w:t>datorita</w:t>
+      </w:r>
+      <w:proofErr w:type="spellEnd"/>
+      <w:r>
+        <w:rPr>
+          <w:sz w:val="24"/>
+          <w:szCs w:val="24"/>
+        </w:rPr>
+        <w:t xml:space="preserve"> </w:t>
+      </w:r>
+      <w:r>
+        <w:rPr>
+          <w:sz w:val="24"/>
+          <w:szCs w:val="24"/>
+        </w:rPr>
+        <w:t xml:space="preserve">pattern database. Din moment </w:t>
+      </w:r>
+      <w:proofErr w:type="spellStart"/>
+      <w:r>
+        <w:rPr>
+          <w:sz w:val="24"/>
+          <w:szCs w:val="24"/>
+        </w:rPr>
+        <w:t>ce</w:t>
+      </w:r>
+      <w:proofErr w:type="spellEnd"/>
+      <w:r>
+        <w:rPr>
+          <w:sz w:val="24"/>
+          <w:szCs w:val="24"/>
+        </w:rPr>
+        <w:t xml:space="preserve"> </w:t>
+      </w:r>
+      <w:proofErr w:type="spellStart"/>
+      <w:r>
+        <w:rPr>
+          <w:sz w:val="24"/>
+          <w:szCs w:val="24"/>
+        </w:rPr>
+        <w:t>retinem</w:t>
+      </w:r>
+      <w:proofErr w:type="spellEnd"/>
+      <w:r>
+        <w:rPr>
+          <w:sz w:val="24"/>
+          <w:szCs w:val="24"/>
+        </w:rPr>
+        <w:t xml:space="preserve"> </w:t>
+      </w:r>
+      <w:proofErr w:type="spellStart"/>
+      <w:r>
+        <w:rPr>
+          <w:sz w:val="24"/>
+          <w:szCs w:val="24"/>
+        </w:rPr>
+        <w:t>costul</w:t>
+      </w:r>
+      <w:proofErr w:type="spellEnd"/>
+      <w:r>
+        <w:rPr>
+          <w:sz w:val="24"/>
+          <w:szCs w:val="24"/>
+        </w:rPr>
+        <w:t xml:space="preserve"> real </w:t>
+      </w:r>
+      <w:proofErr w:type="spellStart"/>
+      <w:r>
+        <w:rPr>
+          <w:sz w:val="24"/>
+          <w:szCs w:val="24"/>
+        </w:rPr>
+        <w:t>intr</w:t>
+      </w:r>
+      <w:proofErr w:type="spellEnd"/>
+      <w:r>
+        <w:rPr>
+          <w:sz w:val="24"/>
+          <w:szCs w:val="24"/>
+        </w:rPr>
+        <w:t xml:space="preserve">-un catalog </w:t>
+      </w:r>
+      <w:proofErr w:type="spellStart"/>
+      <w:r>
+        <w:rPr>
+          <w:sz w:val="24"/>
+          <w:szCs w:val="24"/>
+        </w:rPr>
+        <w:t>pentru</w:t>
+      </w:r>
+      <w:proofErr w:type="spellEnd"/>
+      <w:r>
+        <w:rPr>
+          <w:sz w:val="24"/>
+          <w:szCs w:val="24"/>
+        </w:rPr>
+        <w:t xml:space="preserve"> </w:t>
+      </w:r>
+      <w:proofErr w:type="spellStart"/>
+      <w:r>
+        <w:rPr>
+          <w:sz w:val="24"/>
+          <w:szCs w:val="24"/>
+        </w:rPr>
+        <w:t>toate</w:t>
+      </w:r>
+      <w:proofErr w:type="spellEnd"/>
+      <w:r>
+        <w:rPr>
+          <w:sz w:val="24"/>
+          <w:szCs w:val="24"/>
+        </w:rPr>
+        <w:t xml:space="preserve"> </w:t>
+      </w:r>
+      <w:proofErr w:type="spellStart"/>
+      <w:r>
+        <w:rPr>
+          <w:sz w:val="24"/>
+          <w:szCs w:val="24"/>
+        </w:rPr>
+        <w:t>starile</w:t>
+      </w:r>
+      <w:proofErr w:type="spellEnd"/>
+      <w:r>
+        <w:rPr>
+          <w:sz w:val="24"/>
+          <w:szCs w:val="24"/>
+        </w:rPr>
+        <w:t xml:space="preserve"> </w:t>
+      </w:r>
+      <w:proofErr w:type="spellStart"/>
+      <w:r>
+        <w:rPr>
+          <w:sz w:val="24"/>
+          <w:szCs w:val="24"/>
+        </w:rPr>
+        <w:t>pana</w:t>
+      </w:r>
+      <w:proofErr w:type="spellEnd"/>
+      <w:r>
+        <w:rPr>
+          <w:sz w:val="24"/>
+          <w:szCs w:val="24"/>
+        </w:rPr>
+        <w:t xml:space="preserve"> la </w:t>
+      </w:r>
+      <w:proofErr w:type="spellStart"/>
+      <w:r>
+        <w:rPr>
+          <w:sz w:val="24"/>
+          <w:szCs w:val="24"/>
+        </w:rPr>
+        <w:t>adancime</w:t>
+      </w:r>
+      <w:proofErr w:type="spellEnd"/>
+      <w:r>
+        <w:rPr>
+          <w:sz w:val="24"/>
+          <w:szCs w:val="24"/>
+        </w:rPr>
+        <w:t xml:space="preserve"> 7 fata de </w:t>
+      </w:r>
+      <w:proofErr w:type="spellStart"/>
+      <w:r>
+        <w:rPr>
+          <w:sz w:val="24"/>
+          <w:szCs w:val="24"/>
+        </w:rPr>
+        <w:t>solutie</w:t>
+      </w:r>
+      <w:proofErr w:type="spellEnd"/>
+      <w:r>
+        <w:rPr>
+          <w:sz w:val="24"/>
+          <w:szCs w:val="24"/>
+        </w:rPr>
+        <w:t xml:space="preserve">, </w:t>
+      </w:r>
+      <w:proofErr w:type="spellStart"/>
+      <w:r>
+        <w:rPr>
+          <w:sz w:val="24"/>
+          <w:szCs w:val="24"/>
+        </w:rPr>
+        <w:t>obtinum</w:t>
+      </w:r>
+      <w:proofErr w:type="spellEnd"/>
+      <w:r>
+        <w:rPr>
+          <w:sz w:val="24"/>
+          <w:szCs w:val="24"/>
+        </w:rPr>
+        <w:t xml:space="preserve"> un </w:t>
+      </w:r>
+      <w:proofErr w:type="spellStart"/>
+      <w:r>
+        <w:rPr>
+          <w:sz w:val="24"/>
+          <w:szCs w:val="24"/>
+        </w:rPr>
+        <w:t>avantaj</w:t>
+      </w:r>
+      <w:proofErr w:type="spellEnd"/>
+      <w:r>
+        <w:rPr>
+          <w:sz w:val="24"/>
+          <w:szCs w:val="24"/>
+        </w:rPr>
+        <w:t xml:space="preserve"> </w:t>
+      </w:r>
+      <w:proofErr w:type="spellStart"/>
+      <w:r>
+        <w:rPr>
+          <w:sz w:val="24"/>
+          <w:szCs w:val="24"/>
+        </w:rPr>
+        <w:t>foarte</w:t>
+      </w:r>
+      <w:proofErr w:type="spellEnd"/>
+      <w:r>
+        <w:rPr>
+          <w:sz w:val="24"/>
+          <w:szCs w:val="24"/>
+        </w:rPr>
+        <w:t xml:space="preserve"> mare. Avand in </w:t>
+      </w:r>
+      <w:proofErr w:type="spellStart"/>
+      <w:r>
+        <w:rPr>
+          <w:sz w:val="24"/>
+          <w:szCs w:val="24"/>
+        </w:rPr>
+        <w:t>vedere</w:t>
+      </w:r>
+      <w:proofErr w:type="spellEnd"/>
+      <w:r>
+        <w:rPr>
+          <w:sz w:val="24"/>
+          <w:szCs w:val="24"/>
+        </w:rPr>
+        <w:t xml:space="preserve"> ca un cub </w:t>
+      </w:r>
+      <w:proofErr w:type="spellStart"/>
+      <w:r>
+        <w:rPr>
+          <w:sz w:val="24"/>
+          <w:szCs w:val="24"/>
+        </w:rPr>
+        <w:t>rubik</w:t>
+      </w:r>
+      <w:proofErr w:type="spellEnd"/>
+      <w:r>
+        <w:rPr>
+          <w:sz w:val="24"/>
+          <w:szCs w:val="24"/>
+        </w:rPr>
+        <w:t xml:space="preserve"> 2x2x2 se </w:t>
+      </w:r>
+      <w:proofErr w:type="spellStart"/>
+      <w:r>
+        <w:rPr>
+          <w:sz w:val="24"/>
+          <w:szCs w:val="24"/>
+        </w:rPr>
+        <w:t>poate</w:t>
+      </w:r>
+      <w:proofErr w:type="spellEnd"/>
+      <w:r>
+        <w:rPr>
+          <w:sz w:val="24"/>
+          <w:szCs w:val="24"/>
+        </w:rPr>
+        <w:t xml:space="preserve"> </w:t>
+      </w:r>
+      <w:proofErr w:type="spellStart"/>
+      <w:r>
+        <w:rPr>
+          <w:sz w:val="24"/>
+          <w:szCs w:val="24"/>
+        </w:rPr>
+        <w:t>rezolva</w:t>
+      </w:r>
+      <w:proofErr w:type="spellEnd"/>
+      <w:r>
+        <w:rPr>
+          <w:sz w:val="24"/>
+          <w:szCs w:val="24"/>
+        </w:rPr>
+        <w:t xml:space="preserve"> in </w:t>
+      </w:r>
+      <w:proofErr w:type="spellStart"/>
+      <w:r>
+        <w:rPr>
+          <w:sz w:val="24"/>
+          <w:szCs w:val="24"/>
+        </w:rPr>
+        <w:t>cel</w:t>
+      </w:r>
+      <w:proofErr w:type="spellEnd"/>
+      <w:r>
+        <w:rPr>
+          <w:sz w:val="24"/>
+          <w:szCs w:val="24"/>
+        </w:rPr>
+        <w:t xml:space="preserve"> </w:t>
+      </w:r>
+      <w:proofErr w:type="spellStart"/>
+      <w:r>
+        <w:rPr>
+          <w:sz w:val="24"/>
+          <w:szCs w:val="24"/>
+        </w:rPr>
+        <w:t>mult</w:t>
+      </w:r>
+      <w:proofErr w:type="spellEnd"/>
+      <w:r>
+        <w:rPr>
+          <w:sz w:val="24"/>
+          <w:szCs w:val="24"/>
+        </w:rPr>
+        <w:t xml:space="preserve"> 14 </w:t>
+      </w:r>
+      <w:proofErr w:type="spellStart"/>
+      <w:r>
+        <w:rPr>
+          <w:sz w:val="24"/>
+          <w:szCs w:val="24"/>
+        </w:rPr>
+        <w:t>mutari</w:t>
+      </w:r>
+      <w:proofErr w:type="spellEnd"/>
+      <w:r>
+        <w:rPr>
+          <w:sz w:val="24"/>
+          <w:szCs w:val="24"/>
+        </w:rPr>
+        <w:t xml:space="preserve">, </w:t>
+      </w:r>
+      <w:proofErr w:type="spellStart"/>
+      <w:r>
+        <w:rPr>
+          <w:sz w:val="24"/>
+          <w:szCs w:val="24"/>
+        </w:rPr>
+        <w:t>asta</w:t>
+      </w:r>
+      <w:proofErr w:type="spellEnd"/>
+      <w:r>
+        <w:rPr>
+          <w:sz w:val="24"/>
+          <w:szCs w:val="24"/>
+        </w:rPr>
+        <w:t xml:space="preserve"> </w:t>
+      </w:r>
+      <w:proofErr w:type="spellStart"/>
+      <w:r>
+        <w:rPr>
+          <w:sz w:val="24"/>
+          <w:szCs w:val="24"/>
+        </w:rPr>
+        <w:t>inseamna</w:t>
+      </w:r>
+      <w:proofErr w:type="spellEnd"/>
+      <w:r>
+        <w:rPr>
+          <w:sz w:val="24"/>
+          <w:szCs w:val="24"/>
+        </w:rPr>
+        <w:t xml:space="preserve"> ca </w:t>
+      </w:r>
+      <w:proofErr w:type="spellStart"/>
+      <w:r>
+        <w:rPr>
+          <w:sz w:val="24"/>
+          <w:szCs w:val="24"/>
+        </w:rPr>
+        <w:t>noi</w:t>
+      </w:r>
+      <w:proofErr w:type="spellEnd"/>
+      <w:r>
+        <w:rPr>
+          <w:sz w:val="24"/>
+          <w:szCs w:val="24"/>
+        </w:rPr>
+        <w:t xml:space="preserve"> </w:t>
+      </w:r>
+      <w:proofErr w:type="spellStart"/>
+      <w:r>
+        <w:rPr>
+          <w:sz w:val="24"/>
+          <w:szCs w:val="24"/>
+        </w:rPr>
+        <w:t>retinem</w:t>
+      </w:r>
+      <w:proofErr w:type="spellEnd"/>
+      <w:r>
+        <w:rPr>
+          <w:sz w:val="24"/>
+          <w:szCs w:val="24"/>
+        </w:rPr>
+        <w:t xml:space="preserve"> in </w:t>
+      </w:r>
+      <w:proofErr w:type="spellStart"/>
+      <w:r>
+        <w:rPr>
+          <w:sz w:val="24"/>
+          <w:szCs w:val="24"/>
+        </w:rPr>
+        <w:t>dictionar</w:t>
+      </w:r>
+      <w:proofErr w:type="spellEnd"/>
+      <w:r>
+        <w:rPr>
+          <w:sz w:val="24"/>
+          <w:szCs w:val="24"/>
+        </w:rPr>
+        <w:t xml:space="preserve"> </w:t>
+      </w:r>
+      <w:proofErr w:type="spellStart"/>
+      <w:r>
+        <w:rPr>
+          <w:sz w:val="24"/>
+          <w:szCs w:val="24"/>
+        </w:rPr>
+        <w:t>jumatate</w:t>
+      </w:r>
+      <w:proofErr w:type="spellEnd"/>
+      <w:r>
+        <w:rPr>
+          <w:sz w:val="24"/>
+          <w:szCs w:val="24"/>
+        </w:rPr>
+        <w:t xml:space="preserve"> din </w:t>
+      </w:r>
+      <w:proofErr w:type="spellStart"/>
+      <w:r>
+        <w:rPr>
+          <w:sz w:val="24"/>
+          <w:szCs w:val="24"/>
+        </w:rPr>
+        <w:t>stari</w:t>
+      </w:r>
+      <w:proofErr w:type="spellEnd"/>
+      <w:r>
+        <w:rPr>
+          <w:sz w:val="24"/>
+          <w:szCs w:val="24"/>
+        </w:rPr>
+        <w:t xml:space="preserve"> </w:t>
+      </w:r>
+      <w:proofErr w:type="spellStart"/>
+      <w:r>
+        <w:rPr>
+          <w:sz w:val="24"/>
+          <w:szCs w:val="24"/>
+        </w:rPr>
+        <w:t>pentru</w:t>
+      </w:r>
+      <w:proofErr w:type="spellEnd"/>
+      <w:r>
+        <w:rPr>
+          <w:sz w:val="24"/>
+          <w:szCs w:val="24"/>
+        </w:rPr>
+        <w:t xml:space="preserve"> care </w:t>
+      </w:r>
+      <w:proofErr w:type="spellStart"/>
+      <w:r>
+        <w:rPr>
+          <w:sz w:val="24"/>
+          <w:szCs w:val="24"/>
+        </w:rPr>
+        <w:t>estimam</w:t>
+      </w:r>
+      <w:proofErr w:type="spellEnd"/>
+      <w:r>
+        <w:rPr>
+          <w:sz w:val="24"/>
+          <w:szCs w:val="24"/>
+        </w:rPr>
+        <w:t xml:space="preserve"> exact </w:t>
+      </w:r>
+      <w:proofErr w:type="spellStart"/>
+      <w:r>
+        <w:rPr>
+          <w:sz w:val="24"/>
+          <w:szCs w:val="24"/>
+        </w:rPr>
+        <w:t>costul</w:t>
+      </w:r>
+      <w:proofErr w:type="spellEnd"/>
+      <w:r>
+        <w:rPr>
+          <w:sz w:val="24"/>
+          <w:szCs w:val="24"/>
+        </w:rPr>
+        <w:t xml:space="preserve">. Prin </w:t>
+      </w:r>
+      <w:proofErr w:type="spellStart"/>
+      <w:r>
+        <w:rPr>
+          <w:sz w:val="24"/>
+          <w:szCs w:val="24"/>
+        </w:rPr>
+        <w:t>urmare</w:t>
+      </w:r>
+      <w:proofErr w:type="spellEnd"/>
+      <w:r>
+        <w:rPr>
+          <w:sz w:val="24"/>
+          <w:szCs w:val="24"/>
+        </w:rPr>
+        <w:t xml:space="preserve">, A* </w:t>
+      </w:r>
+      <w:proofErr w:type="spellStart"/>
+      <w:r>
+        <w:rPr>
+          <w:sz w:val="24"/>
+          <w:szCs w:val="24"/>
+        </w:rPr>
+        <w:t>si</w:t>
+      </w:r>
+      <w:proofErr w:type="spellEnd"/>
+      <w:r>
+        <w:rPr>
+          <w:sz w:val="24"/>
+          <w:szCs w:val="24"/>
+        </w:rPr>
+        <w:t xml:space="preserve"> MCTS </w:t>
+      </w:r>
+      <w:proofErr w:type="spellStart"/>
+      <w:r>
+        <w:rPr>
+          <w:sz w:val="24"/>
+          <w:szCs w:val="24"/>
+        </w:rPr>
+        <w:t>ruleaza</w:t>
+      </w:r>
+      <w:proofErr w:type="spellEnd"/>
+      <w:r>
+        <w:rPr>
+          <w:sz w:val="24"/>
+          <w:szCs w:val="24"/>
+        </w:rPr>
+        <w:t xml:space="preserve"> </w:t>
+      </w:r>
+      <w:proofErr w:type="spellStart"/>
+      <w:r>
+        <w:rPr>
+          <w:sz w:val="24"/>
+          <w:szCs w:val="24"/>
+        </w:rPr>
+        <w:t>mult</w:t>
+      </w:r>
+      <w:proofErr w:type="spellEnd"/>
+      <w:r>
+        <w:rPr>
+          <w:sz w:val="24"/>
+          <w:szCs w:val="24"/>
+        </w:rPr>
+        <w:t xml:space="preserve"> </w:t>
+      </w:r>
+      <w:proofErr w:type="spellStart"/>
+      <w:r>
+        <w:rPr>
+          <w:sz w:val="24"/>
+          <w:szCs w:val="24"/>
+        </w:rPr>
+        <w:t>mai</w:t>
+      </w:r>
+      <w:proofErr w:type="spellEnd"/>
+      <w:r>
+        <w:rPr>
+          <w:sz w:val="24"/>
+          <w:szCs w:val="24"/>
+        </w:rPr>
+        <w:t xml:space="preserve"> </w:t>
+      </w:r>
+      <w:proofErr w:type="spellStart"/>
+      <w:r>
+        <w:rPr>
+          <w:sz w:val="24"/>
+          <w:szCs w:val="24"/>
+        </w:rPr>
+        <w:t>repede</w:t>
+      </w:r>
+      <w:proofErr w:type="spellEnd"/>
+      <w:r>
+        <w:rPr>
+          <w:sz w:val="24"/>
+          <w:szCs w:val="24"/>
+        </w:rPr>
+        <w:t xml:space="preserve"> </w:t>
+      </w:r>
+      <w:proofErr w:type="spellStart"/>
+      <w:r>
+        <w:rPr>
+          <w:sz w:val="24"/>
+          <w:szCs w:val="24"/>
+        </w:rPr>
+        <w:t>deoarece</w:t>
+      </w:r>
+      <w:proofErr w:type="spellEnd"/>
+      <w:r>
+        <w:rPr>
+          <w:sz w:val="24"/>
+          <w:szCs w:val="24"/>
+        </w:rPr>
+        <w:t xml:space="preserve"> </w:t>
+      </w:r>
+      <w:proofErr w:type="spellStart"/>
+      <w:r>
+        <w:rPr>
+          <w:sz w:val="24"/>
+          <w:szCs w:val="24"/>
+        </w:rPr>
+        <w:t>converg</w:t>
+      </w:r>
+      <w:proofErr w:type="spellEnd"/>
+      <w:r>
+        <w:rPr>
+          <w:sz w:val="24"/>
+          <w:szCs w:val="24"/>
+        </w:rPr>
+        <w:t xml:space="preserve"> </w:t>
+      </w:r>
+      <w:proofErr w:type="spellStart"/>
+      <w:r>
+        <w:rPr>
+          <w:sz w:val="24"/>
+          <w:szCs w:val="24"/>
+        </w:rPr>
+        <w:t>mai</w:t>
+      </w:r>
+      <w:proofErr w:type="spellEnd"/>
+      <w:r>
+        <w:rPr>
+          <w:sz w:val="24"/>
+          <w:szCs w:val="24"/>
+        </w:rPr>
+        <w:t xml:space="preserve"> </w:t>
+      </w:r>
+      <w:proofErr w:type="spellStart"/>
+      <w:r>
+        <w:rPr>
+          <w:sz w:val="24"/>
+          <w:szCs w:val="24"/>
+        </w:rPr>
+        <w:t>repede</w:t>
+      </w:r>
+      <w:proofErr w:type="spellEnd"/>
+      <w:r>
+        <w:rPr>
+          <w:sz w:val="24"/>
+          <w:szCs w:val="24"/>
+        </w:rPr>
+        <w:t xml:space="preserve"> la </w:t>
+      </w:r>
+      <w:proofErr w:type="spellStart"/>
+      <w:r>
+        <w:rPr>
+          <w:sz w:val="24"/>
+          <w:szCs w:val="24"/>
+        </w:rPr>
+        <w:t>solutie</w:t>
+      </w:r>
+      <w:proofErr w:type="spellEnd"/>
+      <w:r>
+        <w:rPr>
+          <w:sz w:val="24"/>
+          <w:szCs w:val="24"/>
+        </w:rPr>
+        <w:t xml:space="preserve"> </w:t>
+      </w:r>
+      <w:proofErr w:type="spellStart"/>
+      <w:r>
+        <w:rPr>
+          <w:sz w:val="24"/>
+          <w:szCs w:val="24"/>
+        </w:rPr>
+        <w:t>datorita</w:t>
+      </w:r>
+      <w:proofErr w:type="spellEnd"/>
+      <w:r>
+        <w:rPr>
+          <w:sz w:val="24"/>
+          <w:szCs w:val="24"/>
+        </w:rPr>
+        <w:t xml:space="preserve"> </w:t>
+      </w:r>
+      <w:proofErr w:type="spellStart"/>
+      <w:r>
+        <w:rPr>
+          <w:sz w:val="24"/>
+          <w:szCs w:val="24"/>
+        </w:rPr>
+        <w:t>estimarii</w:t>
+      </w:r>
+      <w:proofErr w:type="spellEnd"/>
+      <w:r>
+        <w:rPr>
+          <w:sz w:val="24"/>
+          <w:szCs w:val="24"/>
+        </w:rPr>
+        <w:t xml:space="preserve"> </w:t>
+      </w:r>
+      <w:proofErr w:type="spellStart"/>
+      <w:r>
+        <w:rPr>
+          <w:sz w:val="24"/>
+          <w:szCs w:val="24"/>
+        </w:rPr>
+        <w:t>bune</w:t>
+      </w:r>
+      <w:proofErr w:type="spellEnd"/>
+      <w:r>
+        <w:rPr>
+          <w:sz w:val="24"/>
+          <w:szCs w:val="24"/>
+        </w:rPr>
+        <w:t xml:space="preserve"> a </w:t>
+      </w:r>
+      <w:proofErr w:type="spellStart"/>
+      <w:r>
+        <w:rPr>
+          <w:sz w:val="24"/>
+          <w:szCs w:val="24"/>
+        </w:rPr>
+        <w:t>costului</w:t>
+      </w:r>
+      <w:proofErr w:type="spellEnd"/>
+      <w:r>
+        <w:rPr>
+          <w:sz w:val="24"/>
+          <w:szCs w:val="24"/>
+        </w:rPr>
+        <w:t>.</w:t>
       </w:r>
     </w:p>
     <w:p>
